--- a/BAB 1.docx
+++ b/BAB 1.docx
@@ -11,32 +11,11 @@
           <w:b/>
           <w:sz w:val="24"/>
           <w:szCs w:val="24"/>
-        </w:rPr>
-      </w:pPr>
-      <w:r>
-        <w:rPr>
-          <w:rFonts w:ascii="Times New Roman" w:hAnsi="Times New Roman" w:cs="Times New Roman"/>
-          <w:b/>
-          <w:sz w:val="24"/>
-          <w:szCs w:val="24"/>
-        </w:rPr>
-        <w:t>Cek online</w:t>
-      </w:r>
+          <w:lang w:val="id-ID"/>
+        </w:rPr>
+      </w:pPr>
       <w:bookmarkStart w:id="0" w:name="_GoBack"/>
       <w:bookmarkEnd w:id="0"/>
-    </w:p>
-    <w:p>
-      <w:pPr>
-        <w:spacing w:after="200" w:line="480" w:lineRule="auto"/>
-        <w:jc w:val="center"/>
-        <w:rPr>
-          <w:rFonts w:ascii="Times New Roman" w:hAnsi="Times New Roman" w:cs="Times New Roman"/>
-          <w:b/>
-          <w:sz w:val="24"/>
-          <w:szCs w:val="24"/>
-          <w:lang w:val="id-ID"/>
-        </w:rPr>
-      </w:pPr>
       <w:r>
         <w:rPr>
           <w:rFonts w:ascii="Times New Roman" w:hAnsi="Times New Roman" w:cs="Times New Roman"/>

--- a/BAB 1.docx
+++ b/BAB 1.docx
@@ -1,6 +1,7 @@
 
 <file path=word/document.xml><?xml version="1.0" encoding="utf-8"?>
 <w:document xmlns:wpc="http://schemas.microsoft.com/office/word/2010/wordprocessingCanvas" xmlns:cx="http://schemas.microsoft.com/office/drawing/2014/chartex" xmlns:cx1="http://schemas.microsoft.com/office/drawing/2015/9/8/chartex" xmlns:mc="http://schemas.openxmlformats.org/markup-compatibility/2006" xmlns:o="urn:schemas-microsoft-com:office:office" xmlns:r="http://schemas.openxmlformats.org/officeDocument/2006/relationships" xmlns:m="http://schemas.openxmlformats.org/officeDocument/2006/math" xmlns:v="urn:schemas-microsoft-com:vml" xmlns:wp14="http://schemas.microsoft.com/office/word/2010/wordprocessingDrawing" xmlns:wp="http://schemas.openxmlformats.org/drawingml/2006/wordprocessingDrawing" xmlns:w10="urn:schemas-microsoft-com:office:word" xmlns:w="http://schemas.openxmlformats.org/wordprocessingml/2006/main" xmlns:w14="http://schemas.microsoft.com/office/word/2010/wordml" xmlns:w15="http://schemas.microsoft.com/office/word/2012/wordml" xmlns:w16se="http://schemas.microsoft.com/office/word/2015/wordml/symex" xmlns:wpg="http://schemas.microsoft.com/office/word/2010/wordprocessingGroup" xmlns:wpi="http://schemas.microsoft.com/office/word/2010/wordprocessingInk" xmlns:wne="http://schemas.microsoft.com/office/word/2006/wordml" xmlns:wps="http://schemas.microsoft.com/office/word/2010/wordprocessingShape" mc:Ignorable="w14 w15 w16se wp14">
+  <w:background w:color="70AD47" w:themeColor="accent6"/>
   <w:body>
     <w:p>
       <w:pPr>
@@ -14,8 +15,6 @@
           <w:lang w:val="id-ID"/>
         </w:rPr>
       </w:pPr>
-      <w:bookmarkStart w:id="0" w:name="_GoBack"/>
-      <w:bookmarkEnd w:id="0"/>
       <w:r>
         <w:rPr>
           <w:rFonts w:ascii="Times New Roman" w:hAnsi="Times New Roman" w:cs="Times New Roman"/>
@@ -355,7 +354,7 @@
           <w:szCs w:val="24"/>
         </w:rPr>
         <w:sectPr>
-          <w:footerReference w:type="default" r:id="rId7"/>
+          <w:footerReference w:type="default" r:id="rId8"/>
           <w:pgSz w:w="11906" w:h="16838" w:code="9"/>
           <w:pgMar w:top="2268" w:right="1701" w:bottom="1701" w:left="2268" w:header="706" w:footer="706" w:gutter="0"/>
           <w:cols w:space="708"/>
@@ -501,18 +500,687 @@
     <w:p>
       <w:pPr>
         <w:spacing w:after="0" w:line="480" w:lineRule="auto"/>
-        <w:ind w:left="360"/>
+        <w:ind w:firstLine="360"/>
         <w:contextualSpacing/>
         <w:jc w:val="both"/>
         <w:rPr>
           <w:rFonts w:ascii="Times New Roman" w:hAnsi="Times New Roman" w:cs="Times New Roman"/>
-          <w:b/>
-          <w:color w:val="171717" w:themeColor="background2" w:themeShade="1A"/>
-          <w:sz w:val="24"/>
-          <w:szCs w:val="24"/>
-          <w:lang w:val="id-ID"/>
-        </w:rPr>
-      </w:pPr>
+          <w:color w:val="171717" w:themeColor="background2" w:themeShade="1A"/>
+          <w:sz w:val="24"/>
+          <w:szCs w:val="24"/>
+        </w:rPr>
+      </w:pPr>
+      <w:r>
+        <w:rPr>
+          <w:rFonts w:ascii="Times New Roman" w:hAnsi="Times New Roman" w:cs="Times New Roman"/>
+          <w:color w:val="171717" w:themeColor="background2" w:themeShade="1A"/>
+          <w:sz w:val="24"/>
+          <w:szCs w:val="24"/>
+        </w:rPr>
+        <w:t xml:space="preserve">Peradaban manusia selalu berkembang </w:t>
+      </w:r>
+      <w:r>
+        <w:rPr>
+          <w:rFonts w:ascii="Times New Roman" w:hAnsi="Times New Roman" w:cs="Times New Roman"/>
+          <w:color w:val="171717" w:themeColor="background2" w:themeShade="1A"/>
+          <w:sz w:val="24"/>
+          <w:szCs w:val="24"/>
+        </w:rPr>
+        <w:t xml:space="preserve">dan bersifat dinamis. Perkembangan setiap individu dalam suatu peradaban melalui berbagai proses komplek dari lahir hingga disebut dewasa. Selama masa perkembangan ini tiap individu akan menerima dasar-dasar dari suatu peradaban yang menaunginya, nantinya hal ini akan memberi pengaruh dominan dalam pola pikir dikemudian hari karena hal ini telah ditanamkan sejak </w:t>
+      </w:r>
+      <w:r>
+        <w:rPr>
+          <w:rFonts w:ascii="Times New Roman" w:hAnsi="Times New Roman" w:cs="Times New Roman"/>
+          <w:color w:val="171717" w:themeColor="background2" w:themeShade="1A"/>
+          <w:sz w:val="24"/>
+          <w:szCs w:val="24"/>
+        </w:rPr>
+        <w:t xml:space="preserve">individu </w:t>
+      </w:r>
+      <w:r>
+        <w:rPr>
+          <w:rFonts w:ascii="Times New Roman" w:hAnsi="Times New Roman" w:cs="Times New Roman"/>
+          <w:color w:val="171717" w:themeColor="background2" w:themeShade="1A"/>
+          <w:sz w:val="24"/>
+          <w:szCs w:val="24"/>
+        </w:rPr>
+        <w:t>belum mengerti konsep dunia</w:t>
+      </w:r>
+      <w:r>
+        <w:rPr>
+          <w:rFonts w:ascii="Times New Roman" w:hAnsi="Times New Roman" w:cs="Times New Roman"/>
+          <w:color w:val="171717" w:themeColor="background2" w:themeShade="1A"/>
+          <w:sz w:val="24"/>
+          <w:szCs w:val="24"/>
+        </w:rPr>
+        <w:t>.</w:t>
+      </w:r>
+    </w:p>
+    <w:p>
+      <w:pPr>
+        <w:spacing w:after="0" w:line="480" w:lineRule="auto"/>
+        <w:ind w:firstLine="360"/>
+        <w:contextualSpacing/>
+        <w:jc w:val="both"/>
+        <w:rPr>
+          <w:rFonts w:ascii="Times New Roman" w:hAnsi="Times New Roman" w:cs="Times New Roman"/>
+          <w:color w:val="171717" w:themeColor="background2" w:themeShade="1A"/>
+          <w:sz w:val="24"/>
+          <w:szCs w:val="24"/>
+        </w:rPr>
+      </w:pPr>
+      <w:r>
+        <w:rPr>
+          <w:rFonts w:ascii="Times New Roman" w:hAnsi="Times New Roman" w:cs="Times New Roman"/>
+          <w:color w:val="171717" w:themeColor="background2" w:themeShade="1A"/>
+          <w:sz w:val="24"/>
+          <w:szCs w:val="24"/>
+        </w:rPr>
+        <w:t xml:space="preserve">Pernyataan terkait dasar yang ditanamkan dapat berupa pengenalan bahasa, etika, dan kebudayaan. Pengenalan kebudayaan pada individu yang bisa disebut anak akan berbeda cara dibanding dikenalkan pada orang dewasa, terlebih pengenalan pada anak bertujuan menanamkan ideologi </w:t>
+      </w:r>
+      <w:r>
+        <w:rPr>
+          <w:rFonts w:ascii="Times New Roman" w:hAnsi="Times New Roman" w:cs="Times New Roman"/>
+          <w:color w:val="171717" w:themeColor="background2" w:themeShade="1A"/>
+          <w:sz w:val="24"/>
+          <w:szCs w:val="24"/>
+        </w:rPr>
+        <w:t xml:space="preserve">dari kebudayaan tersebut </w:t>
+      </w:r>
+      <w:r>
+        <w:rPr>
+          <w:rFonts w:ascii="Times New Roman" w:hAnsi="Times New Roman" w:cs="Times New Roman"/>
+          <w:color w:val="171717" w:themeColor="background2" w:themeShade="1A"/>
+          <w:sz w:val="24"/>
+          <w:szCs w:val="24"/>
+        </w:rPr>
+        <w:t>dengan harapan mereka gunakan</w:t>
+      </w:r>
+      <w:r>
+        <w:rPr>
+          <w:rFonts w:ascii="Times New Roman" w:hAnsi="Times New Roman" w:cs="Times New Roman"/>
+          <w:color w:val="171717" w:themeColor="background2" w:themeShade="1A"/>
+          <w:sz w:val="24"/>
+          <w:szCs w:val="24"/>
+        </w:rPr>
+        <w:t xml:space="preserve"> selama hidup. </w:t>
+      </w:r>
+      <w:r>
+        <w:rPr>
+          <w:rFonts w:ascii="Times New Roman" w:hAnsi="Times New Roman" w:cs="Times New Roman"/>
+          <w:color w:val="171717" w:themeColor="background2" w:themeShade="1A"/>
+          <w:sz w:val="24"/>
+          <w:szCs w:val="24"/>
+        </w:rPr>
+        <w:t>Pengenalan ini akan dilakukan sesederhana dan semenarik mungkin agar anak mudah menerima namun tetap sesuai dengan tujuan. Salah satu cara melalui cerita rakyat</w:t>
+      </w:r>
+      <w:r>
+        <w:rPr>
+          <w:rFonts w:ascii="Times New Roman" w:hAnsi="Times New Roman" w:cs="Times New Roman"/>
+          <w:color w:val="171717" w:themeColor="background2" w:themeShade="1A"/>
+          <w:sz w:val="24"/>
+          <w:szCs w:val="24"/>
+        </w:rPr>
+        <w:t xml:space="preserve"> dan sejenisnya yang ada di lingkungan anak tersebut tumbuh</w:t>
+      </w:r>
+      <w:r>
+        <w:rPr>
+          <w:rFonts w:ascii="Times New Roman" w:hAnsi="Times New Roman" w:cs="Times New Roman"/>
+          <w:color w:val="171717" w:themeColor="background2" w:themeShade="1A"/>
+          <w:sz w:val="24"/>
+          <w:szCs w:val="24"/>
+        </w:rPr>
+        <w:t>.</w:t>
+      </w:r>
+    </w:p>
+    <w:p>
+      <w:pPr>
+        <w:spacing w:after="0" w:line="480" w:lineRule="auto"/>
+        <w:ind w:firstLine="360"/>
+        <w:contextualSpacing/>
+        <w:jc w:val="both"/>
+        <w:rPr>
+          <w:rFonts w:ascii="Times New Roman" w:hAnsi="Times New Roman" w:cs="Times New Roman"/>
+          <w:color w:val="171717" w:themeColor="background2" w:themeShade="1A"/>
+          <w:sz w:val="24"/>
+          <w:szCs w:val="24"/>
+        </w:rPr>
+      </w:pPr>
+      <w:r>
+        <w:rPr>
+          <w:rFonts w:ascii="Times New Roman" w:hAnsi="Times New Roman" w:cs="Times New Roman"/>
+          <w:color w:val="171717" w:themeColor="background2" w:themeShade="1A"/>
+          <w:sz w:val="24"/>
+          <w:szCs w:val="24"/>
+        </w:rPr>
+        <w:t>Orang tua sebagai tempat pendidikan pertama dan guru sekolah dasar sebagai pendidik reguler beserta kementerian yang menaungi memiliki andil besar dalam menentukan generasi tersebut.</w:t>
+      </w:r>
+      <w:r>
+        <w:rPr>
+          <w:rFonts w:ascii="Times New Roman" w:hAnsi="Times New Roman" w:cs="Times New Roman"/>
+          <w:color w:val="171717" w:themeColor="background2" w:themeShade="1A"/>
+          <w:sz w:val="24"/>
+          <w:szCs w:val="24"/>
+        </w:rPr>
+        <w:t xml:space="preserve"> Pertanyaan yang dikemukakan dalam hal ini apakah cerita rakyat ini dalam penyampaiannya telah sesuai dan telah dipertimbangkan manfaat terlepas kekurangan yang telah diantisipasi dampaknya.</w:t>
+      </w:r>
+      <w:r>
+        <w:rPr>
+          <w:rFonts w:ascii="Times New Roman" w:hAnsi="Times New Roman" w:cs="Times New Roman"/>
+          <w:color w:val="171717" w:themeColor="background2" w:themeShade="1A"/>
+          <w:sz w:val="24"/>
+          <w:szCs w:val="24"/>
+        </w:rPr>
+        <w:t xml:space="preserve"> Dampak ekonomi global, perang, kebijakan politik, perkembangan komunikasi dan mobilitas </w:t>
+      </w:r>
+      <w:r>
+        <w:rPr>
+          <w:rFonts w:ascii="Times New Roman" w:hAnsi="Times New Roman" w:cs="Times New Roman"/>
+          <w:color w:val="171717" w:themeColor="background2" w:themeShade="1A"/>
+          <w:sz w:val="24"/>
+          <w:szCs w:val="24"/>
+        </w:rPr>
+        <w:t xml:space="preserve">migrasi </w:t>
+      </w:r>
+      <w:r>
+        <w:rPr>
+          <w:rFonts w:ascii="Times New Roman" w:hAnsi="Times New Roman" w:cs="Times New Roman"/>
+          <w:color w:val="171717" w:themeColor="background2" w:themeShade="1A"/>
+          <w:sz w:val="24"/>
+          <w:szCs w:val="24"/>
+        </w:rPr>
+        <w:lastRenderedPageBreak/>
+        <w:t>penduduk dengan berbagai alasan dan tujuan</w:t>
+      </w:r>
+      <w:r>
+        <w:rPr>
+          <w:rFonts w:ascii="Times New Roman" w:hAnsi="Times New Roman" w:cs="Times New Roman"/>
+          <w:color w:val="171717" w:themeColor="background2" w:themeShade="1A"/>
+          <w:sz w:val="24"/>
+          <w:szCs w:val="24"/>
+        </w:rPr>
+        <w:t xml:space="preserve"> turut memengaruhi identitas budaya diluar paradigma nasionalisme</w:t>
+      </w:r>
+      <w:sdt>
+        <w:sdtPr>
+          <w:rPr>
+            <w:rFonts w:ascii="Times New Roman" w:hAnsi="Times New Roman" w:cs="Times New Roman"/>
+            <w:color w:val="171717" w:themeColor="background2" w:themeShade="1A"/>
+            <w:sz w:val="24"/>
+            <w:szCs w:val="24"/>
+          </w:rPr>
+          <w:id w:val="-1271930607"/>
+          <w:citation/>
+        </w:sdtPr>
+        <w:sdtContent>
+          <w:r>
+            <w:rPr>
+              <w:rFonts w:ascii="Times New Roman" w:hAnsi="Times New Roman" w:cs="Times New Roman"/>
+              <w:color w:val="171717" w:themeColor="background2" w:themeShade="1A"/>
+              <w:sz w:val="24"/>
+              <w:szCs w:val="24"/>
+            </w:rPr>
+            <w:fldChar w:fldCharType="begin"/>
+          </w:r>
+          <w:r>
+            <w:rPr>
+              <w:rFonts w:ascii="Times New Roman" w:hAnsi="Times New Roman" w:cs="Times New Roman"/>
+              <w:color w:val="171717" w:themeColor="background2" w:themeShade="1A"/>
+              <w:sz w:val="24"/>
+              <w:szCs w:val="24"/>
+            </w:rPr>
+            <w:instrText xml:space="preserve"> CITATION Eme05 \l 1033 </w:instrText>
+          </w:r>
+          <w:r>
+            <w:rPr>
+              <w:rFonts w:ascii="Times New Roman" w:hAnsi="Times New Roman" w:cs="Times New Roman"/>
+              <w:color w:val="171717" w:themeColor="background2" w:themeShade="1A"/>
+              <w:sz w:val="24"/>
+              <w:szCs w:val="24"/>
+            </w:rPr>
+            <w:fldChar w:fldCharType="separate"/>
+          </w:r>
+          <w:r>
+            <w:rPr>
+              <w:rFonts w:ascii="Times New Roman" w:hAnsi="Times New Roman" w:cs="Times New Roman"/>
+              <w:noProof/>
+              <w:color w:val="171717" w:themeColor="background2" w:themeShade="1A"/>
+              <w:sz w:val="24"/>
+              <w:szCs w:val="24"/>
+            </w:rPr>
+            <w:t xml:space="preserve"> </w:t>
+          </w:r>
+          <w:r>
+            <w:rPr>
+              <w:rFonts w:ascii="Times New Roman" w:hAnsi="Times New Roman" w:cs="Times New Roman"/>
+              <w:noProof/>
+              <w:color w:val="171717" w:themeColor="background2" w:themeShade="1A"/>
+              <w:sz w:val="24"/>
+              <w:szCs w:val="24"/>
+            </w:rPr>
+            <w:t>(O'Sullivan, 2005)</w:t>
+          </w:r>
+          <w:r>
+            <w:rPr>
+              <w:rFonts w:ascii="Times New Roman" w:hAnsi="Times New Roman" w:cs="Times New Roman"/>
+              <w:color w:val="171717" w:themeColor="background2" w:themeShade="1A"/>
+              <w:sz w:val="24"/>
+              <w:szCs w:val="24"/>
+            </w:rPr>
+            <w:fldChar w:fldCharType="end"/>
+          </w:r>
+        </w:sdtContent>
+      </w:sdt>
+      <w:r>
+        <w:rPr>
+          <w:rFonts w:ascii="Times New Roman" w:hAnsi="Times New Roman" w:cs="Times New Roman"/>
+          <w:color w:val="171717" w:themeColor="background2" w:themeShade="1A"/>
+          <w:sz w:val="24"/>
+          <w:szCs w:val="24"/>
+        </w:rPr>
+        <w:t>.</w:t>
+      </w:r>
+      <w:r>
+        <w:rPr>
+          <w:rFonts w:ascii="Times New Roman" w:hAnsi="Times New Roman" w:cs="Times New Roman"/>
+          <w:color w:val="171717" w:themeColor="background2" w:themeShade="1A"/>
+          <w:sz w:val="24"/>
+          <w:szCs w:val="24"/>
+        </w:rPr>
+        <w:t xml:space="preserve"> </w:t>
+      </w:r>
+      <w:r>
+        <w:rPr>
+          <w:rFonts w:ascii="Times New Roman" w:hAnsi="Times New Roman" w:cs="Times New Roman"/>
+          <w:color w:val="171717" w:themeColor="background2" w:themeShade="1A"/>
+          <w:sz w:val="24"/>
+          <w:szCs w:val="24"/>
+        </w:rPr>
+        <w:t>Fenomena tersebut menjadi tugas tersendiri untuk memilih dan memilah bahan bacaan literasi anak</w:t>
+      </w:r>
+      <w:sdt>
+        <w:sdtPr>
+          <w:rPr>
+            <w:rFonts w:ascii="Times New Roman" w:hAnsi="Times New Roman" w:cs="Times New Roman"/>
+            <w:color w:val="171717" w:themeColor="background2" w:themeShade="1A"/>
+            <w:sz w:val="24"/>
+            <w:szCs w:val="24"/>
+          </w:rPr>
+          <w:id w:val="-305394488"/>
+          <w:citation/>
+        </w:sdtPr>
+        <w:sdtContent>
+          <w:r>
+            <w:rPr>
+              <w:rFonts w:ascii="Times New Roman" w:hAnsi="Times New Roman" w:cs="Times New Roman"/>
+              <w:color w:val="171717" w:themeColor="background2" w:themeShade="1A"/>
+              <w:sz w:val="24"/>
+              <w:szCs w:val="24"/>
+            </w:rPr>
+            <w:fldChar w:fldCharType="begin"/>
+          </w:r>
+          <w:r>
+            <w:rPr>
+              <w:rFonts w:ascii="Times New Roman" w:hAnsi="Times New Roman" w:cs="Times New Roman"/>
+              <w:color w:val="171717" w:themeColor="background2" w:themeShade="1A"/>
+              <w:sz w:val="24"/>
+              <w:szCs w:val="24"/>
+            </w:rPr>
+            <w:instrText xml:space="preserve"> CITATION Bur05 \l 1033 </w:instrText>
+          </w:r>
+          <w:r>
+            <w:rPr>
+              <w:rFonts w:ascii="Times New Roman" w:hAnsi="Times New Roman" w:cs="Times New Roman"/>
+              <w:color w:val="171717" w:themeColor="background2" w:themeShade="1A"/>
+              <w:sz w:val="24"/>
+              <w:szCs w:val="24"/>
+            </w:rPr>
+            <w:fldChar w:fldCharType="separate"/>
+          </w:r>
+          <w:r>
+            <w:rPr>
+              <w:rFonts w:ascii="Times New Roman" w:hAnsi="Times New Roman" w:cs="Times New Roman"/>
+              <w:noProof/>
+              <w:color w:val="171717" w:themeColor="background2" w:themeShade="1A"/>
+              <w:sz w:val="24"/>
+              <w:szCs w:val="24"/>
+            </w:rPr>
+            <w:t xml:space="preserve"> </w:t>
+          </w:r>
+          <w:r>
+            <w:rPr>
+              <w:rFonts w:ascii="Times New Roman" w:hAnsi="Times New Roman" w:cs="Times New Roman"/>
+              <w:noProof/>
+              <w:color w:val="171717" w:themeColor="background2" w:themeShade="1A"/>
+              <w:sz w:val="24"/>
+              <w:szCs w:val="24"/>
+            </w:rPr>
+            <w:t>(Nurgiyantoro, 2005)</w:t>
+          </w:r>
+          <w:r>
+            <w:rPr>
+              <w:rFonts w:ascii="Times New Roman" w:hAnsi="Times New Roman" w:cs="Times New Roman"/>
+              <w:color w:val="171717" w:themeColor="background2" w:themeShade="1A"/>
+              <w:sz w:val="24"/>
+              <w:szCs w:val="24"/>
+            </w:rPr>
+            <w:fldChar w:fldCharType="end"/>
+          </w:r>
+        </w:sdtContent>
+      </w:sdt>
+      <w:r>
+        <w:rPr>
+          <w:rFonts w:ascii="Times New Roman" w:hAnsi="Times New Roman" w:cs="Times New Roman"/>
+          <w:color w:val="171717" w:themeColor="background2" w:themeShade="1A"/>
+          <w:sz w:val="24"/>
+          <w:szCs w:val="24"/>
+        </w:rPr>
+        <w:t>.</w:t>
+      </w:r>
+    </w:p>
+    <w:p>
+      <w:pPr>
+        <w:spacing w:after="0" w:line="480" w:lineRule="auto"/>
+        <w:ind w:firstLine="360"/>
+        <w:contextualSpacing/>
+        <w:jc w:val="both"/>
+        <w:rPr>
+          <w:rFonts w:ascii="Times New Roman" w:hAnsi="Times New Roman" w:cs="Times New Roman"/>
+          <w:color w:val="171717" w:themeColor="background2" w:themeShade="1A"/>
+          <w:sz w:val="24"/>
+          <w:szCs w:val="24"/>
+        </w:rPr>
+      </w:pPr>
+      <w:r>
+        <w:rPr>
+          <w:rFonts w:ascii="Times New Roman" w:hAnsi="Times New Roman" w:cs="Times New Roman"/>
+          <w:color w:val="171717" w:themeColor="background2" w:themeShade="1A"/>
+          <w:sz w:val="24"/>
+          <w:szCs w:val="24"/>
+        </w:rPr>
+        <w:t xml:space="preserve">Sejauh ini penelitian pada sastra anak terutama cerita rakyat berproses pada kebermanfaatan dalam mendidik karakter anak seperti </w:t>
+      </w:r>
+      <w:r>
+        <w:rPr>
+          <w:rFonts w:ascii="Times New Roman" w:hAnsi="Times New Roman" w:cs="Times New Roman"/>
+          <w:color w:val="171717" w:themeColor="background2" w:themeShade="1A"/>
+          <w:sz w:val="24"/>
+          <w:szCs w:val="24"/>
+        </w:rPr>
+        <w:t>penelitian</w:t>
+      </w:r>
+      <w:sdt>
+        <w:sdtPr>
+          <w:rPr>
+            <w:rFonts w:ascii="Times New Roman" w:hAnsi="Times New Roman" w:cs="Times New Roman"/>
+            <w:color w:val="171717" w:themeColor="background2" w:themeShade="1A"/>
+            <w:sz w:val="24"/>
+            <w:szCs w:val="24"/>
+          </w:rPr>
+          <w:id w:val="-510374229"/>
+          <w:citation/>
+        </w:sdtPr>
+        <w:sdtContent>
+          <w:r>
+            <w:rPr>
+              <w:rFonts w:ascii="Times New Roman" w:hAnsi="Times New Roman" w:cs="Times New Roman"/>
+              <w:color w:val="171717" w:themeColor="background2" w:themeShade="1A"/>
+              <w:sz w:val="24"/>
+              <w:szCs w:val="24"/>
+            </w:rPr>
+            <w:fldChar w:fldCharType="begin"/>
+          </w:r>
+          <w:r>
+            <w:rPr>
+              <w:rFonts w:ascii="Times New Roman" w:hAnsi="Times New Roman" w:cs="Times New Roman"/>
+              <w:color w:val="171717" w:themeColor="background2" w:themeShade="1A"/>
+              <w:sz w:val="24"/>
+              <w:szCs w:val="24"/>
+            </w:rPr>
+            <w:instrText xml:space="preserve"> CITATION Mau19 \l 1033 </w:instrText>
+          </w:r>
+          <w:r>
+            <w:rPr>
+              <w:rFonts w:ascii="Times New Roman" w:hAnsi="Times New Roman" w:cs="Times New Roman"/>
+              <w:color w:val="171717" w:themeColor="background2" w:themeShade="1A"/>
+              <w:sz w:val="24"/>
+              <w:szCs w:val="24"/>
+            </w:rPr>
+            <w:fldChar w:fldCharType="separate"/>
+          </w:r>
+          <w:r>
+            <w:rPr>
+              <w:rFonts w:ascii="Times New Roman" w:hAnsi="Times New Roman" w:cs="Times New Roman"/>
+              <w:noProof/>
+              <w:color w:val="171717" w:themeColor="background2" w:themeShade="1A"/>
+              <w:sz w:val="24"/>
+              <w:szCs w:val="24"/>
+            </w:rPr>
+            <w:t xml:space="preserve"> </w:t>
+          </w:r>
+          <w:r>
+            <w:rPr>
+              <w:rFonts w:ascii="Times New Roman" w:hAnsi="Times New Roman" w:cs="Times New Roman"/>
+              <w:noProof/>
+              <w:color w:val="171717" w:themeColor="background2" w:themeShade="1A"/>
+              <w:sz w:val="24"/>
+              <w:szCs w:val="24"/>
+            </w:rPr>
+            <w:t>(Maulidiah &amp; Saddhono, 2019)</w:t>
+          </w:r>
+          <w:r>
+            <w:rPr>
+              <w:rFonts w:ascii="Times New Roman" w:hAnsi="Times New Roman" w:cs="Times New Roman"/>
+              <w:color w:val="171717" w:themeColor="background2" w:themeShade="1A"/>
+              <w:sz w:val="24"/>
+              <w:szCs w:val="24"/>
+            </w:rPr>
+            <w:fldChar w:fldCharType="end"/>
+          </w:r>
+        </w:sdtContent>
+      </w:sdt>
+      <w:r>
+        <w:rPr>
+          <w:rFonts w:ascii="Times New Roman" w:hAnsi="Times New Roman" w:cs="Times New Roman"/>
+          <w:color w:val="171717" w:themeColor="background2" w:themeShade="1A"/>
+          <w:sz w:val="24"/>
+          <w:szCs w:val="24"/>
+        </w:rPr>
+        <w:t xml:space="preserve"> melalui kajian antropologi sastra mencari wujud budaya dan nilai pendidikan dalam cerita rakyat </w:t>
+      </w:r>
+      <w:r>
+        <w:rPr>
+          <w:rFonts w:ascii="Times New Roman" w:hAnsi="Times New Roman" w:cs="Times New Roman"/>
+          <w:i/>
+          <w:color w:val="171717" w:themeColor="background2" w:themeShade="1A"/>
+          <w:sz w:val="24"/>
+          <w:szCs w:val="24"/>
+        </w:rPr>
+        <w:t>Putri Jelumpang</w:t>
+      </w:r>
+      <w:r>
+        <w:rPr>
+          <w:rFonts w:ascii="Times New Roman" w:hAnsi="Times New Roman" w:cs="Times New Roman"/>
+          <w:i/>
+          <w:color w:val="171717" w:themeColor="background2" w:themeShade="1A"/>
+          <w:sz w:val="24"/>
+          <w:szCs w:val="24"/>
+        </w:rPr>
+        <w:t xml:space="preserve">. </w:t>
+      </w:r>
+      <w:bookmarkStart w:id="0" w:name="_GoBack"/>
+      <w:bookmarkEnd w:id="0"/>
+    </w:p>
+    <w:p>
+      <w:pPr>
+        <w:spacing w:after="0" w:line="480" w:lineRule="auto"/>
+        <w:ind w:firstLine="360"/>
+        <w:contextualSpacing/>
+        <w:jc w:val="both"/>
+        <w:rPr>
+          <w:rFonts w:ascii="Times New Roman" w:hAnsi="Times New Roman" w:cs="Times New Roman"/>
+          <w:color w:val="171717" w:themeColor="background2" w:themeShade="1A"/>
+          <w:sz w:val="24"/>
+          <w:szCs w:val="24"/>
+        </w:rPr>
+      </w:pPr>
+      <w:r>
+        <w:rPr>
+          <w:rFonts w:ascii="Times New Roman" w:hAnsi="Times New Roman" w:cs="Times New Roman"/>
+          <w:color w:val="171717" w:themeColor="background2" w:themeShade="1A"/>
+          <w:sz w:val="24"/>
+          <w:szCs w:val="24"/>
+        </w:rPr>
+        <w:t xml:space="preserve">  </w:t>
+      </w:r>
+    </w:p>
+    <w:p>
+      <w:pPr>
+        <w:spacing w:after="200" w:line="480" w:lineRule="auto"/>
+        <w:ind w:firstLine="360"/>
+        <w:contextualSpacing/>
+        <w:jc w:val="both"/>
+        <w:rPr>
+          <w:rFonts w:ascii="Times New Roman" w:hAnsi="Times New Roman" w:cs="Times New Roman"/>
+          <w:color w:val="171717" w:themeColor="background2" w:themeShade="1A"/>
+          <w:sz w:val="24"/>
+          <w:szCs w:val="24"/>
+        </w:rPr>
+      </w:pPr>
+      <w:r>
+        <w:rPr>
+          <w:rFonts w:ascii="Times New Roman" w:hAnsi="Times New Roman" w:cs="Times New Roman"/>
+          <w:color w:val="171717" w:themeColor="background2" w:themeShade="1A"/>
+          <w:sz w:val="24"/>
+          <w:szCs w:val="24"/>
+        </w:rPr>
+        <w:t>Bahan Bacaan Literasi milik Badan Bahasa Kemendikbud merupakan program pemerintah untuk memperkaya literasi di Indonesia, selain itu sebagai sumber bacaan pembantu untuk guru dalam kegiatan belajar mengajar di sekolah</w:t>
+      </w:r>
+      <w:r>
+        <w:rPr>
+          <w:rFonts w:ascii="Times New Roman" w:hAnsi="Times New Roman" w:cs="Times New Roman"/>
+          <w:color w:val="171717" w:themeColor="background2" w:themeShade="1A"/>
+          <w:sz w:val="24"/>
+          <w:szCs w:val="24"/>
+          <w:lang w:val="id-ID"/>
+        </w:rPr>
+        <w:t>.</w:t>
+      </w:r>
+      <w:r>
+        <w:rPr>
+          <w:rFonts w:ascii="Times New Roman" w:hAnsi="Times New Roman" w:cs="Times New Roman"/>
+          <w:color w:val="171717" w:themeColor="background2" w:themeShade="1A"/>
+          <w:sz w:val="24"/>
+          <w:szCs w:val="24"/>
+        </w:rPr>
+        <w:t xml:space="preserve"> </w:t>
+      </w:r>
+      <w:r>
+        <w:rPr>
+          <w:rFonts w:ascii="Times New Roman" w:hAnsi="Times New Roman" w:cs="Times New Roman"/>
+          <w:color w:val="171717" w:themeColor="background2" w:themeShade="1A"/>
+          <w:sz w:val="24"/>
+          <w:szCs w:val="24"/>
+        </w:rPr>
+        <w:t>Literasi tersebut</w:t>
+      </w:r>
+      <w:r>
+        <w:rPr>
+          <w:rFonts w:ascii="Times New Roman" w:hAnsi="Times New Roman" w:cs="Times New Roman"/>
+          <w:color w:val="171717" w:themeColor="background2" w:themeShade="1A"/>
+          <w:sz w:val="24"/>
+          <w:szCs w:val="24"/>
+        </w:rPr>
+        <w:t xml:space="preserve"> berisi cerita rakyat nusantara dari 34 provinsi di Indonesia yang ditulis oleh tim yang diberi wewenang oleh lembaga tersebut.</w:t>
+      </w:r>
+      <w:r>
+        <w:rPr>
+          <w:rFonts w:ascii="Times New Roman" w:hAnsi="Times New Roman" w:cs="Times New Roman"/>
+          <w:color w:val="171717" w:themeColor="background2" w:themeShade="1A"/>
+          <w:sz w:val="24"/>
+          <w:szCs w:val="24"/>
+          <w:lang w:val="id-ID"/>
+        </w:rPr>
+        <w:t xml:space="preserve"> </w:t>
+      </w:r>
+      <w:r>
+        <w:rPr>
+          <w:rFonts w:ascii="Times New Roman" w:hAnsi="Times New Roman" w:cs="Times New Roman"/>
+          <w:color w:val="171717" w:themeColor="background2" w:themeShade="1A"/>
+          <w:sz w:val="24"/>
+          <w:szCs w:val="24"/>
+        </w:rPr>
+        <w:t>A</w:t>
+      </w:r>
+      <w:r>
+        <w:rPr>
+          <w:rFonts w:ascii="Times New Roman" w:hAnsi="Times New Roman" w:cs="Times New Roman"/>
+          <w:color w:val="171717" w:themeColor="background2" w:themeShade="1A"/>
+          <w:sz w:val="24"/>
+          <w:szCs w:val="24"/>
+          <w:lang w:val="id-ID"/>
+        </w:rPr>
+        <w:t>dapun pemilihan</w:t>
+      </w:r>
+      <w:r>
+        <w:rPr>
+          <w:rFonts w:ascii="Times New Roman" w:hAnsi="Times New Roman" w:cs="Times New Roman"/>
+          <w:color w:val="171717" w:themeColor="background2" w:themeShade="1A"/>
+          <w:sz w:val="24"/>
+          <w:szCs w:val="24"/>
+          <w:lang w:val="id-ID"/>
+        </w:rPr>
+        <w:t xml:space="preserve"> </w:t>
+      </w:r>
+      <w:r>
+        <w:rPr>
+          <w:rFonts w:ascii="Times New Roman" w:hAnsi="Times New Roman" w:cs="Times New Roman"/>
+          <w:color w:val="171717" w:themeColor="background2" w:themeShade="1A"/>
+          <w:sz w:val="24"/>
+          <w:szCs w:val="24"/>
+        </w:rPr>
+        <w:t>bahan bacaan literasi tahun 2016</w:t>
+      </w:r>
+      <w:r>
+        <w:rPr>
+          <w:rFonts w:ascii="Times New Roman" w:hAnsi="Times New Roman" w:cs="Times New Roman"/>
+          <w:color w:val="171717" w:themeColor="background2" w:themeShade="1A"/>
+          <w:sz w:val="24"/>
+          <w:szCs w:val="24"/>
+          <w:lang w:val="id-ID"/>
+        </w:rPr>
+        <w:t xml:space="preserve"> sebagai objek dengan alasan sebagai berikut</w:t>
+      </w:r>
+      <w:r>
+        <w:rPr>
+          <w:rFonts w:ascii="Times New Roman" w:hAnsi="Times New Roman" w:cs="Times New Roman"/>
+          <w:i/>
+          <w:color w:val="171717" w:themeColor="background2" w:themeShade="1A"/>
+          <w:sz w:val="24"/>
+          <w:szCs w:val="24"/>
+          <w:lang w:val="id-ID"/>
+        </w:rPr>
+        <w:t>. Pertama</w:t>
+      </w:r>
+      <w:r>
+        <w:rPr>
+          <w:rFonts w:ascii="Times New Roman" w:hAnsi="Times New Roman" w:cs="Times New Roman"/>
+          <w:color w:val="171717" w:themeColor="background2" w:themeShade="1A"/>
+          <w:sz w:val="24"/>
+          <w:szCs w:val="24"/>
+          <w:lang w:val="id-ID"/>
+        </w:rPr>
+        <w:t xml:space="preserve">, </w:t>
+      </w:r>
+      <w:r>
+        <w:rPr>
+          <w:rFonts w:ascii="Times New Roman" w:hAnsi="Times New Roman" w:cs="Times New Roman"/>
+          <w:color w:val="171717" w:themeColor="background2" w:themeShade="1A"/>
+          <w:sz w:val="24"/>
+          <w:szCs w:val="24"/>
+        </w:rPr>
+        <w:t>sebagai realisasi dari gerakan literasi Indonesia guna meningkatkan minat baca, bahan bacaan literasi merupakan sumber bacaan yang disuguhkan kepada siswa. Cerita rakyat nusantara dipakai sebagai tema tahun 2016 guna menjaring cerita rakyat yang melengenda di 34 provinsi di Indonesia. Alasan pemilihan cerita rakyat menarik dikaji untuk mengetahui esensi dari cerita rakyat hingga disuguhkan sebagai sumber literasi dalam kegiatan belajar mengajar, karena selama ini cerita rakyat nusantara sebatas dikenal sebagai dongen pengantar tidur untuk orang tua kepada anaknya.</w:t>
+      </w:r>
     </w:p>
     <w:p>
       <w:pPr>
@@ -530,132 +1198,13 @@
       <w:r>
         <w:rPr>
           <w:rFonts w:ascii="Times New Roman" w:hAnsi="Times New Roman" w:cs="Times New Roman"/>
-          <w:color w:val="171717" w:themeColor="background2" w:themeShade="1A"/>
-          <w:sz w:val="24"/>
-          <w:szCs w:val="24"/>
-        </w:rPr>
-        <w:t>Bahan Bacaan Literasi milik Badan Bahasa Kemendikbud merupakan program pemerintah untuk memperkaya literasi di Indonesia, selain itu sebagai sumber bacaan pembantu untuk guru dalam kegiatan belajar mengajar di sekolah</w:t>
-      </w:r>
-      <w:r>
-        <w:rPr>
-          <w:rFonts w:ascii="Times New Roman" w:hAnsi="Times New Roman" w:cs="Times New Roman"/>
-          <w:color w:val="171717" w:themeColor="background2" w:themeShade="1A"/>
-          <w:sz w:val="24"/>
-          <w:szCs w:val="24"/>
-          <w:lang w:val="id-ID"/>
-        </w:rPr>
-        <w:t>.</w:t>
-      </w:r>
-      <w:r>
-        <w:rPr>
-          <w:rFonts w:ascii="Times New Roman" w:hAnsi="Times New Roman" w:cs="Times New Roman"/>
-          <w:color w:val="171717" w:themeColor="background2" w:themeShade="1A"/>
-          <w:sz w:val="24"/>
-          <w:szCs w:val="24"/>
-        </w:rPr>
-        <w:t xml:space="preserve"> Bahan bacaan literasi tahun 2016 berisi cerita rakyat nusantara dari 34 provinsi di Indonesia yang ditulis oleh tim yang diberi wewenang oleh lembaga tersebut.</w:t>
-      </w:r>
-      <w:r>
-        <w:rPr>
-          <w:rFonts w:ascii="Times New Roman" w:hAnsi="Times New Roman" w:cs="Times New Roman"/>
-          <w:color w:val="171717" w:themeColor="background2" w:themeShade="1A"/>
-          <w:sz w:val="24"/>
-          <w:szCs w:val="24"/>
-          <w:lang w:val="id-ID"/>
-        </w:rPr>
-        <w:t xml:space="preserve"> </w:t>
-      </w:r>
-      <w:r>
-        <w:rPr>
-          <w:rFonts w:ascii="Times New Roman" w:hAnsi="Times New Roman" w:cs="Times New Roman"/>
-          <w:color w:val="171717" w:themeColor="background2" w:themeShade="1A"/>
-          <w:sz w:val="24"/>
-          <w:szCs w:val="24"/>
-        </w:rPr>
-        <w:t>A</w:t>
-      </w:r>
-      <w:r>
-        <w:rPr>
-          <w:rFonts w:ascii="Times New Roman" w:hAnsi="Times New Roman" w:cs="Times New Roman"/>
-          <w:color w:val="171717" w:themeColor="background2" w:themeShade="1A"/>
-          <w:sz w:val="24"/>
-          <w:szCs w:val="24"/>
-          <w:lang w:val="id-ID"/>
-        </w:rPr>
-        <w:t xml:space="preserve">dapun peneliti memilih </w:t>
-      </w:r>
-      <w:r>
-        <w:rPr>
-          <w:rFonts w:ascii="Times New Roman" w:hAnsi="Times New Roman" w:cs="Times New Roman"/>
-          <w:color w:val="171717" w:themeColor="background2" w:themeShade="1A"/>
-          <w:sz w:val="24"/>
-          <w:szCs w:val="24"/>
-        </w:rPr>
-        <w:t>bahan bacaan literasi tahun 2016</w:t>
-      </w:r>
-      <w:r>
-        <w:rPr>
-          <w:rFonts w:ascii="Times New Roman" w:hAnsi="Times New Roman" w:cs="Times New Roman"/>
-          <w:color w:val="171717" w:themeColor="background2" w:themeShade="1A"/>
-          <w:sz w:val="24"/>
-          <w:szCs w:val="24"/>
-          <w:lang w:val="id-ID"/>
-        </w:rPr>
-        <w:t xml:space="preserve"> sebagai objek dengan alasan sebagai berikut</w:t>
-      </w:r>
-      <w:r>
-        <w:rPr>
-          <w:rFonts w:ascii="Times New Roman" w:hAnsi="Times New Roman" w:cs="Times New Roman"/>
           <w:i/>
           <w:color w:val="171717" w:themeColor="background2" w:themeShade="1A"/>
           <w:sz w:val="24"/>
           <w:szCs w:val="24"/>
           <w:lang w:val="id-ID"/>
         </w:rPr>
-        <w:t>. Pertama</w:t>
-      </w:r>
-      <w:r>
-        <w:rPr>
-          <w:rFonts w:ascii="Times New Roman" w:hAnsi="Times New Roman" w:cs="Times New Roman"/>
-          <w:color w:val="171717" w:themeColor="background2" w:themeShade="1A"/>
-          <w:sz w:val="24"/>
-          <w:szCs w:val="24"/>
-          <w:lang w:val="id-ID"/>
-        </w:rPr>
-        <w:t xml:space="preserve">, </w:t>
-      </w:r>
-      <w:r>
-        <w:rPr>
-          <w:rFonts w:ascii="Times New Roman" w:hAnsi="Times New Roman" w:cs="Times New Roman"/>
-          <w:color w:val="171717" w:themeColor="background2" w:themeShade="1A"/>
-          <w:sz w:val="24"/>
-          <w:szCs w:val="24"/>
-        </w:rPr>
-        <w:t>sebagai realisasi dari gerakan literasi Indonesia guna meningkatkan minat baca, bahan bacaan literasi merupakan sumber bacaan yang disuguhkan kepada siswa. Cerita rakyat nusantara dipakai sebagai tema tahun 2016 guna menjaring cerita rakyat yang melengenda di 34 provinsi di Indonesia. Alasan pemilihan cerita rakyat menarik dikaji untuk mengetahui esensi dari cerita rakyat hingga disuguhkan sebagai sumber literasi dalam kegiatan belajar mengajar, karena selama ini cerita rakyat nusantara sebatas dikenal sebagai dongen pengantar tidur untuk orang tua kepada anaknya.</w:t>
-      </w:r>
-    </w:p>
-    <w:p>
-      <w:pPr>
-        <w:spacing w:after="200" w:line="480" w:lineRule="auto"/>
-        <w:ind w:firstLine="720"/>
-        <w:contextualSpacing/>
-        <w:jc w:val="both"/>
-        <w:rPr>
-          <w:rFonts w:ascii="Times New Roman" w:hAnsi="Times New Roman" w:cs="Times New Roman"/>
-          <w:color w:val="171717" w:themeColor="background2" w:themeShade="1A"/>
-          <w:sz w:val="24"/>
-          <w:szCs w:val="24"/>
-        </w:rPr>
-      </w:pPr>
-      <w:r>
-        <w:rPr>
-          <w:rFonts w:ascii="Times New Roman" w:hAnsi="Times New Roman" w:cs="Times New Roman"/>
-          <w:i/>
-          <w:color w:val="171717" w:themeColor="background2" w:themeShade="1A"/>
-          <w:sz w:val="24"/>
-          <w:szCs w:val="24"/>
-          <w:lang w:val="id-ID"/>
-        </w:rPr>
+        <w:lastRenderedPageBreak/>
         <w:t>Kedua</w:t>
       </w:r>
       <w:r>
@@ -694,17 +1243,7 @@
           <w:sz w:val="24"/>
           <w:szCs w:val="24"/>
         </w:rPr>
-        <w:t xml:space="preserve">Hal ini juga tesirat pada cerita rakyat atau folklore di Indonesia. Setiap cerita dikemas sedemikian rupa agar cocok </w:t>
-      </w:r>
-      <w:r>
-        <w:rPr>
-          <w:rFonts w:ascii="Times New Roman" w:hAnsi="Times New Roman" w:cs="Times New Roman"/>
-          <w:color w:val="171717" w:themeColor="background2" w:themeShade="1A"/>
-          <w:sz w:val="24"/>
-          <w:szCs w:val="24"/>
-        </w:rPr>
-        <w:lastRenderedPageBreak/>
-        <w:t>diberikan pada kategori semua usia anak. Cerita tersebut secara tidak langsung akan memberi pengaruh pada pola pikir anak kedepannya. Hal ini berkaitan pada perkembangan anak dalam menentukan solusi ketika menghadapi berbagai keadaan.</w:t>
+        <w:t>Hal ini juga tesirat pada cerita rakyat atau folklore di Indonesia. Setiap cerita dikemas sedemikian rupa agar cocok diberikan pada kategori semua usia anak. Cerita tersebut secara tidak langsung akan memberi pengaruh pada pola pikir anak kedepannya. Hal ini berkaitan pada perkembangan anak dalam menentukan solusi ketika menghadapi berbagai keadaan.</w:t>
       </w:r>
     </w:p>
     <w:p>
@@ -968,7 +1507,6 @@
           <w:szCs w:val="24"/>
           <w:lang w:val="id-ID"/>
         </w:rPr>
-        <w:lastRenderedPageBreak/>
         <w:t>Berdasarkan latar belakang pada penelitian ini, maka ditemukan beberapa rumusan masalah sebagai berikut.</w:t>
       </w:r>
     </w:p>
@@ -1341,6 +1879,7 @@
           <w:szCs w:val="24"/>
           <w:lang w:val="id-ID"/>
         </w:rPr>
+        <w:lastRenderedPageBreak/>
         <w:t xml:space="preserve">Bagi guru mata pelajaran Bahasa Indonesia, hasil penelitian dapat dijadikan pertimbangan dalam pemilihan bahan literasi mengenai cerita rakyat nusantara sesuai dengan </w:t>
       </w:r>
       <w:r>
@@ -1389,7 +1928,6 @@
           <w:szCs w:val="24"/>
           <w:lang w:val="id-ID"/>
         </w:rPr>
-        <w:lastRenderedPageBreak/>
         <w:t>Bagi mahasiswa program studi Pendidikan Bahasa dan Sastra Indonesia, hasil penelitian ini dapat dijadikan sebagai bahan diskusi tentang hegemoni dalam mata kuliah Sosiologi Sastra.</w:t>
       </w:r>
     </w:p>
@@ -1561,7 +2099,7 @@
         </w:rPr>
         <w:t xml:space="preserve">Bahan bacaan literasi badan bahasa kemendikbud tahun 2016 merupakan kumpulan literasi bertema cerita rakyat dari 34 provinsi yang dapat diakses </w:t>
       </w:r>
-      <w:hyperlink r:id="rId8" w:history="1">
+      <w:hyperlink r:id="rId9" w:history="1">
         <w:r>
           <w:rPr>
             <w:rFonts w:ascii="Times New Roman" w:hAnsi="Times New Roman" w:cs="Times New Roman"/>
@@ -1713,6 +2251,7 @@
           <w:szCs w:val="24"/>
           <w:lang w:val="id-ID"/>
         </w:rPr>
+        <w:lastRenderedPageBreak/>
         <w:t xml:space="preserve">Hegemoni merupakan suatu kepemimpinan moral dan intelektual dengan membangun konsensus atau persetujuan ideologis </w:t>
       </w:r>
       <w:r>
@@ -1761,7 +2300,6 @@
           <w:szCs w:val="24"/>
           <w:lang w:val="id-ID"/>
         </w:rPr>
-        <w:lastRenderedPageBreak/>
         <w:t>Hegemoni dalam bentuk ideologi ad</w:t>
       </w:r>
       <w:r>
@@ -1931,6 +2469,120 @@
         <w:t>Daftar Pustaka</w:t>
       </w:r>
     </w:p>
+    <w:sdt>
+      <w:sdtPr>
+        <w:id w:val="35625586"/>
+        <w:docPartObj>
+          <w:docPartGallery w:val="Bibliographies"/>
+          <w:docPartUnique/>
+        </w:docPartObj>
+      </w:sdtPr>
+      <w:sdtEndPr>
+        <w:rPr>
+          <w:rFonts w:asciiTheme="minorHAnsi" w:eastAsiaTheme="minorHAnsi" w:hAnsiTheme="minorHAnsi" w:cstheme="minorBidi"/>
+          <w:color w:val="auto"/>
+          <w:sz w:val="22"/>
+          <w:szCs w:val="22"/>
+        </w:rPr>
+      </w:sdtEndPr>
+      <w:sdtContent>
+        <w:p>
+          <w:pPr>
+            <w:pStyle w:val="Heading1"/>
+          </w:pPr>
+          <w:r>
+            <w:t>References</w:t>
+          </w:r>
+        </w:p>
+        <w:sdt>
+          <w:sdtPr>
+            <w:id w:val="-573587230"/>
+            <w:bibliography/>
+          </w:sdtPr>
+          <w:sdtContent>
+            <w:p>
+              <w:pPr>
+                <w:pStyle w:val="Bibliography"/>
+                <w:ind w:left="720" w:hanging="720"/>
+                <w:rPr>
+                  <w:noProof/>
+                  <w:sz w:val="24"/>
+                  <w:szCs w:val="24"/>
+                </w:rPr>
+              </w:pPr>
+              <w:r>
+                <w:fldChar w:fldCharType="begin"/>
+              </w:r>
+              <w:r>
+                <w:instrText xml:space="preserve"> BIBLIOGRAPHY </w:instrText>
+              </w:r>
+              <w:r>
+                <w:fldChar w:fldCharType="separate"/>
+              </w:r>
+              <w:r>
+                <w:rPr>
+                  <w:noProof/>
+                </w:rPr>
+                <w:t xml:space="preserve">Maulidiah, N., &amp; Saddhono, K. (2019). Wujud Budaya dan Nilai Pendidikan dalam Cerita Rakyat Putri Jelumpang: Sebuah Kajian Antropologi Sastra. </w:t>
+              </w:r>
+              <w:r>
+                <w:rPr>
+                  <w:i/>
+                  <w:iCs/>
+                  <w:noProof/>
+                </w:rPr>
+                <w:t>Widyaparwa</w:t>
+              </w:r>
+              <w:r>
+                <w:rPr>
+                  <w:noProof/>
+                </w:rPr>
+                <w:t>, Vol 47(2).</w:t>
+              </w:r>
+            </w:p>
+            <w:p>
+              <w:pPr>
+                <w:pStyle w:val="Bibliography"/>
+                <w:ind w:left="720" w:hanging="720"/>
+                <w:rPr>
+                  <w:noProof/>
+                </w:rPr>
+              </w:pPr>
+              <w:r>
+                <w:rPr>
+                  <w:noProof/>
+                </w:rPr>
+                <w:t xml:space="preserve">O'Sullivan, E. (2005). </w:t>
+              </w:r>
+              <w:r>
+                <w:rPr>
+                  <w:i/>
+                  <w:iCs/>
+                  <w:noProof/>
+                </w:rPr>
+                <w:t>Comparative Children's Literature.</w:t>
+              </w:r>
+              <w:r>
+                <w:rPr>
+                  <w:noProof/>
+                </w:rPr>
+                <w:t xml:space="preserve"> USA: Routledge.</w:t>
+              </w:r>
+            </w:p>
+            <w:p>
+              <w:r>
+                <w:rPr>
+                  <w:b/>
+                  <w:bCs/>
+                  <w:noProof/>
+                </w:rPr>
+                <w:fldChar w:fldCharType="end"/>
+              </w:r>
+            </w:p>
+          </w:sdtContent>
+        </w:sdt>
+      </w:sdtContent>
+    </w:sdt>
     <w:p>
       <w:pPr>
         <w:spacing w:after="0" w:line="480" w:lineRule="auto"/>
@@ -2137,6 +2789,7 @@
           <w:sz w:val="24"/>
           <w:szCs w:val="24"/>
         </w:rPr>
+        <w:lastRenderedPageBreak/>
         <w:t xml:space="preserve">Fidiyanti, M Oktavia. (2016). </w:t>
       </w:r>
       <w:r>
@@ -2251,8 +2904,8 @@
       </w:r>
     </w:p>
     <w:sectPr>
-      <w:headerReference w:type="default" r:id="rId9"/>
-      <w:footerReference w:type="default" r:id="rId10"/>
+      <w:headerReference w:type="default" r:id="rId10"/>
+      <w:footerReference w:type="default" r:id="rId11"/>
       <w:pgSz w:w="11906" w:h="16838" w:code="9"/>
       <w:pgMar w:top="2268" w:right="1701" w:bottom="1701" w:left="2268" w:header="720" w:footer="720" w:gutter="0"/>
       <w:cols w:space="720"/>
@@ -2422,7 +3075,7 @@
             <w:noProof/>
             <w:sz w:val="24"/>
           </w:rPr>
-          <w:t>6</w:t>
+          <w:t>8</w:t>
         </w:r>
         <w:r>
           <w:rPr>
@@ -3757,6 +4410,27 @@
     <w:name w:val="Normal"/>
     <w:qFormat/>
   </w:style>
+  <w:style w:type="paragraph" w:styleId="Heading1">
+    <w:name w:val="heading 1"/>
+    <w:basedOn w:val="Normal"/>
+    <w:next w:val="Normal"/>
+    <w:link w:val="Heading1Char"/>
+    <w:uiPriority w:val="9"/>
+    <w:qFormat/>
+    <w:rsid w:val="0076714D"/>
+    <w:pPr>
+      <w:keepNext/>
+      <w:keepLines/>
+      <w:spacing w:before="240" w:after="0"/>
+      <w:outlineLvl w:val="0"/>
+    </w:pPr>
+    <w:rPr>
+      <w:rFonts w:asciiTheme="majorHAnsi" w:eastAsiaTheme="majorEastAsia" w:hAnsiTheme="majorHAnsi" w:cstheme="majorBidi"/>
+      <w:color w:val="2E74B5" w:themeColor="accent1" w:themeShade="BF"/>
+      <w:sz w:val="32"/>
+      <w:szCs w:val="32"/>
+    </w:rPr>
+  </w:style>
   <w:style w:type="character" w:default="1" w:styleId="DefaultParagraphFont">
     <w:name w:val="Default Paragraph Font"/>
     <w:uiPriority w:val="1"/>
@@ -3842,6 +4516,27 @@
       <w:ind w:left="720"/>
       <w:contextualSpacing/>
     </w:pPr>
+  </w:style>
+  <w:style w:type="character" w:customStyle="1" w:styleId="Heading1Char">
+    <w:name w:val="Heading 1 Char"/>
+    <w:basedOn w:val="DefaultParagraphFont"/>
+    <w:link w:val="Heading1"/>
+    <w:uiPriority w:val="9"/>
+    <w:rsid w:val="0076714D"/>
+    <w:rPr>
+      <w:rFonts w:asciiTheme="majorHAnsi" w:eastAsiaTheme="majorEastAsia" w:hAnsiTheme="majorHAnsi" w:cstheme="majorBidi"/>
+      <w:color w:val="2E74B5" w:themeColor="accent1" w:themeShade="BF"/>
+      <w:sz w:val="32"/>
+      <w:szCs w:val="32"/>
+    </w:rPr>
+  </w:style>
+  <w:style w:type="paragraph" w:styleId="Bibliography">
+    <w:name w:val="Bibliography"/>
+    <w:basedOn w:val="Normal"/>
+    <w:next w:val="Normal"/>
+    <w:uiPriority w:val="37"/>
+    <w:unhideWhenUsed/>
+    <w:rsid w:val="0076714D"/>
   </w:style>
 </w:styles>
 </file>
@@ -4105,4 +4800,81 @@
     </a:ext>
   </a:extLst>
 </a:theme>
+</file>
+
+<file path=customXml/item1.xml><?xml version="1.0" encoding="utf-8"?>
+<b:Sources xmlns:b="http://schemas.openxmlformats.org/officeDocument/2006/bibliography" xmlns="http://schemas.openxmlformats.org/officeDocument/2006/bibliography" SelectedStyle="\APASixthEditionOfficeOnline.xsl" StyleName="APA" Version="6">
+  <b:Source>
+    <b:Tag>Eme05</b:Tag>
+    <b:SourceType>Book</b:SourceType>
+    <b:Guid>{C0A806C3-7271-4C36-9F02-F5DC0DA5ABEE}</b:Guid>
+    <b:Author>
+      <b:Author>
+        <b:NameList>
+          <b:Person>
+            <b:Last>O'Sullivan</b:Last>
+            <b:First>Emer</b:First>
+          </b:Person>
+        </b:NameList>
+      </b:Author>
+    </b:Author>
+    <b:Title>Comparative Children's Literature</b:Title>
+    <b:Year>2005</b:Year>
+    <b:City>USA</b:City>
+    <b:Publisher>Routledge</b:Publisher>
+    <b:RefOrder>1</b:RefOrder>
+  </b:Source>
+  <b:Source>
+    <b:Tag>Mau19</b:Tag>
+    <b:SourceType>JournalArticle</b:SourceType>
+    <b:Guid>{5D584B06-CB90-4011-8C3E-76D1C9F816A9}</b:Guid>
+    <b:Author>
+      <b:Author>
+        <b:NameList>
+          <b:Person>
+            <b:Last>Maulidiah</b:Last>
+            <b:First>Nurfitriana</b:First>
+          </b:Person>
+          <b:Person>
+            <b:Last>Saddhono</b:Last>
+            <b:First>Kundharu</b:First>
+          </b:Person>
+        </b:NameList>
+      </b:Author>
+    </b:Author>
+    <b:Title>Wujud Budaya dan Nilai Pendidikan dalam Cerita Rakyat Putri Jelumpang: Sebuah Kajian Antropologi Sastra</b:Title>
+    <b:JournalName>Widyaparwa</b:JournalName>
+    <b:Year>2019</b:Year>
+    <b:Pages>Vol 47(2)</b:Pages>
+    <b:RefOrder>3</b:RefOrder>
+  </b:Source>
+  <b:Source>
+    <b:Tag>Bur05</b:Tag>
+    <b:SourceType>JournalArticle</b:SourceType>
+    <b:Guid>{B1CEA49A-CEE8-4ED1-89C3-1A34403C33CC}</b:Guid>
+    <b:Author>
+      <b:Author>
+        <b:NameList>
+          <b:Person>
+            <b:Last>Nurgiyantoro</b:Last>
+            <b:First>Burhan</b:First>
+          </b:Person>
+        </b:NameList>
+      </b:Author>
+    </b:Author>
+    <b:Title>Tahapan Perkembangan Anak dan Pemilihan Bacaan Sastra Anak</b:Title>
+    <b:JournalName>Cakrawala Pendidikan</b:JournalName>
+    <b:Year>2005</b:Year>
+    <b:Pages>XXIV No.2</b:Pages>
+    <b:RefOrder>2</b:RefOrder>
+  </b:Source>
+</b:Sources>
+</file>
+
+<file path=customXml/itemProps1.xml><?xml version="1.0" encoding="utf-8"?>
+<ds:datastoreItem xmlns:ds="http://schemas.openxmlformats.org/officeDocument/2006/customXml" ds:itemID="{00EF732A-D8FB-4784-B8B7-97860DC757ED}">
+  <ds:schemaRefs>
+    <ds:schemaRef ds:uri="http://schemas.openxmlformats.org/officeDocument/2006/bibliography"/>
+  </ds:schemaRefs>
+</ds:datastoreItem>
 </file>
--- a/BAB 1.docx
+++ b/BAB 1.docx
@@ -1008,8 +1008,149 @@
         </w:rPr>
         <w:t xml:space="preserve">. </w:t>
       </w:r>
+      <w:r>
+        <w:rPr>
+          <w:rFonts w:ascii="Times New Roman" w:hAnsi="Times New Roman" w:cs="Times New Roman"/>
+          <w:color w:val="171717" w:themeColor="background2" w:themeShade="1A"/>
+          <w:sz w:val="24"/>
+          <w:szCs w:val="24"/>
+        </w:rPr>
+        <w:t>Penelit</w:t>
+      </w:r>
+      <w:r>
+        <w:rPr>
+          <w:rFonts w:ascii="Times New Roman" w:hAnsi="Times New Roman" w:cs="Times New Roman"/>
+          <w:color w:val="171717" w:themeColor="background2" w:themeShade="1A"/>
+          <w:sz w:val="24"/>
+          <w:szCs w:val="24"/>
+        </w:rPr>
+        <w:t>ian ini menjabarkan sistem religi</w:t>
+      </w:r>
+      <w:r>
+        <w:rPr>
+          <w:rFonts w:ascii="Times New Roman" w:hAnsi="Times New Roman" w:cs="Times New Roman"/>
+          <w:color w:val="171717" w:themeColor="background2" w:themeShade="1A"/>
+          <w:sz w:val="24"/>
+          <w:szCs w:val="24"/>
+        </w:rPr>
+        <w:t xml:space="preserve"> yang dicip</w:t>
+      </w:r>
+      <w:r>
+        <w:rPr>
+          <w:rFonts w:ascii="Times New Roman" w:hAnsi="Times New Roman" w:cs="Times New Roman"/>
+          <w:color w:val="171717" w:themeColor="background2" w:themeShade="1A"/>
+          <w:sz w:val="24"/>
+          <w:szCs w:val="24"/>
+        </w:rPr>
+        <w:t>takan cerita tersebut sebagai ajaran juga nilai moral yang patut dicontoh. Peneliti lain berpendapat bahwa cerita rakyat penting dikenalkan sebagai pendidikan dasar anak untuk perkembangan pola pikir dalam kehidupan sosial</w:t>
+      </w:r>
+      <w:r>
+        <w:rPr>
+          <w:rFonts w:ascii="Times New Roman" w:hAnsi="Times New Roman" w:cs="Times New Roman"/>
+          <w:color w:val="171717" w:themeColor="background2" w:themeShade="1A"/>
+          <w:sz w:val="24"/>
+          <w:szCs w:val="24"/>
+        </w:rPr>
+        <w:t xml:space="preserve"> </w:t>
+      </w:r>
+      <w:sdt>
+        <w:sdtPr>
+          <w:rPr>
+            <w:rFonts w:ascii="Times New Roman" w:hAnsi="Times New Roman" w:cs="Times New Roman"/>
+            <w:color w:val="171717" w:themeColor="background2" w:themeShade="1A"/>
+            <w:sz w:val="24"/>
+            <w:szCs w:val="24"/>
+          </w:rPr>
+          <w:id w:val="2096430173"/>
+          <w:citation/>
+        </w:sdtPr>
+        <w:sdtContent>
+          <w:r>
+            <w:rPr>
+              <w:rFonts w:ascii="Times New Roman" w:hAnsi="Times New Roman" w:cs="Times New Roman"/>
+              <w:color w:val="171717" w:themeColor="background2" w:themeShade="1A"/>
+              <w:sz w:val="24"/>
+              <w:szCs w:val="24"/>
+            </w:rPr>
+            <w:fldChar w:fldCharType="begin"/>
+          </w:r>
+          <w:r>
+            <w:rPr>
+              <w:rFonts w:ascii="Times New Roman" w:hAnsi="Times New Roman" w:cs="Times New Roman"/>
+              <w:color w:val="171717" w:themeColor="background2" w:themeShade="1A"/>
+              <w:sz w:val="24"/>
+              <w:szCs w:val="24"/>
+            </w:rPr>
+            <w:instrText xml:space="preserve"> CITATION Jos17 \l 1033 </w:instrText>
+          </w:r>
+          <w:r>
+            <w:rPr>
+              <w:rFonts w:ascii="Times New Roman" w:hAnsi="Times New Roman" w:cs="Times New Roman"/>
+              <w:color w:val="171717" w:themeColor="background2" w:themeShade="1A"/>
+              <w:sz w:val="24"/>
+              <w:szCs w:val="24"/>
+            </w:rPr>
+            <w:fldChar w:fldCharType="separate"/>
+          </w:r>
+          <w:r>
+            <w:rPr>
+              <w:rFonts w:ascii="Times New Roman" w:hAnsi="Times New Roman" w:cs="Times New Roman"/>
+              <w:noProof/>
+              <w:color w:val="171717" w:themeColor="background2" w:themeShade="1A"/>
+              <w:sz w:val="24"/>
+              <w:szCs w:val="24"/>
+            </w:rPr>
+            <w:t>(Agbenyega, Tamakloe, &amp; Klibthong, 2017)</w:t>
+          </w:r>
+          <w:r>
+            <w:rPr>
+              <w:rFonts w:ascii="Times New Roman" w:hAnsi="Times New Roman" w:cs="Times New Roman"/>
+              <w:color w:val="171717" w:themeColor="background2" w:themeShade="1A"/>
+              <w:sz w:val="24"/>
+              <w:szCs w:val="24"/>
+            </w:rPr>
+            <w:fldChar w:fldCharType="end"/>
+          </w:r>
+        </w:sdtContent>
+      </w:sdt>
       <w:bookmarkStart w:id="0" w:name="_GoBack"/>
       <w:bookmarkEnd w:id="0"/>
+      <w:r>
+        <w:rPr>
+          <w:rFonts w:ascii="Times New Roman" w:hAnsi="Times New Roman" w:cs="Times New Roman"/>
+          <w:color w:val="171717" w:themeColor="background2" w:themeShade="1A"/>
+          <w:sz w:val="24"/>
+          <w:szCs w:val="24"/>
+        </w:rPr>
+        <w:t>. Hal ini disebabkan siswa dikenalkan masalah beserta solusi dalam sebuah cerita untuk menambah kepekaan</w:t>
+      </w:r>
+      <w:r>
+        <w:rPr>
+          <w:rFonts w:ascii="Times New Roman" w:hAnsi="Times New Roman" w:cs="Times New Roman"/>
+          <w:color w:val="171717" w:themeColor="background2" w:themeShade="1A"/>
+          <w:sz w:val="24"/>
+          <w:szCs w:val="24"/>
+        </w:rPr>
+        <w:t xml:space="preserve"> dan pengalaman</w:t>
+      </w:r>
+      <w:r>
+        <w:rPr>
+          <w:rFonts w:ascii="Times New Roman" w:hAnsi="Times New Roman" w:cs="Times New Roman"/>
+          <w:color w:val="171717" w:themeColor="background2" w:themeShade="1A"/>
+          <w:sz w:val="24"/>
+          <w:szCs w:val="24"/>
+        </w:rPr>
+        <w:t xml:space="preserve"> sosial</w:t>
+      </w:r>
+      <w:r>
+        <w:rPr>
+          <w:rFonts w:ascii="Times New Roman" w:hAnsi="Times New Roman" w:cs="Times New Roman"/>
+          <w:color w:val="171717" w:themeColor="background2" w:themeShade="1A"/>
+          <w:sz w:val="24"/>
+          <w:szCs w:val="24"/>
+        </w:rPr>
+        <w:t>.</w:t>
+      </w:r>
     </w:p>
     <w:p>
       <w:pPr>
@@ -1179,7 +1320,17 @@
           <w:sz w:val="24"/>
           <w:szCs w:val="24"/>
         </w:rPr>
-        <w:t>sebagai realisasi dari gerakan literasi Indonesia guna meningkatkan minat baca, bahan bacaan literasi merupakan sumber bacaan yang disuguhkan kepada siswa. Cerita rakyat nusantara dipakai sebagai tema tahun 2016 guna menjaring cerita rakyat yang melengenda di 34 provinsi di Indonesia. Alasan pemilihan cerita rakyat menarik dikaji untuk mengetahui esensi dari cerita rakyat hingga disuguhkan sebagai sumber literasi dalam kegiatan belajar mengajar, karena selama ini cerita rakyat nusantara sebatas dikenal sebagai dongen pengantar tidur untuk orang tua kepada anaknya.</w:t>
+        <w:t xml:space="preserve">sebagai realisasi dari gerakan literasi Indonesia guna meningkatkan minat baca, bahan bacaan literasi merupakan sumber bacaan yang disuguhkan kepada siswa. Cerita </w:t>
+      </w:r>
+      <w:r>
+        <w:rPr>
+          <w:rFonts w:ascii="Times New Roman" w:hAnsi="Times New Roman" w:cs="Times New Roman"/>
+          <w:color w:val="171717" w:themeColor="background2" w:themeShade="1A"/>
+          <w:sz w:val="24"/>
+          <w:szCs w:val="24"/>
+        </w:rPr>
+        <w:lastRenderedPageBreak/>
+        <w:t>rakyat nusantara dipakai sebagai tema tahun 2016 guna menjaring cerita rakyat yang melengenda di 34 provinsi di Indonesia. Alasan pemilihan cerita rakyat menarik dikaji untuk mengetahui esensi dari cerita rakyat hingga disuguhkan sebagai sumber literasi dalam kegiatan belajar mengajar, karena selama ini cerita rakyat nusantara sebatas dikenal sebagai dongen pengantar tidur untuk orang tua kepada anaknya.</w:t>
       </w:r>
     </w:p>
     <w:p>
@@ -1204,7 +1355,6 @@
           <w:szCs w:val="24"/>
           <w:lang w:val="id-ID"/>
         </w:rPr>
-        <w:lastRenderedPageBreak/>
         <w:t>Kedua</w:t>
       </w:r>
       <w:r>
@@ -1313,6 +1463,7 @@
           <w:szCs w:val="24"/>
           <w:lang w:val="id-ID"/>
         </w:rPr>
+        <w:lastRenderedPageBreak/>
         <w:t xml:space="preserve">Berdasarkan latar belakang yang telah dikemukakan, maka penelitian ini membahas permasalahan dalam bidang sosiologi sastra yang terangkum dalam judul penelitian </w:t>
       </w:r>
       <w:r>
@@ -1762,6 +1913,7 @@
           <w:szCs w:val="24"/>
           <w:lang w:val="id-ID"/>
         </w:rPr>
+        <w:lastRenderedPageBreak/>
         <w:t xml:space="preserve">Hegemoni dalam bentuk budaya pada </w:t>
       </w:r>
       <w:r>
@@ -1879,7 +2031,6 @@
           <w:szCs w:val="24"/>
           <w:lang w:val="id-ID"/>
         </w:rPr>
-        <w:lastRenderedPageBreak/>
         <w:t xml:space="preserve">Bagi guru mata pelajaran Bahasa Indonesia, hasil penelitian dapat dijadikan pertimbangan dalam pemilihan bahan literasi mengenai cerita rakyat nusantara sesuai dengan </w:t>
       </w:r>
       <w:r>
@@ -2251,7 +2402,6 @@
           <w:szCs w:val="24"/>
           <w:lang w:val="id-ID"/>
         </w:rPr>
-        <w:lastRenderedPageBreak/>
         <w:t xml:space="preserve">Hegemoni merupakan suatu kepemimpinan moral dan intelektual dengan membangun konsensus atau persetujuan ideologis </w:t>
       </w:r>
       <w:r>
@@ -2576,6 +2726,7 @@
                   <w:bCs/>
                   <w:noProof/>
                 </w:rPr>
+                <w:lastRenderedPageBreak/>
                 <w:fldChar w:fldCharType="end"/>
               </w:r>
             </w:p>
@@ -2789,7 +2940,6 @@
           <w:sz w:val="24"/>
           <w:szCs w:val="24"/>
         </w:rPr>
-        <w:lastRenderedPageBreak/>
         <w:t xml:space="preserve">Fidiyanti, M Oktavia. (2016). </w:t>
       </w:r>
       <w:r>
@@ -3075,7 +3225,7 @@
             <w:noProof/>
             <w:sz w:val="24"/>
           </w:rPr>
-          <w:t>8</w:t>
+          <w:t>4</w:t>
         </w:r>
         <w:r>
           <w:rPr>
@@ -4868,11 +5018,41 @@
     <b:Pages>XXIV No.2</b:Pages>
     <b:RefOrder>2</b:RefOrder>
   </b:Source>
+  <b:Source>
+    <b:Tag>Jos17</b:Tag>
+    <b:SourceType>JournalArticle</b:SourceType>
+    <b:Guid>{4459E6B2-7863-4951-A30F-87257AE9EAFA}</b:Guid>
+    <b:Author>
+      <b:Author>
+        <b:NameList>
+          <b:Person>
+            <b:Last>Agbenyega</b:Last>
+            <b:First>Joseph</b:First>
+            <b:Middle>S.</b:Middle>
+          </b:Person>
+          <b:Person>
+            <b:Last>Tamakloe</b:Last>
+            <b:First>Deborah</b:First>
+            <b:Middle>E.</b:Middle>
+          </b:Person>
+          <b:Person>
+            <b:Last>Klibthong</b:Last>
+            <b:First>Sunanta</b:First>
+          </b:Person>
+        </b:NameList>
+      </b:Author>
+    </b:Author>
+    <b:Title>Folklore Epistemology: How does Traditional Folkore Contribute to Children's Thinking and Concept Development?</b:Title>
+    <b:JournalName>Routledge Taylor &amp; Francis Group</b:JournalName>
+    <b:Year>2017</b:Year>
+    <b:Pages> International Journal of Early Education,  1-16</b:Pages>
+    <b:RefOrder>4</b:RefOrder>
+  </b:Source>
 </b:Sources>
 </file>
 
 <file path=customXml/itemProps1.xml><?xml version="1.0" encoding="utf-8"?>
-<ds:datastoreItem xmlns:ds="http://schemas.openxmlformats.org/officeDocument/2006/customXml" ds:itemID="{00EF732A-D8FB-4784-B8B7-97860DC757ED}">
+<ds:datastoreItem xmlns:ds="http://schemas.openxmlformats.org/officeDocument/2006/customXml" ds:itemID="{9FAD4733-8E2B-44FF-B03E-CA558CE3C902}">
   <ds:schemaRefs>
     <ds:schemaRef ds:uri="http://schemas.openxmlformats.org/officeDocument/2006/bibliography"/>
   </ds:schemaRefs>

--- a/BAB 1.docx
+++ b/BAB 1.docx
@@ -42,7 +42,7 @@
           <w:szCs w:val="24"/>
           <w:lang w:val="id-ID"/>
         </w:rPr>
-        <w:t xml:space="preserve">CERITA RAKYAT NUSANTARA </w:t>
+        <w:t>CERITA RAKYAT NUSANTARA</w:t>
       </w:r>
     </w:p>
     <w:p>
@@ -216,6 +216,7 @@
     <w:p>
       <w:pPr>
         <w:spacing w:after="0" w:line="480" w:lineRule="auto"/>
+        <w:jc w:val="center"/>
         <w:rPr>
           <w:rFonts w:ascii="Times New Roman" w:hAnsi="Times New Roman" w:cs="Times New Roman"/>
           <w:b/>
@@ -229,6 +230,7 @@
     <w:p>
       <w:pPr>
         <w:spacing w:after="0" w:line="480" w:lineRule="auto"/>
+        <w:jc w:val="center"/>
         <w:rPr>
           <w:rFonts w:ascii="Times New Roman" w:hAnsi="Times New Roman" w:cs="Times New Roman"/>
           <w:b/>
@@ -242,6 +244,7 @@
     <w:p>
       <w:pPr>
         <w:spacing w:after="0" w:line="480" w:lineRule="auto"/>
+        <w:jc w:val="center"/>
         <w:rPr>
           <w:rFonts w:ascii="Times New Roman" w:hAnsi="Times New Roman" w:cs="Times New Roman"/>
           <w:b/>
@@ -255,6 +258,7 @@
     <w:p>
       <w:pPr>
         <w:spacing w:after="0" w:line="480" w:lineRule="auto"/>
+        <w:jc w:val="center"/>
         <w:rPr>
           <w:rFonts w:ascii="Times New Roman" w:hAnsi="Times New Roman" w:cs="Times New Roman"/>
           <w:b/>
@@ -390,6 +394,7 @@
           <w:tab w:val="left" w:leader="dot" w:pos="7513"/>
         </w:tabs>
         <w:spacing w:after="200" w:line="480" w:lineRule="auto"/>
+        <w:jc w:val="center"/>
         <w:rPr>
           <w:rFonts w:ascii="Times New Roman" w:hAnsi="Times New Roman" w:cs="Times New Roman"/>
           <w:sz w:val="24"/>
@@ -455,7 +460,7 @@
     <w:p>
       <w:pPr>
         <w:spacing w:after="0" w:line="480" w:lineRule="auto"/>
-        <w:jc w:val="center"/>
+        <w:jc w:val="both"/>
         <w:rPr>
           <w:rFonts w:ascii="Times New Roman" w:hAnsi="Times New Roman" w:cs="Times New Roman"/>
           <w:b/>
@@ -996,7 +1001,7 @@
           <w:sz w:val="24"/>
           <w:szCs w:val="24"/>
         </w:rPr>
-        <w:t>Putri Jelumpang</w:t>
+        <w:t>Putri Jelumpang.</w:t>
       </w:r>
       <w:r>
         <w:rPr>
@@ -1006,43 +1011,273 @@
           <w:sz w:val="24"/>
           <w:szCs w:val="24"/>
         </w:rPr>
-        <w:t xml:space="preserve">. </w:t>
-      </w:r>
-      <w:r>
-        <w:rPr>
-          <w:rFonts w:ascii="Times New Roman" w:hAnsi="Times New Roman" w:cs="Times New Roman"/>
-          <w:color w:val="171717" w:themeColor="background2" w:themeShade="1A"/>
-          <w:sz w:val="24"/>
-          <w:szCs w:val="24"/>
-        </w:rPr>
-        <w:t>Penelit</w:t>
-      </w:r>
-      <w:r>
-        <w:rPr>
-          <w:rFonts w:ascii="Times New Roman" w:hAnsi="Times New Roman" w:cs="Times New Roman"/>
-          <w:color w:val="171717" w:themeColor="background2" w:themeShade="1A"/>
-          <w:sz w:val="24"/>
-          <w:szCs w:val="24"/>
-        </w:rPr>
-        <w:t>ian ini menjabarkan sistem religi</w:t>
-      </w:r>
-      <w:r>
-        <w:rPr>
-          <w:rFonts w:ascii="Times New Roman" w:hAnsi="Times New Roman" w:cs="Times New Roman"/>
-          <w:color w:val="171717" w:themeColor="background2" w:themeShade="1A"/>
-          <w:sz w:val="24"/>
-          <w:szCs w:val="24"/>
-        </w:rPr>
-        <w:t xml:space="preserve"> yang dicip</w:t>
-      </w:r>
-      <w:r>
-        <w:rPr>
-          <w:rFonts w:ascii="Times New Roman" w:hAnsi="Times New Roman" w:cs="Times New Roman"/>
-          <w:color w:val="171717" w:themeColor="background2" w:themeShade="1A"/>
-          <w:sz w:val="24"/>
-          <w:szCs w:val="24"/>
-        </w:rPr>
-        <w:t>takan cerita tersebut sebagai ajaran juga nilai moral yang patut dicontoh. Peneliti lain berpendapat bahwa cerita rakyat penting dikenalkan sebagai pendidikan dasar anak untuk perkembangan pola pikir dalam kehidupan sosial</w:t>
+        <w:t xml:space="preserve"> </w:t>
+      </w:r>
+      <w:r>
+        <w:rPr>
+          <w:rFonts w:ascii="Times New Roman" w:hAnsi="Times New Roman" w:cs="Times New Roman"/>
+          <w:color w:val="171717" w:themeColor="background2" w:themeShade="1A"/>
+          <w:sz w:val="24"/>
+          <w:szCs w:val="24"/>
+        </w:rPr>
+        <w:t xml:space="preserve">Penelitian tersebut menjabarkan sistem religi yang diciptakan cerita tersebut sebagai ajaran juga nilai moral yang patut dicontoh. </w:t>
+      </w:r>
+      <w:r>
+        <w:rPr>
+          <w:rFonts w:ascii="Times New Roman" w:hAnsi="Times New Roman" w:cs="Times New Roman"/>
+          <w:color w:val="171717" w:themeColor="background2" w:themeShade="1A"/>
+          <w:sz w:val="24"/>
+          <w:szCs w:val="24"/>
+        </w:rPr>
+        <w:t xml:space="preserve">Hal selaras dilakukan pada </w:t>
+      </w:r>
+      <w:r>
+        <w:rPr>
+          <w:rFonts w:ascii="Times New Roman" w:hAnsi="Times New Roman" w:cs="Times New Roman"/>
+          <w:color w:val="171717" w:themeColor="background2" w:themeShade="1A"/>
+          <w:sz w:val="24"/>
+          <w:szCs w:val="24"/>
+        </w:rPr>
+        <w:t>penelitian</w:t>
+      </w:r>
+      <w:sdt>
+        <w:sdtPr>
+          <w:rPr>
+            <w:rFonts w:ascii="Times New Roman" w:hAnsi="Times New Roman" w:cs="Times New Roman"/>
+            <w:color w:val="171717" w:themeColor="background2" w:themeShade="1A"/>
+            <w:sz w:val="24"/>
+            <w:szCs w:val="24"/>
+          </w:rPr>
+          <w:id w:val="769599150"/>
+          <w:citation/>
+        </w:sdtPr>
+        <w:sdtContent>
+          <w:r>
+            <w:rPr>
+              <w:rFonts w:ascii="Times New Roman" w:hAnsi="Times New Roman" w:cs="Times New Roman"/>
+              <w:color w:val="171717" w:themeColor="background2" w:themeShade="1A"/>
+              <w:sz w:val="24"/>
+              <w:szCs w:val="24"/>
+            </w:rPr>
+            <w:fldChar w:fldCharType="begin"/>
+          </w:r>
+          <w:r>
+            <w:rPr>
+              <w:rFonts w:ascii="Times New Roman" w:hAnsi="Times New Roman" w:cs="Times New Roman"/>
+              <w:color w:val="171717" w:themeColor="background2" w:themeShade="1A"/>
+              <w:sz w:val="24"/>
+              <w:szCs w:val="24"/>
+            </w:rPr>
+            <w:instrText xml:space="preserve"> CITATION Nor18 \l 1033 </w:instrText>
+          </w:r>
+          <w:r>
+            <w:rPr>
+              <w:rFonts w:ascii="Times New Roman" w:hAnsi="Times New Roman" w:cs="Times New Roman"/>
+              <w:color w:val="171717" w:themeColor="background2" w:themeShade="1A"/>
+              <w:sz w:val="24"/>
+              <w:szCs w:val="24"/>
+            </w:rPr>
+            <w:fldChar w:fldCharType="separate"/>
+          </w:r>
+          <w:r>
+            <w:rPr>
+              <w:rFonts w:ascii="Times New Roman" w:hAnsi="Times New Roman" w:cs="Times New Roman"/>
+              <w:noProof/>
+              <w:color w:val="171717" w:themeColor="background2" w:themeShade="1A"/>
+              <w:sz w:val="24"/>
+              <w:szCs w:val="24"/>
+            </w:rPr>
+            <w:t xml:space="preserve"> </w:t>
+          </w:r>
+          <w:r>
+            <w:rPr>
+              <w:rFonts w:ascii="Times New Roman" w:hAnsi="Times New Roman" w:cs="Times New Roman"/>
+              <w:noProof/>
+              <w:color w:val="171717" w:themeColor="background2" w:themeShade="1A"/>
+              <w:sz w:val="24"/>
+              <w:szCs w:val="24"/>
+            </w:rPr>
+            <w:t>(Rahim, Pawi, &amp; Affendi, 2018)</w:t>
+          </w:r>
+          <w:r>
+            <w:rPr>
+              <w:rFonts w:ascii="Times New Roman" w:hAnsi="Times New Roman" w:cs="Times New Roman"/>
+              <w:color w:val="171717" w:themeColor="background2" w:themeShade="1A"/>
+              <w:sz w:val="24"/>
+              <w:szCs w:val="24"/>
+            </w:rPr>
+            <w:fldChar w:fldCharType="end"/>
+          </w:r>
+        </w:sdtContent>
+      </w:sdt>
+      <w:r>
+        <w:rPr>
+          <w:rFonts w:ascii="Times New Roman" w:hAnsi="Times New Roman" w:cs="Times New Roman"/>
+          <w:color w:val="171717" w:themeColor="background2" w:themeShade="1A"/>
+          <w:sz w:val="24"/>
+          <w:szCs w:val="24"/>
+        </w:rPr>
+        <w:t xml:space="preserve"> </w:t>
+      </w:r>
+      <w:r>
+        <w:rPr>
+          <w:rFonts w:ascii="Times New Roman" w:hAnsi="Times New Roman" w:cs="Times New Roman"/>
+          <w:color w:val="171717" w:themeColor="background2" w:themeShade="1A"/>
+          <w:sz w:val="24"/>
+          <w:szCs w:val="24"/>
+        </w:rPr>
+        <w:t>animasi cerita rakyat Malaysia</w:t>
+      </w:r>
+      <w:r>
+        <w:rPr>
+          <w:rFonts w:ascii="Times New Roman" w:hAnsi="Times New Roman" w:cs="Times New Roman"/>
+          <w:color w:val="171717" w:themeColor="background2" w:themeShade="1A"/>
+          <w:sz w:val="24"/>
+          <w:szCs w:val="24"/>
+        </w:rPr>
+        <w:t xml:space="preserve"> </w:t>
+      </w:r>
+      <w:r>
+        <w:rPr>
+          <w:rFonts w:ascii="Times New Roman" w:hAnsi="Times New Roman" w:cs="Times New Roman"/>
+          <w:color w:val="171717" w:themeColor="background2" w:themeShade="1A"/>
+          <w:sz w:val="24"/>
+          <w:szCs w:val="24"/>
+        </w:rPr>
+        <w:t xml:space="preserve">dinilai dapat </w:t>
+      </w:r>
+      <w:r>
+        <w:rPr>
+          <w:rFonts w:ascii="Times New Roman" w:hAnsi="Times New Roman" w:cs="Times New Roman"/>
+          <w:color w:val="171717" w:themeColor="background2" w:themeShade="1A"/>
+          <w:sz w:val="24"/>
+          <w:szCs w:val="24"/>
+        </w:rPr>
+        <w:t xml:space="preserve">menanamkan 16 nilai karakter menurut filosofi pendidikan </w:t>
+      </w:r>
+      <w:sdt>
+        <w:sdtPr>
+          <w:rPr>
+            <w:rFonts w:ascii="Times New Roman" w:hAnsi="Times New Roman" w:cs="Times New Roman"/>
+            <w:color w:val="171717" w:themeColor="background2" w:themeShade="1A"/>
+            <w:sz w:val="24"/>
+            <w:szCs w:val="24"/>
+          </w:rPr>
+          <w:id w:val="1435177034"/>
+          <w:citation/>
+        </w:sdtPr>
+        <w:sdtContent>
+          <w:r>
+            <w:rPr>
+              <w:rFonts w:ascii="Times New Roman" w:hAnsi="Times New Roman" w:cs="Times New Roman"/>
+              <w:color w:val="171717" w:themeColor="background2" w:themeShade="1A"/>
+              <w:sz w:val="24"/>
+              <w:szCs w:val="24"/>
+            </w:rPr>
+            <w:fldChar w:fldCharType="begin"/>
+          </w:r>
+          <w:r>
+            <w:rPr>
+              <w:rFonts w:ascii="Times New Roman" w:hAnsi="Times New Roman" w:cs="Times New Roman"/>
+              <w:color w:val="171717" w:themeColor="background2" w:themeShade="1A"/>
+              <w:sz w:val="24"/>
+              <w:szCs w:val="24"/>
+            </w:rPr>
+            <w:instrText xml:space="preserve"> CITATION MNE96 \l 1033 </w:instrText>
+          </w:r>
+          <w:r>
+            <w:rPr>
+              <w:rFonts w:ascii="Times New Roman" w:hAnsi="Times New Roman" w:cs="Times New Roman"/>
+              <w:color w:val="171717" w:themeColor="background2" w:themeShade="1A"/>
+              <w:sz w:val="24"/>
+              <w:szCs w:val="24"/>
+            </w:rPr>
+            <w:fldChar w:fldCharType="separate"/>
+          </w:r>
+          <w:r>
+            <w:rPr>
+              <w:rFonts w:ascii="Times New Roman" w:hAnsi="Times New Roman" w:cs="Times New Roman"/>
+              <w:noProof/>
+              <w:color w:val="171717" w:themeColor="background2" w:themeShade="1A"/>
+              <w:sz w:val="24"/>
+              <w:szCs w:val="24"/>
+            </w:rPr>
+            <w:t>(MNEP, 1996)</w:t>
+          </w:r>
+          <w:r>
+            <w:rPr>
+              <w:rFonts w:ascii="Times New Roman" w:hAnsi="Times New Roman" w:cs="Times New Roman"/>
+              <w:color w:val="171717" w:themeColor="background2" w:themeShade="1A"/>
+              <w:sz w:val="24"/>
+              <w:szCs w:val="24"/>
+            </w:rPr>
+            <w:fldChar w:fldCharType="end"/>
+          </w:r>
+        </w:sdtContent>
+      </w:sdt>
+      <w:r>
+        <w:rPr>
+          <w:rFonts w:ascii="Times New Roman" w:hAnsi="Times New Roman" w:cs="Times New Roman"/>
+          <w:color w:val="171717" w:themeColor="background2" w:themeShade="1A"/>
+          <w:sz w:val="24"/>
+          <w:szCs w:val="24"/>
+        </w:rPr>
+        <w:t xml:space="preserve"> </w:t>
+      </w:r>
+      <w:r>
+        <w:rPr>
+          <w:rFonts w:ascii="Times New Roman" w:hAnsi="Times New Roman" w:cs="Times New Roman"/>
+          <w:color w:val="171717" w:themeColor="background2" w:themeShade="1A"/>
+          <w:sz w:val="24"/>
+          <w:szCs w:val="24"/>
+        </w:rPr>
+        <w:t>dan budaya pada anak</w:t>
+      </w:r>
+      <w:r>
+        <w:rPr>
+          <w:rFonts w:ascii="Times New Roman" w:hAnsi="Times New Roman" w:cs="Times New Roman"/>
+          <w:color w:val="171717" w:themeColor="background2" w:themeShade="1A"/>
+          <w:sz w:val="24"/>
+          <w:szCs w:val="24"/>
+        </w:rPr>
+        <w:t>.</w:t>
+      </w:r>
+      <w:r>
+        <w:rPr>
+          <w:rFonts w:ascii="Times New Roman" w:hAnsi="Times New Roman" w:cs="Times New Roman"/>
+          <w:i/>
+          <w:color w:val="171717" w:themeColor="background2" w:themeShade="1A"/>
+          <w:sz w:val="24"/>
+          <w:szCs w:val="24"/>
+        </w:rPr>
+        <w:t xml:space="preserve"> </w:t>
+      </w:r>
+      <w:r>
+        <w:rPr>
+          <w:rFonts w:ascii="Times New Roman" w:hAnsi="Times New Roman" w:cs="Times New Roman"/>
+          <w:color w:val="171717" w:themeColor="background2" w:themeShade="1A"/>
+          <w:sz w:val="24"/>
+          <w:szCs w:val="24"/>
+        </w:rPr>
+        <w:t xml:space="preserve">Peneliti lain berpendapat bahwa cerita rakyat penting dikenalkan sebagai pendidikan dasar anak </w:t>
+      </w:r>
+      <w:r>
+        <w:rPr>
+          <w:rFonts w:ascii="Times New Roman" w:hAnsi="Times New Roman" w:cs="Times New Roman"/>
+          <w:color w:val="171717" w:themeColor="background2" w:themeShade="1A"/>
+          <w:sz w:val="24"/>
+          <w:szCs w:val="24"/>
+        </w:rPr>
+        <w:t xml:space="preserve">karena bermanfaat </w:t>
+      </w:r>
+      <w:r>
+        <w:rPr>
+          <w:rFonts w:ascii="Times New Roman" w:hAnsi="Times New Roman" w:cs="Times New Roman"/>
+          <w:color w:val="171717" w:themeColor="background2" w:themeShade="1A"/>
+          <w:sz w:val="24"/>
+          <w:szCs w:val="24"/>
+        </w:rPr>
+        <w:t>untuk perkembangan pola pikir dalam kehidupan sosial</w:t>
       </w:r>
       <w:r>
         <w:rPr>
@@ -1113,16 +1348,32 @@
           </w:r>
         </w:sdtContent>
       </w:sdt>
-      <w:bookmarkStart w:id="0" w:name="_GoBack"/>
-      <w:bookmarkEnd w:id="0"/>
-      <w:r>
-        <w:rPr>
-          <w:rFonts w:ascii="Times New Roman" w:hAnsi="Times New Roman" w:cs="Times New Roman"/>
-          <w:color w:val="171717" w:themeColor="background2" w:themeShade="1A"/>
-          <w:sz w:val="24"/>
-          <w:szCs w:val="24"/>
-        </w:rPr>
-        <w:t>. Hal ini disebabkan siswa dikenalkan masalah beserta solusi dalam sebuah cerita untuk menambah kepekaan</w:t>
+      <w:r>
+        <w:rPr>
+          <w:rFonts w:ascii="Times New Roman" w:hAnsi="Times New Roman" w:cs="Times New Roman"/>
+          <w:color w:val="171717" w:themeColor="background2" w:themeShade="1A"/>
+          <w:sz w:val="24"/>
+          <w:szCs w:val="24"/>
+        </w:rPr>
+        <w:t>. A</w:t>
+      </w:r>
+      <w:r>
+        <w:rPr>
+          <w:rFonts w:ascii="Times New Roman" w:hAnsi="Times New Roman" w:cs="Times New Roman"/>
+          <w:color w:val="171717" w:themeColor="background2" w:themeShade="1A"/>
+          <w:sz w:val="24"/>
+          <w:szCs w:val="24"/>
+        </w:rPr>
+        <w:t>nak</w:t>
+      </w:r>
+      <w:r>
+        <w:rPr>
+          <w:rFonts w:ascii="Times New Roman" w:hAnsi="Times New Roman" w:cs="Times New Roman"/>
+          <w:color w:val="171717" w:themeColor="background2" w:themeShade="1A"/>
+          <w:sz w:val="24"/>
+          <w:szCs w:val="24"/>
+        </w:rPr>
+        <w:t xml:space="preserve"> dikenalkan masalah beserta solusi dalam sebuah cerita untuk menambah kepekaan</w:t>
       </w:r>
       <w:r>
         <w:rPr>
@@ -1172,7 +1423,221 @@
           <w:sz w:val="24"/>
           <w:szCs w:val="24"/>
         </w:rPr>
-        <w:t xml:space="preserve">  </w:t>
+        <w:t>Cerita rakyat seperti ditujukan untuk konsumsi anak, perlu diingat bahwa beberapa cerita rakyat terkesan diciptakan untuk medikte dan memberi peringatan akan huku</w:t>
+      </w:r>
+      <w:r>
+        <w:rPr>
+          <w:rFonts w:ascii="Times New Roman" w:hAnsi="Times New Roman" w:cs="Times New Roman"/>
+          <w:color w:val="171717" w:themeColor="background2" w:themeShade="1A"/>
+          <w:sz w:val="24"/>
+          <w:szCs w:val="24"/>
+        </w:rPr>
+        <w:t xml:space="preserve">man jika anak melanggar. Seperti anak durhaka pada ibunya akan dikutuk jadi batu. Cerita </w:t>
+      </w:r>
+      <w:r>
+        <w:rPr>
+          <w:rFonts w:ascii="Times New Roman" w:hAnsi="Times New Roman" w:cs="Times New Roman"/>
+          <w:i/>
+          <w:color w:val="171717" w:themeColor="background2" w:themeShade="1A"/>
+          <w:sz w:val="24"/>
+          <w:szCs w:val="24"/>
+        </w:rPr>
+        <w:t xml:space="preserve">Malin Kundang </w:t>
+      </w:r>
+      <w:r>
+        <w:rPr>
+          <w:rFonts w:ascii="Times New Roman" w:hAnsi="Times New Roman" w:cs="Times New Roman"/>
+          <w:color w:val="171717" w:themeColor="background2" w:themeShade="1A"/>
+          <w:sz w:val="24"/>
+          <w:szCs w:val="24"/>
+        </w:rPr>
+        <w:t>menciptakan stereotip anak harus selalu patuh pada orang tua terutama ibu kalau tidak mau jadi batu, amanat cerita fokus pada sikap berbakti pada orang tua. Penjelasan mengenai kegigihan tokoh utama mengenai kesuksesan dalam merantau luput dan menjadi pesan moral tersembunyi</w:t>
+      </w:r>
+      <w:sdt>
+        <w:sdtPr>
+          <w:rPr>
+            <w:rFonts w:ascii="Times New Roman" w:hAnsi="Times New Roman" w:cs="Times New Roman"/>
+            <w:color w:val="171717" w:themeColor="background2" w:themeShade="1A"/>
+            <w:sz w:val="24"/>
+            <w:szCs w:val="24"/>
+          </w:rPr>
+          <w:id w:val="49742909"/>
+          <w:citation/>
+        </w:sdtPr>
+        <w:sdtContent>
+          <w:r>
+            <w:rPr>
+              <w:rFonts w:ascii="Times New Roman" w:hAnsi="Times New Roman" w:cs="Times New Roman"/>
+              <w:color w:val="171717" w:themeColor="background2" w:themeShade="1A"/>
+              <w:sz w:val="24"/>
+              <w:szCs w:val="24"/>
+            </w:rPr>
+            <w:fldChar w:fldCharType="begin"/>
+          </w:r>
+          <w:r>
+            <w:rPr>
+              <w:rFonts w:ascii="Times New Roman" w:hAnsi="Times New Roman" w:cs="Times New Roman"/>
+              <w:color w:val="171717" w:themeColor="background2" w:themeShade="1A"/>
+              <w:sz w:val="24"/>
+              <w:szCs w:val="24"/>
+            </w:rPr>
+            <w:instrText xml:space="preserve"> CITATION Nin16 \l 1033 </w:instrText>
+          </w:r>
+          <w:r>
+            <w:rPr>
+              <w:rFonts w:ascii="Times New Roman" w:hAnsi="Times New Roman" w:cs="Times New Roman"/>
+              <w:color w:val="171717" w:themeColor="background2" w:themeShade="1A"/>
+              <w:sz w:val="24"/>
+              <w:szCs w:val="24"/>
+            </w:rPr>
+            <w:fldChar w:fldCharType="separate"/>
+          </w:r>
+          <w:r>
+            <w:rPr>
+              <w:rFonts w:ascii="Times New Roman" w:hAnsi="Times New Roman" w:cs="Times New Roman"/>
+              <w:noProof/>
+              <w:color w:val="171717" w:themeColor="background2" w:themeShade="1A"/>
+              <w:sz w:val="24"/>
+              <w:szCs w:val="24"/>
+            </w:rPr>
+            <w:t xml:space="preserve"> </w:t>
+          </w:r>
+          <w:r>
+            <w:rPr>
+              <w:rFonts w:ascii="Times New Roman" w:hAnsi="Times New Roman" w:cs="Times New Roman"/>
+              <w:noProof/>
+              <w:color w:val="171717" w:themeColor="background2" w:themeShade="1A"/>
+              <w:sz w:val="24"/>
+              <w:szCs w:val="24"/>
+            </w:rPr>
+            <w:lastRenderedPageBreak/>
+            <w:t>(Syahrul, 2016)</w:t>
+          </w:r>
+          <w:r>
+            <w:rPr>
+              <w:rFonts w:ascii="Times New Roman" w:hAnsi="Times New Roman" w:cs="Times New Roman"/>
+              <w:color w:val="171717" w:themeColor="background2" w:themeShade="1A"/>
+              <w:sz w:val="24"/>
+              <w:szCs w:val="24"/>
+            </w:rPr>
+            <w:fldChar w:fldCharType="end"/>
+          </w:r>
+        </w:sdtContent>
+      </w:sdt>
+      <w:r>
+        <w:rPr>
+          <w:rFonts w:ascii="Times New Roman" w:hAnsi="Times New Roman" w:cs="Times New Roman"/>
+          <w:color w:val="171717" w:themeColor="background2" w:themeShade="1A"/>
+          <w:sz w:val="24"/>
+          <w:szCs w:val="24"/>
+        </w:rPr>
+        <w:t>.</w:t>
+      </w:r>
+      <w:r>
+        <w:rPr>
+          <w:rFonts w:ascii="Times New Roman" w:hAnsi="Times New Roman" w:cs="Times New Roman"/>
+          <w:color w:val="171717" w:themeColor="background2" w:themeShade="1A"/>
+          <w:sz w:val="24"/>
+          <w:szCs w:val="24"/>
+        </w:rPr>
+        <w:t xml:space="preserve"> </w:t>
+      </w:r>
+      <w:r>
+        <w:rPr>
+          <w:rFonts w:ascii="Times New Roman" w:hAnsi="Times New Roman" w:cs="Times New Roman"/>
+          <w:color w:val="171717" w:themeColor="background2" w:themeShade="1A"/>
+          <w:sz w:val="24"/>
+          <w:szCs w:val="24"/>
+        </w:rPr>
+        <w:t>Penelitian tersebut perlu dilanjutkan secara mendalam, terutama pada cerita rakyat yang ditujukan untuk bahan literasi anak. Pemerintah melalui Badan Pengembangan dan Pembinaan Bahasa Kementerian Pendidikan dan Kebudayaan menyajikan bahan bacaan literasi yang dapat diunduh secara daring</w:t>
+      </w:r>
+      <w:sdt>
+        <w:sdtPr>
+          <w:rPr>
+            <w:rFonts w:ascii="Times New Roman" w:hAnsi="Times New Roman" w:cs="Times New Roman"/>
+            <w:color w:val="171717" w:themeColor="background2" w:themeShade="1A"/>
+            <w:sz w:val="24"/>
+            <w:szCs w:val="24"/>
+          </w:rPr>
+          <w:id w:val="-123088239"/>
+          <w:citation/>
+        </w:sdtPr>
+        <w:sdtContent>
+          <w:r>
+            <w:rPr>
+              <w:rFonts w:ascii="Times New Roman" w:hAnsi="Times New Roman" w:cs="Times New Roman"/>
+              <w:color w:val="171717" w:themeColor="background2" w:themeShade="1A"/>
+              <w:sz w:val="24"/>
+              <w:szCs w:val="24"/>
+            </w:rPr>
+            <w:fldChar w:fldCharType="begin"/>
+          </w:r>
+          <w:r>
+            <w:rPr>
+              <w:rFonts w:ascii="Times New Roman" w:hAnsi="Times New Roman" w:cs="Times New Roman"/>
+              <w:color w:val="171717" w:themeColor="background2" w:themeShade="1A"/>
+              <w:sz w:val="24"/>
+              <w:szCs w:val="24"/>
+            </w:rPr>
+            <w:instrText xml:space="preserve">CITATION Tim20 \n  \l 1033 </w:instrText>
+          </w:r>
+          <w:r>
+            <w:rPr>
+              <w:rFonts w:ascii="Times New Roman" w:hAnsi="Times New Roman" w:cs="Times New Roman"/>
+              <w:color w:val="171717" w:themeColor="background2" w:themeShade="1A"/>
+              <w:sz w:val="24"/>
+              <w:szCs w:val="24"/>
+            </w:rPr>
+            <w:fldChar w:fldCharType="separate"/>
+          </w:r>
+          <w:r>
+            <w:rPr>
+              <w:rFonts w:ascii="Times New Roman" w:hAnsi="Times New Roman" w:cs="Times New Roman"/>
+              <w:noProof/>
+              <w:color w:val="171717" w:themeColor="background2" w:themeShade="1A"/>
+              <w:sz w:val="24"/>
+              <w:szCs w:val="24"/>
+            </w:rPr>
+            <w:t xml:space="preserve"> </w:t>
+          </w:r>
+          <w:r>
+            <w:rPr>
+              <w:rFonts w:ascii="Times New Roman" w:hAnsi="Times New Roman" w:cs="Times New Roman"/>
+              <w:noProof/>
+              <w:color w:val="171717" w:themeColor="background2" w:themeShade="1A"/>
+              <w:sz w:val="24"/>
+              <w:szCs w:val="24"/>
+            </w:rPr>
+            <w:t>(Kementerian Pendidikan dan Kebudayaan, 2020)</w:t>
+          </w:r>
+          <w:r>
+            <w:rPr>
+              <w:rFonts w:ascii="Times New Roman" w:hAnsi="Times New Roman" w:cs="Times New Roman"/>
+              <w:color w:val="171717" w:themeColor="background2" w:themeShade="1A"/>
+              <w:sz w:val="24"/>
+              <w:szCs w:val="24"/>
+            </w:rPr>
+            <w:fldChar w:fldCharType="end"/>
+          </w:r>
+        </w:sdtContent>
+      </w:sdt>
+      <w:r>
+        <w:rPr>
+          <w:rFonts w:ascii="Times New Roman" w:hAnsi="Times New Roman" w:cs="Times New Roman"/>
+          <w:color w:val="171717" w:themeColor="background2" w:themeShade="1A"/>
+          <w:sz w:val="24"/>
+          <w:szCs w:val="24"/>
+        </w:rPr>
+        <w:t>. Bahan bacaan literasi ini terbit tahun 2016 bertema cerita rakyat dari 34 provinsi di Indonesia</w:t>
+      </w:r>
+      <w:r>
+        <w:rPr>
+          <w:rFonts w:ascii="Times New Roman" w:hAnsi="Times New Roman" w:cs="Times New Roman"/>
+          <w:color w:val="171717" w:themeColor="background2" w:themeShade="1A"/>
+          <w:sz w:val="24"/>
+          <w:szCs w:val="24"/>
+        </w:rPr>
+        <w:t xml:space="preserve"> sebagai pendukung gerakan literasi nasional.</w:t>
       </w:r>
     </w:p>
     <w:p>
@@ -1195,7 +1660,43 @@
           <w:sz w:val="24"/>
           <w:szCs w:val="24"/>
         </w:rPr>
-        <w:t>Bahan Bacaan Literasi milik Badan Bahasa Kemendikbud merupakan program pemerintah untuk memperkaya literasi di Indonesia, selain itu sebagai sumber bacaan pembantu untuk guru dalam kegiatan belajar mengajar di sekolah</w:t>
+        <w:t>Bahan bacaan l</w:t>
+      </w:r>
+      <w:r>
+        <w:rPr>
+          <w:rFonts w:ascii="Times New Roman" w:hAnsi="Times New Roman" w:cs="Times New Roman"/>
+          <w:color w:val="171717" w:themeColor="background2" w:themeShade="1A"/>
+          <w:sz w:val="24"/>
+          <w:szCs w:val="24"/>
+        </w:rPr>
+        <w:t xml:space="preserve">iterasi </w:t>
+      </w:r>
+      <w:r>
+        <w:rPr>
+          <w:rFonts w:ascii="Times New Roman" w:hAnsi="Times New Roman" w:cs="Times New Roman"/>
+          <w:color w:val="171717" w:themeColor="background2" w:themeShade="1A"/>
+          <w:sz w:val="24"/>
+          <w:szCs w:val="24"/>
+        </w:rPr>
+        <w:t>ini menjadi</w:t>
+      </w:r>
+      <w:r>
+        <w:rPr>
+          <w:rFonts w:ascii="Times New Roman" w:hAnsi="Times New Roman" w:cs="Times New Roman"/>
+          <w:color w:val="171717" w:themeColor="background2" w:themeShade="1A"/>
+          <w:sz w:val="24"/>
+          <w:szCs w:val="24"/>
+        </w:rPr>
+        <w:t xml:space="preserve"> sumber bacaan pembantu untuk guru dalam kegiatan belajar mengajar di sekolah</w:t>
+      </w:r>
+      <w:r>
+        <w:rPr>
+          <w:rFonts w:ascii="Times New Roman" w:hAnsi="Times New Roman" w:cs="Times New Roman"/>
+          <w:color w:val="171717" w:themeColor="background2" w:themeShade="1A"/>
+          <w:sz w:val="24"/>
+          <w:szCs w:val="24"/>
+        </w:rPr>
+        <w:t xml:space="preserve"> perihal sastra</w:t>
       </w:r>
       <w:r>
         <w:rPr>
@@ -1223,74 +1724,7 @@
           <w:sz w:val="24"/>
           <w:szCs w:val="24"/>
         </w:rPr>
-        <w:t>Literasi tersebut</w:t>
-      </w:r>
-      <w:r>
-        <w:rPr>
-          <w:rFonts w:ascii="Times New Roman" w:hAnsi="Times New Roman" w:cs="Times New Roman"/>
-          <w:color w:val="171717" w:themeColor="background2" w:themeShade="1A"/>
-          <w:sz w:val="24"/>
-          <w:szCs w:val="24"/>
-        </w:rPr>
-        <w:t xml:space="preserve"> berisi cerita rakyat nusantara dari 34 provinsi di Indonesia yang ditulis oleh tim yang diberi wewenang oleh lembaga tersebut.</w:t>
-      </w:r>
-      <w:r>
-        <w:rPr>
-          <w:rFonts w:ascii="Times New Roman" w:hAnsi="Times New Roman" w:cs="Times New Roman"/>
-          <w:color w:val="171717" w:themeColor="background2" w:themeShade="1A"/>
-          <w:sz w:val="24"/>
-          <w:szCs w:val="24"/>
-          <w:lang w:val="id-ID"/>
-        </w:rPr>
-        <w:t xml:space="preserve"> </w:t>
-      </w:r>
-      <w:r>
-        <w:rPr>
-          <w:rFonts w:ascii="Times New Roman" w:hAnsi="Times New Roman" w:cs="Times New Roman"/>
-          <w:color w:val="171717" w:themeColor="background2" w:themeShade="1A"/>
-          <w:sz w:val="24"/>
-          <w:szCs w:val="24"/>
-        </w:rPr>
-        <w:t>A</w:t>
-      </w:r>
-      <w:r>
-        <w:rPr>
-          <w:rFonts w:ascii="Times New Roman" w:hAnsi="Times New Roman" w:cs="Times New Roman"/>
-          <w:color w:val="171717" w:themeColor="background2" w:themeShade="1A"/>
-          <w:sz w:val="24"/>
-          <w:szCs w:val="24"/>
-          <w:lang w:val="id-ID"/>
-        </w:rPr>
-        <w:t>dapun pemilihan</w:t>
-      </w:r>
-      <w:r>
-        <w:rPr>
-          <w:rFonts w:ascii="Times New Roman" w:hAnsi="Times New Roman" w:cs="Times New Roman"/>
-          <w:color w:val="171717" w:themeColor="background2" w:themeShade="1A"/>
-          <w:sz w:val="24"/>
-          <w:szCs w:val="24"/>
-          <w:lang w:val="id-ID"/>
-        </w:rPr>
-        <w:t xml:space="preserve"> </w:t>
-      </w:r>
-      <w:r>
-        <w:rPr>
-          <w:rFonts w:ascii="Times New Roman" w:hAnsi="Times New Roman" w:cs="Times New Roman"/>
-          <w:color w:val="171717" w:themeColor="background2" w:themeShade="1A"/>
-          <w:sz w:val="24"/>
-          <w:szCs w:val="24"/>
-        </w:rPr>
-        <w:t>bahan bacaan literasi tahun 2016</w:t>
-      </w:r>
-      <w:r>
-        <w:rPr>
-          <w:rFonts w:ascii="Times New Roman" w:hAnsi="Times New Roman" w:cs="Times New Roman"/>
-          <w:color w:val="171717" w:themeColor="background2" w:themeShade="1A"/>
-          <w:sz w:val="24"/>
-          <w:szCs w:val="24"/>
-          <w:lang w:val="id-ID"/>
-        </w:rPr>
-        <w:t xml:space="preserve"> sebagai objek dengan alasan sebagai berikut</w:t>
+        <w:t>Objek penelitian ini dipilih berdasar beberapa latar belakang</w:t>
       </w:r>
       <w:r>
         <w:rPr>
@@ -1320,17 +1754,61 @@
           <w:sz w:val="24"/>
           <w:szCs w:val="24"/>
         </w:rPr>
-        <w:t xml:space="preserve">sebagai realisasi dari gerakan literasi Indonesia guna meningkatkan minat baca, bahan bacaan literasi merupakan sumber bacaan yang disuguhkan kepada siswa. Cerita </w:t>
-      </w:r>
-      <w:r>
-        <w:rPr>
-          <w:rFonts w:ascii="Times New Roman" w:hAnsi="Times New Roman" w:cs="Times New Roman"/>
-          <w:color w:val="171717" w:themeColor="background2" w:themeShade="1A"/>
-          <w:sz w:val="24"/>
-          <w:szCs w:val="24"/>
-        </w:rPr>
-        <w:lastRenderedPageBreak/>
-        <w:t>rakyat nusantara dipakai sebagai tema tahun 2016 guna menjaring cerita rakyat yang melengenda di 34 provinsi di Indonesia. Alasan pemilihan cerita rakyat menarik dikaji untuk mengetahui esensi dari cerita rakyat hingga disuguhkan sebagai sumber literasi dalam kegiatan belajar mengajar, karena selama ini cerita rakyat nusantara sebatas dikenal sebagai dongen pengantar tidur untuk orang tua kepada anaknya.</w:t>
+        <w:t>cerita rakyat</w:t>
+      </w:r>
+      <w:r>
+        <w:rPr>
+          <w:rFonts w:ascii="Times New Roman" w:hAnsi="Times New Roman" w:cs="Times New Roman"/>
+          <w:color w:val="171717" w:themeColor="background2" w:themeShade="1A"/>
+          <w:sz w:val="24"/>
+          <w:szCs w:val="24"/>
+        </w:rPr>
+        <w:t xml:space="preserve"> yang telah disusun badan bahasa menarik dikaji guna mengetahui tujuan</w:t>
+      </w:r>
+      <w:r>
+        <w:rPr>
+          <w:rFonts w:ascii="Times New Roman" w:hAnsi="Times New Roman" w:cs="Times New Roman"/>
+          <w:color w:val="171717" w:themeColor="background2" w:themeShade="1A"/>
+          <w:sz w:val="24"/>
+          <w:szCs w:val="24"/>
+        </w:rPr>
+        <w:t xml:space="preserve"> dari cerita rakyat hingga disuguhkan sebagai sumber literasi dalam kegiatan belajar mengajar, karena selama ini cerita rakyat nusantara sebatas dikenal sebagai dongen</w:t>
+      </w:r>
+      <w:r>
+        <w:rPr>
+          <w:rFonts w:ascii="Times New Roman" w:hAnsi="Times New Roman" w:cs="Times New Roman"/>
+          <w:color w:val="171717" w:themeColor="background2" w:themeShade="1A"/>
+          <w:sz w:val="24"/>
+          <w:szCs w:val="24"/>
+        </w:rPr>
+        <w:t>g</w:t>
+      </w:r>
+      <w:r>
+        <w:rPr>
+          <w:rFonts w:ascii="Times New Roman" w:hAnsi="Times New Roman" w:cs="Times New Roman"/>
+          <w:color w:val="171717" w:themeColor="background2" w:themeShade="1A"/>
+          <w:sz w:val="24"/>
+          <w:szCs w:val="24"/>
+        </w:rPr>
+        <w:t xml:space="preserve"> pengantar tidur </w:t>
+      </w:r>
+      <w:r>
+        <w:rPr>
+          <w:rFonts w:ascii="Times New Roman" w:hAnsi="Times New Roman" w:cs="Times New Roman"/>
+          <w:color w:val="171717" w:themeColor="background2" w:themeShade="1A"/>
+          <w:sz w:val="24"/>
+          <w:szCs w:val="24"/>
+        </w:rPr>
+        <w:t>bersifat anonim</w:t>
+      </w:r>
+      <w:r>
+        <w:rPr>
+          <w:rFonts w:ascii="Times New Roman" w:hAnsi="Times New Roman" w:cs="Times New Roman"/>
+          <w:color w:val="171717" w:themeColor="background2" w:themeShade="1A"/>
+          <w:sz w:val="24"/>
+          <w:szCs w:val="24"/>
+        </w:rPr>
+        <w:t>.</w:t>
       </w:r>
     </w:p>
     <w:p>
@@ -1365,7 +1843,74 @@
           <w:szCs w:val="24"/>
           <w:lang w:val="id-ID"/>
         </w:rPr>
-        <w:t xml:space="preserve">, setiap praktik hegemoni akan ditemukan ideologi. Ideologi sendiri merupakan suatu hal prinsipiil untuk menjalankan </w:t>
+        <w:t>, setiap cerita rakyat memiliki</w:t>
+      </w:r>
+      <w:r>
+        <w:rPr>
+          <w:rFonts w:ascii="Times New Roman" w:hAnsi="Times New Roman" w:cs="Times New Roman"/>
+          <w:color w:val="171717" w:themeColor="background2" w:themeShade="1A"/>
+          <w:sz w:val="24"/>
+          <w:szCs w:val="24"/>
+          <w:lang w:val="id-ID"/>
+        </w:rPr>
+        <w:t xml:space="preserve"> hegemoni</w:t>
+      </w:r>
+      <w:r>
+        <w:rPr>
+          <w:rFonts w:ascii="Times New Roman" w:hAnsi="Times New Roman" w:cs="Times New Roman"/>
+          <w:color w:val="171717" w:themeColor="background2" w:themeShade="1A"/>
+          <w:sz w:val="24"/>
+          <w:szCs w:val="24"/>
+        </w:rPr>
+        <w:t xml:space="preserve"> ideal tertentu</w:t>
+      </w:r>
+      <w:r>
+        <w:rPr>
+          <w:rFonts w:ascii="Times New Roman" w:hAnsi="Times New Roman" w:cs="Times New Roman"/>
+          <w:color w:val="171717" w:themeColor="background2" w:themeShade="1A"/>
+          <w:sz w:val="24"/>
+          <w:szCs w:val="24"/>
+          <w:lang w:val="id-ID"/>
+        </w:rPr>
+        <w:t xml:space="preserve"> </w:t>
+      </w:r>
+      <w:r>
+        <w:rPr>
+          <w:rFonts w:ascii="Times New Roman" w:hAnsi="Times New Roman" w:cs="Times New Roman"/>
+          <w:color w:val="171717" w:themeColor="background2" w:themeShade="1A"/>
+          <w:sz w:val="24"/>
+          <w:szCs w:val="24"/>
+        </w:rPr>
+        <w:t>yang mengarah pada sebuah penanaman nilai sebagai</w:t>
+      </w:r>
+      <w:r>
+        <w:rPr>
+          <w:rFonts w:ascii="Times New Roman" w:hAnsi="Times New Roman" w:cs="Times New Roman"/>
+          <w:color w:val="171717" w:themeColor="background2" w:themeShade="1A"/>
+          <w:sz w:val="24"/>
+          <w:szCs w:val="24"/>
+          <w:lang w:val="id-ID"/>
+        </w:rPr>
+        <w:t xml:space="preserve"> ideologi. Ideologi </w:t>
+      </w:r>
+      <w:r>
+        <w:rPr>
+          <w:rFonts w:ascii="Times New Roman" w:hAnsi="Times New Roman" w:cs="Times New Roman"/>
+          <w:color w:val="171717" w:themeColor="background2" w:themeShade="1A"/>
+          <w:sz w:val="24"/>
+          <w:szCs w:val="24"/>
+        </w:rPr>
+        <w:t xml:space="preserve">dalam proses hegemoni </w:t>
+      </w:r>
+      <w:r>
+        <w:rPr>
+          <w:rFonts w:ascii="Times New Roman" w:hAnsi="Times New Roman" w:cs="Times New Roman"/>
+          <w:color w:val="171717" w:themeColor="background2" w:themeShade="1A"/>
+          <w:sz w:val="24"/>
+          <w:szCs w:val="24"/>
+          <w:lang w:val="id-ID"/>
+        </w:rPr>
+        <w:t xml:space="preserve">sendiri merupakan suatu hal prinsipiil untuk menjalankan </w:t>
       </w:r>
       <w:r>
         <w:rPr>
@@ -1393,7 +1938,95 @@
           <w:sz w:val="24"/>
           <w:szCs w:val="24"/>
         </w:rPr>
-        <w:t>Hal ini juga tesirat pada cerita rakyat atau folklore di Indonesia. Setiap cerita dikemas sedemikian rupa agar cocok diberikan pada kategori semua usia anak. Cerita tersebut secara tidak langsung akan memberi pengaruh pada pola pikir anak kedepannya. Hal ini berkaitan pada perkembangan anak dalam menentukan solusi ketika menghadapi berbagai keadaan.</w:t>
+        <w:t>Hal ini juga tesirat pada cerita r</w:t>
+      </w:r>
+      <w:r>
+        <w:rPr>
+          <w:rFonts w:ascii="Times New Roman" w:hAnsi="Times New Roman" w:cs="Times New Roman"/>
+          <w:color w:val="171717" w:themeColor="background2" w:themeShade="1A"/>
+          <w:sz w:val="24"/>
+          <w:szCs w:val="24"/>
+        </w:rPr>
+        <w:t>akyat atau folklore sebagai produk budaya maupun identitas nasiona</w:t>
+      </w:r>
+      <w:sdt>
+        <w:sdtPr>
+          <w:rPr>
+            <w:rFonts w:ascii="Times New Roman" w:hAnsi="Times New Roman" w:cs="Times New Roman"/>
+            <w:color w:val="171717" w:themeColor="background2" w:themeShade="1A"/>
+            <w:sz w:val="24"/>
+            <w:szCs w:val="24"/>
+          </w:rPr>
+          <w:id w:val="575945870"/>
+          <w:citation/>
+        </w:sdtPr>
+        <w:sdtContent>
+          <w:r>
+            <w:rPr>
+              <w:rFonts w:ascii="Times New Roman" w:hAnsi="Times New Roman" w:cs="Times New Roman"/>
+              <w:color w:val="171717" w:themeColor="background2" w:themeShade="1A"/>
+              <w:sz w:val="24"/>
+              <w:szCs w:val="24"/>
+            </w:rPr>
+            <w:fldChar w:fldCharType="begin"/>
+          </w:r>
+          <w:r>
+            <w:rPr>
+              <w:rFonts w:ascii="Times New Roman" w:hAnsi="Times New Roman" w:cs="Times New Roman"/>
+              <w:color w:val="171717" w:themeColor="background2" w:themeShade="1A"/>
+              <w:sz w:val="24"/>
+              <w:szCs w:val="24"/>
+            </w:rPr>
+            <w:instrText xml:space="preserve">CITATION PHa44 \l 1033 </w:instrText>
+          </w:r>
+          <w:r>
+            <w:rPr>
+              <w:rFonts w:ascii="Times New Roman" w:hAnsi="Times New Roman" w:cs="Times New Roman"/>
+              <w:color w:val="171717" w:themeColor="background2" w:themeShade="1A"/>
+              <w:sz w:val="24"/>
+              <w:szCs w:val="24"/>
+            </w:rPr>
+            <w:fldChar w:fldCharType="separate"/>
+          </w:r>
+          <w:r>
+            <w:rPr>
+              <w:rFonts w:ascii="Times New Roman" w:hAnsi="Times New Roman" w:cs="Times New Roman"/>
+              <w:noProof/>
+              <w:color w:val="171717" w:themeColor="background2" w:themeShade="1A"/>
+              <w:sz w:val="24"/>
+              <w:szCs w:val="24"/>
+            </w:rPr>
+            <w:t xml:space="preserve"> </w:t>
+          </w:r>
+          <w:r>
+            <w:rPr>
+              <w:rFonts w:ascii="Times New Roman" w:hAnsi="Times New Roman" w:cs="Times New Roman"/>
+              <w:noProof/>
+              <w:color w:val="171717" w:themeColor="background2" w:themeShade="1A"/>
+              <w:sz w:val="24"/>
+              <w:szCs w:val="24"/>
+            </w:rPr>
+            <w:t>(Hazard, 1944)</w:t>
+          </w:r>
+          <w:r>
+            <w:rPr>
+              <w:rFonts w:ascii="Times New Roman" w:hAnsi="Times New Roman" w:cs="Times New Roman"/>
+              <w:color w:val="171717" w:themeColor="background2" w:themeShade="1A"/>
+              <w:sz w:val="24"/>
+              <w:szCs w:val="24"/>
+            </w:rPr>
+            <w:fldChar w:fldCharType="end"/>
+          </w:r>
+        </w:sdtContent>
+      </w:sdt>
+      <w:r>
+        <w:rPr>
+          <w:rFonts w:ascii="Times New Roman" w:hAnsi="Times New Roman" w:cs="Times New Roman"/>
+          <w:color w:val="171717" w:themeColor="background2" w:themeShade="1A"/>
+          <w:sz w:val="24"/>
+          <w:szCs w:val="24"/>
+        </w:rPr>
+        <w:t>. Setiap cerita dikemas sedemikian rupa agar cocok diberikan pada kategori semua usia anak. Cerita tersebut secara tidak langsung akan memberi pengaruh pada pola pikir anak kedepannya. Hal ini berkaitan pada perkembangan anak dalam menentukan solusi ketika menghadapi berbagai keadaan.</w:t>
       </w:r>
     </w:p>
     <w:p>
@@ -1419,6 +2052,7 @@
           <w:szCs w:val="24"/>
           <w:lang w:val="id-ID"/>
         </w:rPr>
+        <w:lastRenderedPageBreak/>
         <w:t>Ketiga</w:t>
       </w:r>
       <w:r>
@@ -1438,112 +2072,26 @@
           <w:sz w:val="24"/>
           <w:szCs w:val="24"/>
         </w:rPr>
-        <w:t xml:space="preserve"> setiap cerita rakyat di nusantara secara tidak langsung terjadi penanaman budaya-budaya di tiap daerah tersebut. Seorang anak dalam konteks ini sebagai sasaran dalam bahan bacaan literasi akan dikenalkan budaya-budaya yang telah mengakar agar mereka mengenal, memahami dan diharapkan melakukan hal yang diamanatkan dalam setiap cerita rakyat yang ada agar anak tidak kehilangan identitas diri menurut pandangan orang tua yang mengenalkan cerita rakyat tersebut.</w:t>
-      </w:r>
-    </w:p>
-    <w:p>
-      <w:pPr>
-        <w:spacing w:after="0" w:line="480" w:lineRule="auto"/>
-        <w:ind w:firstLine="720"/>
-        <w:contextualSpacing/>
-        <w:jc w:val="both"/>
-        <w:rPr>
-          <w:rFonts w:ascii="Times New Roman" w:hAnsi="Times New Roman" w:cs="Times New Roman"/>
-          <w:color w:val="171717" w:themeColor="background2" w:themeShade="1A"/>
-          <w:sz w:val="24"/>
-          <w:szCs w:val="24"/>
-          <w:lang w:val="id-ID"/>
-        </w:rPr>
-      </w:pPr>
-      <w:r>
-        <w:rPr>
-          <w:rFonts w:ascii="Times New Roman" w:hAnsi="Times New Roman" w:cs="Times New Roman"/>
-          <w:color w:val="171717" w:themeColor="background2" w:themeShade="1A"/>
-          <w:sz w:val="24"/>
-          <w:szCs w:val="24"/>
-          <w:lang w:val="id-ID"/>
-        </w:rPr>
-        <w:lastRenderedPageBreak/>
-        <w:t xml:space="preserve">Berdasarkan latar belakang yang telah dikemukakan, maka penelitian ini membahas permasalahan dalam bidang sosiologi sastra yang terangkum dalam judul penelitian </w:t>
-      </w:r>
-      <w:r>
-        <w:rPr>
-          <w:rFonts w:ascii="Times New Roman" w:hAnsi="Times New Roman" w:cs="Times New Roman"/>
-          <w:b/>
-          <w:color w:val="171717" w:themeColor="background2" w:themeShade="1A"/>
-          <w:sz w:val="24"/>
-          <w:szCs w:val="24"/>
-          <w:lang w:val="id-ID"/>
-        </w:rPr>
-        <w:t xml:space="preserve">“Hegemoni </w:t>
-      </w:r>
-      <w:r>
-        <w:rPr>
-          <w:rFonts w:ascii="Times New Roman" w:hAnsi="Times New Roman" w:cs="Times New Roman"/>
-          <w:b/>
-          <w:color w:val="171717" w:themeColor="background2" w:themeShade="1A"/>
-          <w:sz w:val="24"/>
-          <w:szCs w:val="24"/>
-        </w:rPr>
-        <w:t>Ideologi dan Budaya Cerita Rakyat Nusantara dalam Bahan Bacaan Literasi Badan Bahasa Kemendikbud Tahun 2016</w:t>
-      </w:r>
-      <w:r>
-        <w:rPr>
-          <w:rFonts w:ascii="Times New Roman" w:hAnsi="Times New Roman" w:cs="Times New Roman"/>
-          <w:b/>
-          <w:color w:val="171717" w:themeColor="background2" w:themeShade="1A"/>
-          <w:sz w:val="24"/>
-          <w:szCs w:val="24"/>
-          <w:lang w:val="id-ID"/>
-        </w:rPr>
-        <w:t>”.</w:t>
-      </w:r>
-      <w:r>
-        <w:rPr>
-          <w:rFonts w:ascii="Times New Roman" w:hAnsi="Times New Roman" w:cs="Times New Roman"/>
-          <w:color w:val="171717" w:themeColor="background2" w:themeShade="1A"/>
-          <w:sz w:val="24"/>
-          <w:szCs w:val="24"/>
-          <w:lang w:val="id-ID"/>
-        </w:rPr>
-        <w:t xml:space="preserve"> Agar pembaca dapat menikmati cerita tersebut sekaligus memperoleh pengetahuan serta dapat menerapkan nilai positif dan menghindari hal negatif dari </w:t>
-      </w:r>
-      <w:r>
-        <w:rPr>
-          <w:rFonts w:ascii="Times New Roman" w:hAnsi="Times New Roman" w:cs="Times New Roman"/>
-          <w:i/>
-          <w:color w:val="171717" w:themeColor="background2" w:themeShade="1A"/>
-          <w:sz w:val="24"/>
-          <w:szCs w:val="24"/>
-          <w:lang w:val="id-ID"/>
-        </w:rPr>
-        <w:t>folklore</w:t>
-      </w:r>
-      <w:r>
-        <w:rPr>
-          <w:rFonts w:ascii="Times New Roman" w:hAnsi="Times New Roman" w:cs="Times New Roman"/>
-          <w:color w:val="171717" w:themeColor="background2" w:themeShade="1A"/>
-          <w:sz w:val="24"/>
-          <w:szCs w:val="24"/>
-          <w:lang w:val="id-ID"/>
-        </w:rPr>
-        <w:t xml:space="preserve"> tersebut dalam interaksi sosial di masyarakat.</w:t>
-      </w:r>
-    </w:p>
-    <w:p>
-      <w:pPr>
-        <w:spacing w:after="0" w:line="480" w:lineRule="auto"/>
-        <w:ind w:firstLine="720"/>
-        <w:contextualSpacing/>
-        <w:jc w:val="both"/>
-        <w:rPr>
-          <w:rFonts w:ascii="Times New Roman" w:hAnsi="Times New Roman" w:cs="Times New Roman"/>
-          <w:color w:val="171717" w:themeColor="background2" w:themeShade="1A"/>
-          <w:sz w:val="24"/>
-          <w:szCs w:val="24"/>
-          <w:lang w:val="id-ID"/>
-        </w:rPr>
-      </w:pPr>
+        <w:t xml:space="preserve"> setiap cerita rakyat di nusantara secara tidak langsung terjadi penanaman budaya-budaya di tiap daerah tersebut. Seorang anak dalam konteks ini sebagai sasaran dalam bahan bacaan literasi akan dikenalkan budaya-budaya yang telah mengakar agar mereka mengenal, memahami dan diharapkan melakukan hal yang diamanatkan dalam setiap cerita rakyat yang ada agar anak tidak kehilangan identitas diri menurut pandangan orang tua </w:t>
+      </w:r>
+      <w:r>
+        <w:rPr>
+          <w:rFonts w:ascii="Times New Roman" w:hAnsi="Times New Roman" w:cs="Times New Roman"/>
+          <w:color w:val="171717" w:themeColor="background2" w:themeShade="1A"/>
+          <w:sz w:val="24"/>
+          <w:szCs w:val="24"/>
+        </w:rPr>
+        <w:t xml:space="preserve">maupun pendidikan reguler </w:t>
+      </w:r>
+      <w:r>
+        <w:rPr>
+          <w:rFonts w:ascii="Times New Roman" w:hAnsi="Times New Roman" w:cs="Times New Roman"/>
+          <w:color w:val="171717" w:themeColor="background2" w:themeShade="1A"/>
+          <w:sz w:val="24"/>
+          <w:szCs w:val="24"/>
+        </w:rPr>
+        <w:t>yang mengenalkan cerita rakyat tersebut.</w:t>
+      </w:r>
     </w:p>
     <w:p>
       <w:pPr>
@@ -1574,6 +2122,23 @@
         </w:rPr>
         <w:t>Identifikasi Masalah</w:t>
       </w:r>
+    </w:p>
+    <w:p>
+      <w:pPr>
+        <w:spacing w:after="0" w:line="480" w:lineRule="auto"/>
+        <w:contextualSpacing/>
+        <w:jc w:val="both"/>
+        <w:rPr>
+          <w:rFonts w:ascii="Times New Roman" w:hAnsi="Times New Roman" w:cs="Times New Roman"/>
+          <w:b/>
+          <w:color w:val="171717" w:themeColor="background2" w:themeShade="1A"/>
+          <w:sz w:val="24"/>
+          <w:szCs w:val="24"/>
+          <w:lang w:val="id-ID"/>
+        </w:rPr>
+      </w:pPr>
+      <w:bookmarkStart w:id="0" w:name="_GoBack"/>
+      <w:bookmarkEnd w:id="0"/>
     </w:p>
     <w:p>
       <w:pPr>
@@ -1860,6 +2425,7 @@
           <w:szCs w:val="24"/>
           <w:lang w:val="id-ID"/>
         </w:rPr>
+        <w:lastRenderedPageBreak/>
         <w:t xml:space="preserve">Hegemoni dalam bentuk ideologi pada </w:t>
       </w:r>
       <w:r>
@@ -1913,7 +2479,6 @@
           <w:szCs w:val="24"/>
           <w:lang w:val="id-ID"/>
         </w:rPr>
-        <w:lastRenderedPageBreak/>
         <w:t xml:space="preserve">Hegemoni dalam bentuk budaya pada </w:t>
       </w:r>
       <w:r>
@@ -2248,6 +2813,7 @@
           <w:sz w:val="24"/>
           <w:szCs w:val="24"/>
         </w:rPr>
+        <w:lastRenderedPageBreak/>
         <w:t xml:space="preserve">Bahan bacaan literasi badan bahasa kemendikbud tahun 2016 merupakan kumpulan literasi bertema cerita rakyat dari 34 provinsi yang dapat diakses </w:t>
       </w:r>
       <w:hyperlink r:id="rId9" w:history="1">
@@ -2586,7 +3152,7 @@
       <w:pPr>
         <w:spacing w:after="0" w:line="480" w:lineRule="auto"/>
         <w:contextualSpacing/>
-        <w:jc w:val="center"/>
+        <w:jc w:val="both"/>
         <w:rPr>
           <w:rFonts w:ascii="Times New Roman" w:hAnsi="Times New Roman" w:cs="Times New Roman"/>
           <w:color w:val="171717" w:themeColor="background2" w:themeShade="1A"/>
@@ -2599,7 +3165,7 @@
       <w:pPr>
         <w:spacing w:after="0" w:line="480" w:lineRule="auto"/>
         <w:contextualSpacing/>
-        <w:jc w:val="center"/>
+        <w:jc w:val="both"/>
         <w:rPr>
           <w:rFonts w:ascii="Times New Roman" w:hAnsi="Times New Roman" w:cs="Times New Roman"/>
           <w:b/>
@@ -2621,6 +3187,11 @@
     </w:p>
     <w:sdt>
       <w:sdtPr>
+        <w:rPr>
+          <w:rFonts w:ascii="Times New Roman" w:hAnsi="Times New Roman" w:cs="Times New Roman"/>
+          <w:sz w:val="24"/>
+          <w:szCs w:val="24"/>
+        </w:rPr>
         <w:id w:val="35625586"/>
         <w:docPartObj>
           <w:docPartGallery w:val="Bibliographies"/>
@@ -2629,23 +3200,38 @@
       </w:sdtPr>
       <w:sdtEndPr>
         <w:rPr>
-          <w:rFonts w:asciiTheme="minorHAnsi" w:eastAsiaTheme="minorHAnsi" w:hAnsiTheme="minorHAnsi" w:cstheme="minorBidi"/>
+          <w:rFonts w:eastAsiaTheme="minorHAnsi"/>
           <w:color w:val="auto"/>
-          <w:sz w:val="22"/>
-          <w:szCs w:val="22"/>
         </w:rPr>
       </w:sdtEndPr>
       <w:sdtContent>
         <w:p>
           <w:pPr>
             <w:pStyle w:val="Heading1"/>
+            <w:spacing w:line="480" w:lineRule="auto"/>
+            <w:jc w:val="both"/>
+            <w:rPr>
+              <w:rFonts w:ascii="Times New Roman" w:hAnsi="Times New Roman" w:cs="Times New Roman"/>
+              <w:sz w:val="24"/>
+              <w:szCs w:val="24"/>
+            </w:rPr>
           </w:pPr>
           <w:r>
+            <w:rPr>
+              <w:rFonts w:ascii="Times New Roman" w:hAnsi="Times New Roman" w:cs="Times New Roman"/>
+              <w:sz w:val="24"/>
+              <w:szCs w:val="24"/>
+            </w:rPr>
             <w:t>References</w:t>
           </w:r>
         </w:p>
         <w:sdt>
           <w:sdtPr>
+            <w:rPr>
+              <w:rFonts w:ascii="Times New Roman" w:hAnsi="Times New Roman" w:cs="Times New Roman"/>
+              <w:sz w:val="24"/>
+              <w:szCs w:val="24"/>
+            </w:rPr>
             <w:id w:val="-573587230"/>
             <w:bibliography/>
           </w:sdtPr>
@@ -2661,14 +3247,87 @@
                 </w:rPr>
               </w:pPr>
               <w:r>
+                <w:rPr>
+                  <w:rFonts w:ascii="Times New Roman" w:hAnsi="Times New Roman" w:cs="Times New Roman"/>
+                  <w:sz w:val="24"/>
+                  <w:szCs w:val="24"/>
+                </w:rPr>
                 <w:fldChar w:fldCharType="begin"/>
               </w:r>
               <w:r>
+                <w:rPr>
+                  <w:rFonts w:ascii="Times New Roman" w:hAnsi="Times New Roman" w:cs="Times New Roman"/>
+                  <w:sz w:val="24"/>
+                  <w:szCs w:val="24"/>
+                </w:rPr>
                 <w:instrText xml:space="preserve"> BIBLIOGRAPHY </w:instrText>
               </w:r>
               <w:r>
+                <w:rPr>
+                  <w:rFonts w:ascii="Times New Roman" w:hAnsi="Times New Roman" w:cs="Times New Roman"/>
+                  <w:sz w:val="24"/>
+                  <w:szCs w:val="24"/>
+                </w:rPr>
                 <w:fldChar w:fldCharType="separate"/>
               </w:r>
+              <w:r>
+                <w:rPr>
+                  <w:noProof/>
+                </w:rPr>
+                <w:t xml:space="preserve">Agbenyega, J. S., Tamakloe, D. E., &amp; Klibthong, S. (2017). Folklore Epistemology: How does Traditional Folkore Contribute to Children's Thinking and Concept Development? </w:t>
+              </w:r>
+              <w:r>
+                <w:rPr>
+                  <w:i/>
+                  <w:iCs/>
+                  <w:noProof/>
+                </w:rPr>
+                <w:t>Routledge Taylor &amp; Francis Group</w:t>
+              </w:r>
+              <w:r>
+                <w:rPr>
+                  <w:noProof/>
+                </w:rPr>
+                <w:t>, International Journal of Early Education, 1-16.</w:t>
+              </w:r>
+            </w:p>
+            <w:p>
+              <w:pPr>
+                <w:pStyle w:val="Bibliography"/>
+                <w:ind w:left="720" w:hanging="720"/>
+                <w:rPr>
+                  <w:noProof/>
+                </w:rPr>
+              </w:pPr>
+              <w:r>
+                <w:rPr>
+                  <w:noProof/>
+                </w:rPr>
+                <w:t xml:space="preserve">Hazard, P. (1944). Books, Children and Men. In P. Hazard, </w:t>
+              </w:r>
+              <w:r>
+                <w:rPr>
+                  <w:i/>
+                  <w:iCs/>
+                  <w:noProof/>
+                </w:rPr>
+                <w:t>Books, Children and Men</w:t>
+              </w:r>
+              <w:r>
+                <w:rPr>
+                  <w:noProof/>
+                </w:rPr>
+                <w:t xml:space="preserve"> (p. 5). Boston: The Horn Book.</w:t>
+              </w:r>
+            </w:p>
+            <w:p>
+              <w:pPr>
+                <w:pStyle w:val="Bibliography"/>
+                <w:ind w:left="720" w:hanging="720"/>
+                <w:rPr>
+                  <w:noProof/>
+                </w:rPr>
+              </w:pPr>
               <w:r>
                 <w:rPr>
                   <w:noProof/>
@@ -2702,6 +3361,64 @@
                 <w:rPr>
                   <w:noProof/>
                 </w:rPr>
+                <w:t xml:space="preserve">MNEP. (1996). </w:t>
+              </w:r>
+              <w:r>
+                <w:rPr>
+                  <w:i/>
+                  <w:iCs/>
+                  <w:noProof/>
+                </w:rPr>
+                <w:t>Malaysia National Education Philosophy.</w:t>
+              </w:r>
+              <w:r>
+                <w:rPr>
+                  <w:noProof/>
+                </w:rPr>
+                <w:t xml:space="preserve"> Malaysia: Ministry of Education Malaysia.</w:t>
+              </w:r>
+            </w:p>
+            <w:p>
+              <w:pPr>
+                <w:pStyle w:val="Bibliography"/>
+                <w:ind w:left="720" w:hanging="720"/>
+                <w:rPr>
+                  <w:noProof/>
+                </w:rPr>
+              </w:pPr>
+              <w:r>
+                <w:rPr>
+                  <w:noProof/>
+                </w:rPr>
+                <w:t xml:space="preserve">Nurgiyantoro, B. (2005). Tahapan Perkembangan Anak dan Pemilihan Bacaan Sastra Anak. </w:t>
+              </w:r>
+              <w:r>
+                <w:rPr>
+                  <w:i/>
+                  <w:iCs/>
+                  <w:noProof/>
+                </w:rPr>
+                <w:t>Cakrawala Pendidikan</w:t>
+              </w:r>
+              <w:r>
+                <w:rPr>
+                  <w:noProof/>
+                </w:rPr>
+                <w:t>, XXIV No.2.</w:t>
+              </w:r>
+            </w:p>
+            <w:p>
+              <w:pPr>
+                <w:pStyle w:val="Bibliography"/>
+                <w:ind w:left="720" w:hanging="720"/>
+                <w:rPr>
+                  <w:noProof/>
+                </w:rPr>
+              </w:pPr>
+              <w:r>
+                <w:rPr>
+                  <w:noProof/>
+                </w:rPr>
                 <w:t xml:space="preserve">O'Sullivan, E. (2005). </w:t>
               </w:r>
               <w:r>
@@ -2720,13 +3437,111 @@
               </w:r>
             </w:p>
             <w:p>
+              <w:pPr>
+                <w:pStyle w:val="Bibliography"/>
+                <w:ind w:left="720" w:hanging="720"/>
+                <w:rPr>
+                  <w:noProof/>
+                </w:rPr>
+              </w:pPr>
               <w:r>
                 <w:rPr>
+                  <w:noProof/>
+                </w:rPr>
+                <w:t xml:space="preserve">Rahim, N. A., Pawi, A. A., &amp; Affendi, N. R. (2018). Integration of Value and Culture in Malay Folklore Animation. </w:t>
+              </w:r>
+              <w:r>
+                <w:rPr>
+                  <w:i/>
+                  <w:iCs/>
+                  <w:noProof/>
+                </w:rPr>
+                <w:t>Pertanika</w:t>
+              </w:r>
+              <w:r>
+                <w:rPr>
+                  <w:noProof/>
+                </w:rPr>
+                <w:t>, 26(1): 359-374.</w:t>
+              </w:r>
+            </w:p>
+            <w:p>
+              <w:pPr>
+                <w:pStyle w:val="Bibliography"/>
+                <w:ind w:left="720" w:hanging="720"/>
+                <w:rPr>
+                  <w:noProof/>
+                </w:rPr>
+              </w:pPr>
+              <w:r>
+                <w:rPr>
+                  <w:noProof/>
+                </w:rPr>
+                <w:t xml:space="preserve">Syahrul, N. (2016). Deconstruction to Build Child Character: Analyze the Hidden Meaning in "Malin Kundang". </w:t>
+              </w:r>
+              <w:r>
+                <w:rPr>
+                  <w:i/>
+                  <w:iCs/>
+                  <w:noProof/>
+                </w:rPr>
+                <w:t>Seminar Nasional Sastra Anak</w:t>
+              </w:r>
+              <w:r>
+                <w:rPr>
+                  <w:noProof/>
+                </w:rPr>
+                <w:t xml:space="preserve"> (pp. 210-223). Yogyakarta: Balai Bahasa Daerah Istimewa Yogyakarta.</w:t>
+              </w:r>
+            </w:p>
+            <w:p>
+              <w:pPr>
+                <w:pStyle w:val="Bibliography"/>
+                <w:ind w:left="720" w:hanging="720"/>
+                <w:rPr>
+                  <w:noProof/>
+                </w:rPr>
+              </w:pPr>
+              <w:r>
+                <w:rPr>
+                  <w:noProof/>
+                </w:rPr>
+                <w:t xml:space="preserve">Tim Penyusun. (2020, Mei 6). </w:t>
+              </w:r>
+              <w:r>
+                <w:rPr>
+                  <w:i/>
+                  <w:iCs/>
+                  <w:noProof/>
+                </w:rPr>
+                <w:t>Kementerian Pendidikan dan Kebudayaan</w:t>
+              </w:r>
+              <w:r>
+                <w:rPr>
+                  <w:noProof/>
+                </w:rPr>
+                <w:t>. Retrieved from Badan Pembinaan dan Pengembangan Bahasa: http://badanbahasa.kemdikbud.go.id/lamanbahasa/statik/2234</w:t>
+              </w:r>
+            </w:p>
+            <w:p>
+              <w:pPr>
+                <w:spacing w:line="480" w:lineRule="auto"/>
+                <w:jc w:val="both"/>
+                <w:rPr>
+                  <w:rFonts w:ascii="Times New Roman" w:hAnsi="Times New Roman" w:cs="Times New Roman"/>
+                  <w:sz w:val="24"/>
+                  <w:szCs w:val="24"/>
+                </w:rPr>
+              </w:pPr>
+              <w:r>
+                <w:rPr>
+                  <w:rFonts w:ascii="Times New Roman" w:hAnsi="Times New Roman" w:cs="Times New Roman"/>
                   <w:b/>
                   <w:bCs/>
                   <w:noProof/>
+                  <w:sz w:val="24"/>
+                  <w:szCs w:val="24"/>
                 </w:rPr>
-                <w:lastRenderedPageBreak/>
                 <w:fldChar w:fldCharType="end"/>
               </w:r>
             </w:p>
@@ -2738,6 +3553,7 @@
       <w:pPr>
         <w:spacing w:after="0" w:line="480" w:lineRule="auto"/>
         <w:contextualSpacing/>
+        <w:jc w:val="both"/>
         <w:rPr>
           <w:rFonts w:ascii="Times New Roman" w:hAnsi="Times New Roman" w:cs="Times New Roman"/>
           <w:b/>
@@ -2746,312 +3562,20 @@
           <w:szCs w:val="24"/>
         </w:rPr>
       </w:pPr>
-    </w:p>
-    <w:p>
-      <w:pPr>
-        <w:spacing w:after="0" w:line="480" w:lineRule="auto"/>
-        <w:ind w:hanging="450"/>
-        <w:jc w:val="both"/>
-        <w:rPr>
-          <w:rFonts w:ascii="Times New Roman" w:hAnsi="Times New Roman" w:cs="Times New Roman"/>
-          <w:color w:val="171717" w:themeColor="background2" w:themeShade="1A"/>
-          <w:sz w:val="24"/>
-          <w:szCs w:val="24"/>
-          <w:lang w:val="id-ID"/>
-        </w:rPr>
-      </w:pPr>
-      <w:r>
-        <w:rPr>
-          <w:rFonts w:ascii="Times New Roman" w:hAnsi="Times New Roman" w:cs="Times New Roman"/>
-          <w:color w:val="171717" w:themeColor="background2" w:themeShade="1A"/>
-          <w:sz w:val="24"/>
-          <w:szCs w:val="24"/>
-          <w:lang w:val="id-ID"/>
-        </w:rPr>
-        <w:t xml:space="preserve">Endraswara, Suwardi. </w:t>
-      </w:r>
-      <w:r>
-        <w:rPr>
-          <w:rFonts w:ascii="Times New Roman" w:hAnsi="Times New Roman" w:cs="Times New Roman"/>
-          <w:color w:val="171717" w:themeColor="background2" w:themeShade="1A"/>
-          <w:sz w:val="24"/>
-          <w:szCs w:val="24"/>
-        </w:rPr>
-        <w:t>(</w:t>
-      </w:r>
-      <w:r>
-        <w:rPr>
-          <w:rFonts w:ascii="Times New Roman" w:hAnsi="Times New Roman" w:cs="Times New Roman"/>
-          <w:color w:val="171717" w:themeColor="background2" w:themeShade="1A"/>
-          <w:sz w:val="24"/>
-          <w:szCs w:val="24"/>
-          <w:lang w:val="id-ID"/>
-        </w:rPr>
-        <w:t>2011</w:t>
-      </w:r>
-      <w:r>
-        <w:rPr>
-          <w:rFonts w:ascii="Times New Roman" w:hAnsi="Times New Roman" w:cs="Times New Roman"/>
-          <w:color w:val="171717" w:themeColor="background2" w:themeShade="1A"/>
-          <w:sz w:val="24"/>
-          <w:szCs w:val="24"/>
-        </w:rPr>
-        <w:t>)</w:t>
-      </w:r>
-      <w:r>
-        <w:rPr>
-          <w:rFonts w:ascii="Times New Roman" w:hAnsi="Times New Roman" w:cs="Times New Roman"/>
-          <w:color w:val="171717" w:themeColor="background2" w:themeShade="1A"/>
-          <w:sz w:val="24"/>
-          <w:szCs w:val="24"/>
-          <w:lang w:val="id-ID"/>
-        </w:rPr>
-        <w:t xml:space="preserve">. </w:t>
-      </w:r>
-      <w:r>
-        <w:rPr>
-          <w:rFonts w:ascii="Times New Roman" w:hAnsi="Times New Roman" w:cs="Times New Roman"/>
-          <w:i/>
-          <w:color w:val="171717" w:themeColor="background2" w:themeShade="1A"/>
-          <w:sz w:val="24"/>
-          <w:szCs w:val="24"/>
-          <w:lang w:val="id-ID"/>
-        </w:rPr>
-        <w:t>Metodologi Penelitian Sosiologi Sastra</w:t>
-      </w:r>
-      <w:r>
-        <w:rPr>
-          <w:rFonts w:ascii="Times New Roman" w:hAnsi="Times New Roman" w:cs="Times New Roman"/>
-          <w:color w:val="171717" w:themeColor="background2" w:themeShade="1A"/>
-          <w:sz w:val="24"/>
-          <w:szCs w:val="24"/>
-          <w:lang w:val="id-ID"/>
-        </w:rPr>
-        <w:t xml:space="preserve">. Yogyakarta: </w:t>
-      </w:r>
-    </w:p>
-    <w:p>
-      <w:pPr>
-        <w:spacing w:after="0" w:line="480" w:lineRule="auto"/>
-        <w:jc w:val="both"/>
-        <w:rPr>
-          <w:rFonts w:ascii="Times New Roman" w:hAnsi="Times New Roman" w:cs="Times New Roman"/>
-          <w:color w:val="171717" w:themeColor="background2" w:themeShade="1A"/>
-          <w:sz w:val="24"/>
-          <w:szCs w:val="24"/>
-          <w:lang w:val="id-ID"/>
-        </w:rPr>
-      </w:pPr>
-      <w:r>
-        <w:rPr>
-          <w:rFonts w:ascii="Times New Roman" w:hAnsi="Times New Roman" w:cs="Times New Roman"/>
-          <w:color w:val="171717" w:themeColor="background2" w:themeShade="1A"/>
-          <w:sz w:val="24"/>
-          <w:szCs w:val="24"/>
-          <w:lang w:val="id-ID"/>
-        </w:rPr>
-        <w:t>CAPS.</w:t>
-      </w:r>
-    </w:p>
-    <w:p>
-      <w:pPr>
-        <w:spacing w:after="0" w:line="480" w:lineRule="auto"/>
-        <w:ind w:hanging="450"/>
-        <w:jc w:val="both"/>
-        <w:rPr>
-          <w:rFonts w:ascii="Times New Roman" w:hAnsi="Times New Roman" w:cs="Times New Roman"/>
-          <w:color w:val="171717" w:themeColor="background2" w:themeShade="1A"/>
-          <w:sz w:val="24"/>
-          <w:szCs w:val="24"/>
-        </w:rPr>
-      </w:pPr>
-      <w:r>
-        <w:rPr>
-          <w:rFonts w:ascii="Times New Roman" w:hAnsi="Times New Roman" w:cs="Times New Roman"/>
-          <w:color w:val="171717" w:themeColor="background2" w:themeShade="1A"/>
-          <w:sz w:val="24"/>
-          <w:szCs w:val="24"/>
-        </w:rPr>
-        <w:t xml:space="preserve">Fasa, Dina Alfiyanti. (2016). </w:t>
-      </w:r>
-      <w:r>
-        <w:rPr>
-          <w:rFonts w:ascii="Times New Roman" w:hAnsi="Times New Roman" w:cs="Times New Roman"/>
-          <w:i/>
-          <w:color w:val="171717" w:themeColor="background2" w:themeShade="1A"/>
-          <w:sz w:val="24"/>
-          <w:szCs w:val="24"/>
-        </w:rPr>
-        <w:t>Jaka dan Naga Sakti</w:t>
-      </w:r>
-      <w:r>
-        <w:rPr>
-          <w:rFonts w:ascii="Times New Roman" w:hAnsi="Times New Roman" w:cs="Times New Roman"/>
-          <w:color w:val="171717" w:themeColor="background2" w:themeShade="1A"/>
-          <w:sz w:val="24"/>
-          <w:szCs w:val="24"/>
-        </w:rPr>
-        <w:t>. Jakarta: B</w:t>
-      </w:r>
-      <w:r>
-        <w:rPr>
-          <w:rFonts w:ascii="Times New Roman" w:hAnsi="Times New Roman" w:cs="Times New Roman"/>
-          <w:color w:val="171717" w:themeColor="background2" w:themeShade="1A"/>
-          <w:sz w:val="24"/>
-          <w:szCs w:val="24"/>
-        </w:rPr>
-        <w:t xml:space="preserve">adan Pengembangan dan Pembinaan </w:t>
-      </w:r>
-      <w:r>
-        <w:rPr>
-          <w:rFonts w:ascii="Times New Roman" w:hAnsi="Times New Roman" w:cs="Times New Roman"/>
-          <w:color w:val="171717" w:themeColor="background2" w:themeShade="1A"/>
-          <w:sz w:val="24"/>
-          <w:szCs w:val="24"/>
-        </w:rPr>
-        <w:t>Bahasa</w:t>
-      </w:r>
-      <w:r>
-        <w:rPr>
-          <w:rFonts w:ascii="Times New Roman" w:hAnsi="Times New Roman" w:cs="Times New Roman"/>
-          <w:color w:val="171717" w:themeColor="background2" w:themeShade="1A"/>
-          <w:sz w:val="24"/>
-          <w:szCs w:val="24"/>
-        </w:rPr>
-        <w:t>.</w:t>
-      </w:r>
-    </w:p>
-    <w:p>
-      <w:pPr>
-        <w:spacing w:after="0" w:line="480" w:lineRule="auto"/>
-        <w:ind w:hanging="450"/>
-        <w:jc w:val="both"/>
-        <w:rPr>
-          <w:rFonts w:ascii="Times New Roman" w:hAnsi="Times New Roman" w:cs="Times New Roman"/>
-          <w:color w:val="171717" w:themeColor="background2" w:themeShade="1A"/>
-          <w:sz w:val="24"/>
-          <w:szCs w:val="24"/>
-        </w:rPr>
-      </w:pPr>
-      <w:r>
-        <w:rPr>
-          <w:rFonts w:ascii="Times New Roman" w:hAnsi="Times New Roman" w:cs="Times New Roman"/>
-          <w:color w:val="171717" w:themeColor="background2" w:themeShade="1A"/>
-          <w:sz w:val="24"/>
-          <w:szCs w:val="24"/>
-        </w:rPr>
-        <w:t xml:space="preserve">Fidiyanti, M Oktavia. (2016). </w:t>
-      </w:r>
-      <w:r>
-        <w:rPr>
-          <w:rFonts w:ascii="Times New Roman" w:hAnsi="Times New Roman" w:cs="Times New Roman"/>
-          <w:i/>
-          <w:color w:val="171717" w:themeColor="background2" w:themeShade="1A"/>
-          <w:sz w:val="24"/>
-          <w:szCs w:val="24"/>
-        </w:rPr>
-        <w:t>Banterang Surati</w:t>
-      </w:r>
-      <w:r>
-        <w:rPr>
-          <w:rFonts w:ascii="Times New Roman" w:hAnsi="Times New Roman" w:cs="Times New Roman"/>
-          <w:color w:val="171717" w:themeColor="background2" w:themeShade="1A"/>
-          <w:sz w:val="24"/>
-          <w:szCs w:val="24"/>
-        </w:rPr>
-        <w:t>. Jakarta: Badan Pengembangan dan Pembinaan Bahasa.</w:t>
-      </w:r>
-    </w:p>
-    <w:p>
-      <w:pPr>
-        <w:spacing w:after="0" w:line="480" w:lineRule="auto"/>
-        <w:ind w:hanging="450"/>
-        <w:jc w:val="both"/>
-        <w:rPr>
-          <w:rFonts w:ascii="Times New Roman" w:hAnsi="Times New Roman" w:cs="Times New Roman"/>
-          <w:color w:val="171717" w:themeColor="background2" w:themeShade="1A"/>
-          <w:sz w:val="24"/>
-          <w:szCs w:val="24"/>
-        </w:rPr>
-      </w:pPr>
-      <w:r>
-        <w:rPr>
-          <w:rFonts w:ascii="Times New Roman" w:hAnsi="Times New Roman" w:cs="Times New Roman"/>
-          <w:color w:val="171717" w:themeColor="background2" w:themeShade="1A"/>
-          <w:sz w:val="24"/>
-          <w:szCs w:val="24"/>
-        </w:rPr>
-        <w:t xml:space="preserve">Kurniawan, Heru. (2012). </w:t>
-      </w:r>
-      <w:r>
-        <w:rPr>
-          <w:rFonts w:ascii="Times New Roman" w:hAnsi="Times New Roman" w:cs="Times New Roman"/>
-          <w:i/>
-          <w:color w:val="171717" w:themeColor="background2" w:themeShade="1A"/>
-          <w:sz w:val="24"/>
-          <w:szCs w:val="24"/>
-        </w:rPr>
-        <w:t xml:space="preserve">Teori, Metode, dan Aplikasi Sosiologi Sastra. </w:t>
-      </w:r>
-      <w:r>
-        <w:rPr>
-          <w:rFonts w:ascii="Times New Roman" w:hAnsi="Times New Roman" w:cs="Times New Roman"/>
-          <w:color w:val="171717" w:themeColor="background2" w:themeShade="1A"/>
-          <w:sz w:val="24"/>
-          <w:szCs w:val="24"/>
-        </w:rPr>
-        <w:t>Yogyakarta: Graha Ilmu.</w:t>
-      </w:r>
     </w:p>
     <w:p>
       <w:pPr>
         <w:spacing w:after="0" w:line="480" w:lineRule="auto"/>
         <w:ind w:hanging="450"/>
         <w:contextualSpacing/>
-        <w:rPr>
-          <w:rFonts w:ascii="Times New Roman" w:hAnsi="Times New Roman" w:cs="Times New Roman"/>
-          <w:color w:val="171717" w:themeColor="background2" w:themeShade="1A"/>
-          <w:sz w:val="24"/>
-          <w:szCs w:val="24"/>
-        </w:rPr>
-      </w:pPr>
-      <w:r>
-        <w:rPr>
-          <w:rFonts w:ascii="Times New Roman" w:hAnsi="Times New Roman" w:cs="Times New Roman"/>
-          <w:color w:val="171717" w:themeColor="background2" w:themeShade="1A"/>
-          <w:sz w:val="24"/>
-          <w:szCs w:val="24"/>
-        </w:rPr>
-        <w:t>Sasangka, Wisnu</w:t>
-      </w:r>
-      <w:r>
-        <w:rPr>
-          <w:rFonts w:ascii="Times New Roman" w:hAnsi="Times New Roman" w:cs="Times New Roman"/>
-          <w:color w:val="171717" w:themeColor="background2" w:themeShade="1A"/>
-          <w:sz w:val="24"/>
-          <w:szCs w:val="24"/>
-        </w:rPr>
-        <w:t xml:space="preserve">. (2016). </w:t>
-      </w:r>
-      <w:r>
-        <w:rPr>
-          <w:rFonts w:ascii="Times New Roman" w:hAnsi="Times New Roman" w:cs="Times New Roman"/>
-          <w:i/>
-          <w:color w:val="171717" w:themeColor="background2" w:themeShade="1A"/>
-          <w:sz w:val="24"/>
-          <w:szCs w:val="24"/>
-        </w:rPr>
-        <w:t>Menak Jingga</w:t>
-      </w:r>
-      <w:r>
-        <w:rPr>
-          <w:rFonts w:ascii="Times New Roman" w:hAnsi="Times New Roman" w:cs="Times New Roman"/>
-          <w:color w:val="171717" w:themeColor="background2" w:themeShade="1A"/>
-          <w:sz w:val="24"/>
-          <w:szCs w:val="24"/>
-        </w:rPr>
-        <w:t>. Jakarta: Badan pengembangan dan Pembinaan Bahasa.</w:t>
-      </w:r>
+        <w:jc w:val="both"/>
+        <w:rPr>
+          <w:rFonts w:ascii="Times New Roman" w:hAnsi="Times New Roman" w:cs="Times New Roman"/>
+          <w:color w:val="171717" w:themeColor="background2" w:themeShade="1A"/>
+          <w:sz w:val="24"/>
+          <w:szCs w:val="24"/>
+        </w:rPr>
+      </w:pPr>
     </w:p>
     <w:sectPr>
       <w:headerReference w:type="default" r:id="rId10"/>
@@ -3225,7 +3749,7 @@
             <w:noProof/>
             <w:sz w:val="24"/>
           </w:rPr>
-          <w:t>4</w:t>
+          <w:t>8</w:t>
         </w:r>
         <w:r>
           <w:rPr>
@@ -5046,13 +5570,128 @@
     <b:JournalName>Routledge Taylor &amp; Francis Group</b:JournalName>
     <b:Year>2017</b:Year>
     <b:Pages> International Journal of Early Education,  1-16</b:Pages>
+    <b:RefOrder>6</b:RefOrder>
+  </b:Source>
+  <b:Source>
+    <b:Tag>MNE96</b:Tag>
+    <b:SourceType>Report</b:SourceType>
+    <b:Guid>{49E54A4D-3DB1-4AE0-959A-01E69EB21464}</b:Guid>
+    <b:Title>Malaysia National Education Philosophy</b:Title>
+    <b:Year>1996</b:Year>
+    <b:City>Malaysia</b:City>
+    <b:Publisher>Ministry of Education Malaysia</b:Publisher>
+    <b:Author>
+      <b:Author>
+        <b:Corporate>MNEP</b:Corporate>
+      </b:Author>
+    </b:Author>
+    <b:RefOrder>5</b:RefOrder>
+  </b:Source>
+  <b:Source>
+    <b:Tag>Nor18</b:Tag>
+    <b:SourceType>JournalArticle</b:SourceType>
+    <b:Guid>{0ED9FABC-DFD9-4EFB-85DA-D040A26A81D8}</b:Guid>
+    <b:Title>Integration of Value and Culture in Malay Folklore Animation</b:Title>
+    <b:Year>2018</b:Year>
+    <b:Author>
+      <b:Author>
+        <b:NameList>
+          <b:Person>
+            <b:Last>Rahim</b:Last>
+            <b:First>Normaliza</b:First>
+            <b:Middle>Abd</b:Middle>
+          </b:Person>
+          <b:Person>
+            <b:Last>Pawi</b:Last>
+            <b:First>Awang</b:First>
+            <b:Middle>Azman Awang</b:Middle>
+          </b:Person>
+          <b:Person>
+            <b:Last>Affendi</b:Last>
+            <b:First>Nik</b:First>
+            <b:Middle>Rafidah Nik Muhamad</b:Middle>
+          </b:Person>
+        </b:NameList>
+      </b:Author>
+    </b:Author>
+    <b:JournalName>Pertanika</b:JournalName>
+    <b:Pages>26(1): 359-374</b:Pages>
     <b:RefOrder>4</b:RefOrder>
+  </b:Source>
+  <b:Source>
+    <b:Tag>Nin16</b:Tag>
+    <b:SourceType>ConferenceProceedings</b:SourceType>
+    <b:Guid>{C1BEFDA7-1CFD-4682-809D-129DB8D27111}</b:Guid>
+    <b:Title>Deconstruction to Build Child Character: Analyze the Hidden Meaning in "Malin Kundang"</b:Title>
+    <b:Year>2016</b:Year>
+    <b:Pages>210-223</b:Pages>
+    <b:Author>
+      <b:Author>
+        <b:NameList>
+          <b:Person>
+            <b:Last>Syahrul</b:Last>
+            <b:First>Ninawati</b:First>
+          </b:Person>
+        </b:NameList>
+      </b:Author>
+    </b:Author>
+    <b:ConferenceName>Seminar Nasional Sastra Anak</b:ConferenceName>
+    <b:City>Yogyakarta</b:City>
+    <b:Publisher>Balai Bahasa Daerah Istimewa Yogyakarta</b:Publisher>
+    <b:RefOrder>7</b:RefOrder>
+  </b:Source>
+  <b:Source>
+    <b:Tag>Tim20</b:Tag>
+    <b:SourceType>InternetSite</b:SourceType>
+    <b:Guid>{DB3D8174-A3B1-446B-A68A-8F8B5B85FB15}</b:Guid>
+    <b:Title>Kementerian Pendidikan dan Kebudayaan</b:Title>
+    <b:Year>2020</b:Year>
+    <b:InternetSiteTitle>Badan Pembinaan dan Pengembangan Bahasa</b:InternetSiteTitle>
+    <b:Month>Mei</b:Month>
+    <b:Day>6</b:Day>
+    <b:URL>http://badanbahasa.kemdikbud.go.id/lamanbahasa/statik/2234</b:URL>
+    <b:Author>
+      <b:Author>
+        <b:Corporate>Tim Penyusun</b:Corporate>
+      </b:Author>
+    </b:Author>
+    <b:RefOrder>8</b:RefOrder>
+  </b:Source>
+  <b:Source>
+    <b:Tag>PHa44</b:Tag>
+    <b:SourceType>BookSection</b:SourceType>
+    <b:Guid>{1B51FB60-47FF-48D8-97E6-8DE47E22A0B4}</b:Guid>
+    <b:Author>
+      <b:Author>
+        <b:NameList>
+          <b:Person>
+            <b:Last>Hazard</b:Last>
+            <b:First>P.</b:First>
+          </b:Person>
+        </b:NameList>
+      </b:Author>
+      <b:BookAuthor>
+        <b:NameList>
+          <b:Person>
+            <b:Last>Hazard</b:Last>
+            <b:First>P.</b:First>
+          </b:Person>
+        </b:NameList>
+      </b:BookAuthor>
+    </b:Author>
+    <b:Title>Books, Children and Men</b:Title>
+    <b:Year>1944</b:Year>
+    <b:City>Boston</b:City>
+    <b:Publisher>The Horn Book</b:Publisher>
+    <b:BookTitle>Books, Children and Men</b:BookTitle>
+    <b:Pages>5</b:Pages>
+    <b:RefOrder>9</b:RefOrder>
   </b:Source>
 </b:Sources>
 </file>
 
 <file path=customXml/itemProps1.xml><?xml version="1.0" encoding="utf-8"?>
-<ds:datastoreItem xmlns:ds="http://schemas.openxmlformats.org/officeDocument/2006/customXml" ds:itemID="{9FAD4733-8E2B-44FF-B03E-CA558CE3C902}">
+<ds:datastoreItem xmlns:ds="http://schemas.openxmlformats.org/officeDocument/2006/customXml" ds:itemID="{03C0E2CC-76C3-4A16-93A0-81D9EAC1302F}">
   <ds:schemaRefs>
     <ds:schemaRef ds:uri="http://schemas.openxmlformats.org/officeDocument/2006/bibliography"/>
   </ds:schemaRefs>

--- a/BAB 1.docx
+++ b/BAB 1.docx
@@ -1,7 +1,6 @@
 
 <file path=word/document.xml><?xml version="1.0" encoding="utf-8"?>
 <w:document xmlns:wpc="http://schemas.microsoft.com/office/word/2010/wordprocessingCanvas" xmlns:cx="http://schemas.microsoft.com/office/drawing/2014/chartex" xmlns:cx1="http://schemas.microsoft.com/office/drawing/2015/9/8/chartex" xmlns:mc="http://schemas.openxmlformats.org/markup-compatibility/2006" xmlns:o="urn:schemas-microsoft-com:office:office" xmlns:r="http://schemas.openxmlformats.org/officeDocument/2006/relationships" xmlns:m="http://schemas.openxmlformats.org/officeDocument/2006/math" xmlns:v="urn:schemas-microsoft-com:vml" xmlns:wp14="http://schemas.microsoft.com/office/word/2010/wordprocessingDrawing" xmlns:wp="http://schemas.openxmlformats.org/drawingml/2006/wordprocessingDrawing" xmlns:w10="urn:schemas-microsoft-com:office:word" xmlns:w="http://schemas.openxmlformats.org/wordprocessingml/2006/main" xmlns:w14="http://schemas.microsoft.com/office/word/2010/wordml" xmlns:w15="http://schemas.microsoft.com/office/word/2012/wordml" xmlns:w16se="http://schemas.microsoft.com/office/word/2015/wordml/symex" xmlns:wpg="http://schemas.microsoft.com/office/word/2010/wordprocessingGroup" xmlns:wpi="http://schemas.microsoft.com/office/word/2010/wordprocessingInk" xmlns:wne="http://schemas.microsoft.com/office/word/2006/wordml" xmlns:wps="http://schemas.microsoft.com/office/word/2010/wordprocessingShape" mc:Ignorable="w14 w15 w16se wp14">
-  <w:background w:color="70AD47" w:themeColor="accent6"/>
   <w:body>
     <w:p>
       <w:pPr>
@@ -10,8 +9,8 @@
         <w:rPr>
           <w:rFonts w:ascii="Times New Roman" w:hAnsi="Times New Roman" w:cs="Times New Roman"/>
           <w:b/>
-          <w:sz w:val="24"/>
-          <w:szCs w:val="24"/>
+          <w:sz w:val="28"/>
+          <w:szCs w:val="28"/>
           <w:lang w:val="id-ID"/>
         </w:rPr>
       </w:pPr>
@@ -19,30 +18,11 @@
         <w:rPr>
           <w:rFonts w:ascii="Times New Roman" w:hAnsi="Times New Roman" w:cs="Times New Roman"/>
           <w:b/>
-          <w:sz w:val="24"/>
-          <w:szCs w:val="24"/>
+          <w:sz w:val="28"/>
+          <w:szCs w:val="28"/>
           <w:lang w:val="id-ID"/>
         </w:rPr>
         <w:t xml:space="preserve">HEGEMONI IDEOLOGI DAN BUDAYA </w:t>
-      </w:r>
-      <w:r>
-        <w:rPr>
-          <w:rFonts w:ascii="Times New Roman" w:hAnsi="Times New Roman" w:cs="Times New Roman"/>
-          <w:b/>
-          <w:sz w:val="24"/>
-          <w:szCs w:val="24"/>
-        </w:rPr>
-        <w:t xml:space="preserve">DALAM </w:t>
-      </w:r>
-      <w:r>
-        <w:rPr>
-          <w:rFonts w:ascii="Times New Roman" w:hAnsi="Times New Roman" w:cs="Times New Roman"/>
-          <w:b/>
-          <w:sz w:val="24"/>
-          <w:szCs w:val="24"/>
-          <w:lang w:val="id-ID"/>
-        </w:rPr>
-        <w:t>CERITA RAKYAT NUSANTARA</w:t>
       </w:r>
     </w:p>
     <w:p>
@@ -52,12 +32,30 @@
         <w:rPr>
           <w:rFonts w:ascii="Times New Roman" w:hAnsi="Times New Roman" w:cs="Times New Roman"/>
           <w:b/>
-          <w:color w:val="171717" w:themeColor="background2" w:themeShade="1A"/>
-          <w:sz w:val="24"/>
-          <w:szCs w:val="24"/>
-          <w:lang w:val="id-ID"/>
-        </w:rPr>
-      </w:pPr>
+          <w:sz w:val="28"/>
+          <w:szCs w:val="28"/>
+          <w:lang w:val="id-ID"/>
+        </w:rPr>
+      </w:pPr>
+      <w:r>
+        <w:rPr>
+          <w:rFonts w:ascii="Times New Roman" w:hAnsi="Times New Roman" w:cs="Times New Roman"/>
+          <w:b/>
+          <w:sz w:val="28"/>
+          <w:szCs w:val="28"/>
+        </w:rPr>
+        <w:t xml:space="preserve">DALAM </w:t>
+      </w:r>
+      <w:r>
+        <w:rPr>
+          <w:rFonts w:ascii="Times New Roman" w:hAnsi="Times New Roman" w:cs="Times New Roman"/>
+          <w:b/>
+          <w:sz w:val="28"/>
+          <w:szCs w:val="28"/>
+          <w:lang w:val="id-ID"/>
+        </w:rPr>
+        <w:t>CERITA RAKYAT NUSANTARA</w:t>
+      </w:r>
     </w:p>
     <w:p>
       <w:pPr>
@@ -67,8 +65,8 @@
           <w:rFonts w:ascii="Times New Roman" w:hAnsi="Times New Roman" w:cs="Times New Roman"/>
           <w:b/>
           <w:color w:val="171717" w:themeColor="background2" w:themeShade="1A"/>
-          <w:sz w:val="24"/>
-          <w:szCs w:val="24"/>
+          <w:sz w:val="28"/>
+          <w:szCs w:val="28"/>
           <w:lang w:val="id-ID"/>
         </w:rPr>
       </w:pPr>
@@ -81,8 +79,8 @@
           <w:rFonts w:ascii="Times New Roman" w:hAnsi="Times New Roman" w:cs="Times New Roman"/>
           <w:b/>
           <w:color w:val="171717" w:themeColor="background2" w:themeShade="1A"/>
-          <w:sz w:val="24"/>
-          <w:szCs w:val="24"/>
+          <w:sz w:val="28"/>
+          <w:szCs w:val="28"/>
           <w:lang w:val="id-ID"/>
         </w:rPr>
       </w:pPr>
@@ -95,8 +93,8 @@
           <w:rFonts w:ascii="Times New Roman" w:hAnsi="Times New Roman" w:cs="Times New Roman"/>
           <w:b/>
           <w:color w:val="171717" w:themeColor="background2" w:themeShade="1A"/>
-          <w:sz w:val="24"/>
-          <w:szCs w:val="24"/>
+          <w:sz w:val="28"/>
+          <w:szCs w:val="28"/>
           <w:lang w:val="id-ID"/>
         </w:rPr>
       </w:pPr>
@@ -109,11 +107,16 @@
           <w:rFonts w:ascii="Times New Roman" w:hAnsi="Times New Roman" w:cs="Times New Roman"/>
           <w:b/>
           <w:color w:val="171717" w:themeColor="background2" w:themeShade="1A"/>
-          <w:sz w:val="24"/>
-          <w:szCs w:val="24"/>
-        </w:rPr>
-      </w:pPr>
-      <w:r>
+          <w:sz w:val="28"/>
+          <w:szCs w:val="28"/>
+          <w:lang w:val="id-ID"/>
+        </w:rPr>
+      </w:pPr>
+    </w:p>
+    <w:p>
+      <w:pPr>
+        <w:spacing w:after="0" w:line="480" w:lineRule="auto"/>
+        <w:jc w:val="center"/>
         <w:rPr>
           <w:rFonts w:ascii="Times New Roman" w:hAnsi="Times New Roman" w:cs="Times New Roman"/>
           <w:b/>
@@ -122,8 +125,7 @@
           <w:szCs w:val="24"/>
           <w:lang w:val="id-ID"/>
         </w:rPr>
-        <w:t>Oleh</w:t>
-      </w:r>
+      </w:pPr>
       <w:r>
         <w:rPr>
           <w:rFonts w:ascii="Times New Roman" w:hAnsi="Times New Roman" w:cs="Times New Roman"/>
@@ -131,8 +133,9 @@
           <w:color w:val="171717" w:themeColor="background2" w:themeShade="1A"/>
           <w:sz w:val="24"/>
           <w:szCs w:val="24"/>
-        </w:rPr>
-        <w:t>:</w:t>
+          <w:lang w:val="id-ID"/>
+        </w:rPr>
+        <w:t>Pradibta Mega Ninda</w:t>
       </w:r>
     </w:p>
     <w:p>
@@ -157,7 +160,7 @@
           <w:szCs w:val="24"/>
           <w:lang w:val="id-ID"/>
         </w:rPr>
-        <w:t>Pradibta Mega Ninda</w:t>
+        <w:t>NIM 18715251020</w:t>
       </w:r>
     </w:p>
     <w:p>
@@ -173,17 +176,33 @@
           <w:lang w:val="id-ID"/>
         </w:rPr>
       </w:pPr>
-      <w:r>
+    </w:p>
+    <w:p>
+      <w:pPr>
+        <w:spacing w:after="0" w:line="480" w:lineRule="auto"/>
+        <w:jc w:val="center"/>
         <w:rPr>
           <w:rFonts w:ascii="Times New Roman" w:hAnsi="Times New Roman" w:cs="Times New Roman"/>
           <w:b/>
           <w:color w:val="171717" w:themeColor="background2" w:themeShade="1A"/>
-          <w:sz w:val="24"/>
-          <w:szCs w:val="24"/>
-          <w:lang w:val="id-ID"/>
-        </w:rPr>
-        <w:t>NIM 18715251020</w:t>
-      </w:r>
+          <w:sz w:val="28"/>
+          <w:szCs w:val="28"/>
+          <w:lang w:val="id-ID"/>
+        </w:rPr>
+      </w:pPr>
+    </w:p>
+    <w:p>
+      <w:pPr>
+        <w:spacing w:after="0" w:line="480" w:lineRule="auto"/>
+        <w:rPr>
+          <w:rFonts w:ascii="Times New Roman" w:hAnsi="Times New Roman" w:cs="Times New Roman"/>
+          <w:b/>
+          <w:color w:val="171717" w:themeColor="background2" w:themeShade="1A"/>
+          <w:sz w:val="28"/>
+          <w:szCs w:val="28"/>
+          <w:lang w:val="id-ID"/>
+        </w:rPr>
+      </w:pPr>
     </w:p>
     <w:p>
       <w:pPr>
@@ -193,8 +212,8 @@
           <w:rFonts w:ascii="Times New Roman" w:hAnsi="Times New Roman" w:cs="Times New Roman"/>
           <w:b/>
           <w:color w:val="171717" w:themeColor="background2" w:themeShade="1A"/>
-          <w:sz w:val="24"/>
-          <w:szCs w:val="24"/>
+          <w:sz w:val="28"/>
+          <w:szCs w:val="28"/>
           <w:lang w:val="id-ID"/>
         </w:rPr>
       </w:pPr>
@@ -207,8 +226,8 @@
           <w:rFonts w:ascii="Times New Roman" w:hAnsi="Times New Roman" w:cs="Times New Roman"/>
           <w:b/>
           <w:color w:val="171717" w:themeColor="background2" w:themeShade="1A"/>
-          <w:sz w:val="24"/>
-          <w:szCs w:val="24"/>
+          <w:sz w:val="28"/>
+          <w:szCs w:val="28"/>
           <w:lang w:val="id-ID"/>
         </w:rPr>
       </w:pPr>
@@ -221,8 +240,8 @@
           <w:rFonts w:ascii="Times New Roman" w:hAnsi="Times New Roman" w:cs="Times New Roman"/>
           <w:b/>
           <w:color w:val="171717" w:themeColor="background2" w:themeShade="1A"/>
-          <w:sz w:val="24"/>
-          <w:szCs w:val="24"/>
+          <w:sz w:val="28"/>
+          <w:szCs w:val="28"/>
           <w:lang w:val="id-ID"/>
         </w:rPr>
       </w:pPr>
@@ -235,36 +254,8 @@
           <w:rFonts w:ascii="Times New Roman" w:hAnsi="Times New Roman" w:cs="Times New Roman"/>
           <w:b/>
           <w:color w:val="171717" w:themeColor="background2" w:themeShade="1A"/>
-          <w:sz w:val="24"/>
-          <w:szCs w:val="24"/>
-          <w:lang w:val="id-ID"/>
-        </w:rPr>
-      </w:pPr>
-    </w:p>
-    <w:p>
-      <w:pPr>
-        <w:spacing w:after="0" w:line="480" w:lineRule="auto"/>
-        <w:jc w:val="center"/>
-        <w:rPr>
-          <w:rFonts w:ascii="Times New Roman" w:hAnsi="Times New Roman" w:cs="Times New Roman"/>
-          <w:b/>
-          <w:color w:val="171717" w:themeColor="background2" w:themeShade="1A"/>
-          <w:sz w:val="24"/>
-          <w:szCs w:val="24"/>
-          <w:lang w:val="id-ID"/>
-        </w:rPr>
-      </w:pPr>
-    </w:p>
-    <w:p>
-      <w:pPr>
-        <w:spacing w:after="0" w:line="480" w:lineRule="auto"/>
-        <w:jc w:val="center"/>
-        <w:rPr>
-          <w:rFonts w:ascii="Times New Roman" w:hAnsi="Times New Roman" w:cs="Times New Roman"/>
-          <w:b/>
-          <w:color w:val="171717" w:themeColor="background2" w:themeShade="1A"/>
-          <w:sz w:val="24"/>
-          <w:szCs w:val="24"/>
+          <w:sz w:val="28"/>
+          <w:szCs w:val="28"/>
           <w:lang w:val="id-ID"/>
         </w:rPr>
       </w:pPr>
@@ -375,7 +366,7 @@
           <w:szCs w:val="24"/>
           <w:lang w:val="id-ID"/>
         </w:rPr>
-        <w:t>201</w:t>
+        <w:t>20</w:t>
       </w:r>
       <w:r>
         <w:rPr>
@@ -385,7 +376,7 @@
           <w:sz w:val="24"/>
           <w:szCs w:val="24"/>
         </w:rPr>
-        <w:t>9</w:t>
+        <w:t>20</w:t>
       </w:r>
     </w:p>
     <w:p>
@@ -409,6 +400,8 @@
           <w:docGrid w:linePitch="360"/>
         </w:sectPr>
       </w:pPr>
+      <w:bookmarkStart w:id="0" w:name="_GoBack"/>
+      <w:bookmarkEnd w:id="0"/>
     </w:p>
     <w:p>
       <w:pPr>
@@ -499,7 +492,7 @@
           <w:szCs w:val="24"/>
           <w:lang w:val="id-ID"/>
         </w:rPr>
-        <w:t>LATAR BELAKANG</w:t>
+        <w:t>Latar Belakang Masalah</w:t>
       </w:r>
     </w:p>
     <w:p>
@@ -1814,7 +1807,7 @@
     <w:p>
       <w:pPr>
         <w:spacing w:after="200" w:line="480" w:lineRule="auto"/>
-        <w:ind w:firstLine="720"/>
+        <w:ind w:firstLine="360"/>
         <w:contextualSpacing/>
         <w:jc w:val="both"/>
         <w:rPr>
@@ -2031,16 +2024,15 @@
     </w:p>
     <w:p>
       <w:pPr>
-        <w:spacing w:after="0" w:line="480" w:lineRule="auto"/>
-        <w:ind w:firstLine="720"/>
+        <w:spacing w:after="200" w:line="480" w:lineRule="auto"/>
+        <w:ind w:firstLine="360"/>
         <w:contextualSpacing/>
         <w:jc w:val="both"/>
         <w:rPr>
-          <w:rFonts w:ascii="Times New Roman" w:eastAsia="Times New Roman" w:hAnsi="Times New Roman" w:cs="Times New Roman"/>
-          <w:color w:val="171717" w:themeColor="background2" w:themeShade="1A"/>
-          <w:sz w:val="24"/>
-          <w:szCs w:val="24"/>
-          <w:lang w:val="id-ID" w:eastAsia="id-ID"/>
+          <w:rFonts w:ascii="Times New Roman" w:hAnsi="Times New Roman" w:cs="Times New Roman"/>
+          <w:color w:val="171717" w:themeColor="background2" w:themeShade="1A"/>
+          <w:sz w:val="24"/>
+          <w:szCs w:val="24"/>
         </w:rPr>
       </w:pPr>
       <w:r>
@@ -2092,6 +2084,20 @@
         </w:rPr>
         <w:t>yang mengenalkan cerita rakyat tersebut.</w:t>
       </w:r>
+    </w:p>
+    <w:p>
+      <w:pPr>
+        <w:spacing w:after="200" w:line="480" w:lineRule="auto"/>
+        <w:ind w:firstLine="360"/>
+        <w:contextualSpacing/>
+        <w:jc w:val="both"/>
+        <w:rPr>
+          <w:rFonts w:ascii="Times New Roman" w:hAnsi="Times New Roman" w:cs="Times New Roman"/>
+          <w:color w:val="171717" w:themeColor="background2" w:themeShade="1A"/>
+          <w:sz w:val="24"/>
+          <w:szCs w:val="24"/>
+        </w:rPr>
+      </w:pPr>
     </w:p>
     <w:p>
       <w:pPr>
@@ -2130,15 +2136,244 @@
         <w:jc w:val="both"/>
         <w:rPr>
           <w:rFonts w:ascii="Times New Roman" w:hAnsi="Times New Roman" w:cs="Times New Roman"/>
-          <w:b/>
-          <w:color w:val="171717" w:themeColor="background2" w:themeShade="1A"/>
-          <w:sz w:val="24"/>
-          <w:szCs w:val="24"/>
-          <w:lang w:val="id-ID"/>
-        </w:rPr>
-      </w:pPr>
-      <w:bookmarkStart w:id="0" w:name="_GoBack"/>
-      <w:bookmarkEnd w:id="0"/>
+          <w:color w:val="171717" w:themeColor="background2" w:themeShade="1A"/>
+          <w:sz w:val="24"/>
+          <w:szCs w:val="24"/>
+        </w:rPr>
+      </w:pPr>
+      <w:r>
+        <w:rPr>
+          <w:rFonts w:ascii="Times New Roman" w:hAnsi="Times New Roman" w:cs="Times New Roman"/>
+          <w:color w:val="171717" w:themeColor="background2" w:themeShade="1A"/>
+          <w:sz w:val="24"/>
+          <w:szCs w:val="24"/>
+        </w:rPr>
+        <w:t>Adapun identifikasi masalah yang dapat ditemukan berdasarkan latar belakang tersebut adalah sebagai berikut.</w:t>
+      </w:r>
+    </w:p>
+    <w:p>
+      <w:pPr>
+        <w:pStyle w:val="ListParagraph"/>
+        <w:numPr>
+          <w:ilvl w:val="0"/>
+          <w:numId w:val="10"/>
+        </w:numPr>
+        <w:spacing w:after="0" w:line="480" w:lineRule="auto"/>
+        <w:jc w:val="both"/>
+        <w:rPr>
+          <w:rFonts w:ascii="Times New Roman" w:hAnsi="Times New Roman" w:cs="Times New Roman"/>
+          <w:color w:val="171717" w:themeColor="background2" w:themeShade="1A"/>
+          <w:sz w:val="24"/>
+          <w:szCs w:val="24"/>
+        </w:rPr>
+      </w:pPr>
+      <w:r>
+        <w:rPr>
+          <w:rFonts w:ascii="Times New Roman" w:hAnsi="Times New Roman" w:cs="Times New Roman"/>
+          <w:color w:val="171717" w:themeColor="background2" w:themeShade="1A"/>
+          <w:sz w:val="24"/>
+          <w:szCs w:val="24"/>
+        </w:rPr>
+        <w:t>Cerita rakyat merupakan suatu produk kultural suatu daerah juga sebagai identitas nasional yang dikenalkan sebagai sastra anak</w:t>
+      </w:r>
+      <w:r>
+        <w:rPr>
+          <w:rFonts w:ascii="Times New Roman" w:hAnsi="Times New Roman" w:cs="Times New Roman"/>
+          <w:color w:val="171717" w:themeColor="background2" w:themeShade="1A"/>
+          <w:sz w:val="24"/>
+          <w:szCs w:val="24"/>
+        </w:rPr>
+        <w:t>.</w:t>
+      </w:r>
+    </w:p>
+    <w:p>
+      <w:pPr>
+        <w:pStyle w:val="ListParagraph"/>
+        <w:numPr>
+          <w:ilvl w:val="0"/>
+          <w:numId w:val="10"/>
+        </w:numPr>
+        <w:spacing w:after="0" w:line="480" w:lineRule="auto"/>
+        <w:jc w:val="both"/>
+        <w:rPr>
+          <w:rFonts w:ascii="Times New Roman" w:hAnsi="Times New Roman" w:cs="Times New Roman"/>
+          <w:color w:val="171717" w:themeColor="background2" w:themeShade="1A"/>
+          <w:sz w:val="24"/>
+          <w:szCs w:val="24"/>
+        </w:rPr>
+      </w:pPr>
+      <w:r>
+        <w:rPr>
+          <w:rFonts w:ascii="Times New Roman" w:hAnsi="Times New Roman" w:cs="Times New Roman"/>
+          <w:color w:val="171717" w:themeColor="background2" w:themeShade="1A"/>
+          <w:sz w:val="24"/>
+          <w:szCs w:val="24"/>
+        </w:rPr>
+        <w:t>Hegemoni cerita rakyat berpengaruh kuat terhadap anak</w:t>
+      </w:r>
+      <w:r>
+        <w:rPr>
+          <w:rFonts w:ascii="Times New Roman" w:hAnsi="Times New Roman" w:cs="Times New Roman"/>
+          <w:color w:val="171717" w:themeColor="background2" w:themeShade="1A"/>
+          <w:sz w:val="24"/>
+          <w:szCs w:val="24"/>
+        </w:rPr>
+        <w:t xml:space="preserve">, kisah cerita rakyat memberi anak pengalaman sosial dari membaca sastra, pemilihan pengalaman sosial harus dikaji. </w:t>
+      </w:r>
+    </w:p>
+    <w:p>
+      <w:pPr>
+        <w:pStyle w:val="ListParagraph"/>
+        <w:numPr>
+          <w:ilvl w:val="0"/>
+          <w:numId w:val="10"/>
+        </w:numPr>
+        <w:spacing w:after="0" w:line="480" w:lineRule="auto"/>
+        <w:jc w:val="both"/>
+        <w:rPr>
+          <w:rFonts w:ascii="Times New Roman" w:hAnsi="Times New Roman" w:cs="Times New Roman"/>
+          <w:color w:val="171717" w:themeColor="background2" w:themeShade="1A"/>
+          <w:sz w:val="24"/>
+          <w:szCs w:val="24"/>
+        </w:rPr>
+      </w:pPr>
+      <w:r>
+        <w:rPr>
+          <w:rFonts w:ascii="Times New Roman" w:hAnsi="Times New Roman" w:cs="Times New Roman"/>
+          <w:color w:val="171717" w:themeColor="background2" w:themeShade="1A"/>
+          <w:sz w:val="24"/>
+          <w:szCs w:val="24"/>
+        </w:rPr>
+        <w:t>Anak secara garis besar dalam cerita rakyat diposisikan sebagai subaltern dalam proses hegemoni oleh dominasi atas nilai-nilai kehidupan, norma maupun kebudayaan lalu menjadi doktrin.</w:t>
+      </w:r>
+    </w:p>
+    <w:p>
+      <w:pPr>
+        <w:pStyle w:val="ListParagraph"/>
+        <w:numPr>
+          <w:ilvl w:val="0"/>
+          <w:numId w:val="10"/>
+        </w:numPr>
+        <w:spacing w:after="0" w:line="480" w:lineRule="auto"/>
+        <w:jc w:val="both"/>
+        <w:rPr>
+          <w:rFonts w:ascii="Times New Roman" w:hAnsi="Times New Roman" w:cs="Times New Roman"/>
+          <w:color w:val="171717" w:themeColor="background2" w:themeShade="1A"/>
+          <w:sz w:val="24"/>
+          <w:szCs w:val="24"/>
+        </w:rPr>
+      </w:pPr>
+      <w:r>
+        <w:rPr>
+          <w:rFonts w:ascii="Times New Roman" w:hAnsi="Times New Roman" w:cs="Times New Roman"/>
+          <w:color w:val="171717" w:themeColor="background2" w:themeShade="1A"/>
+          <w:sz w:val="24"/>
+          <w:szCs w:val="24"/>
+        </w:rPr>
+        <w:t xml:space="preserve">Penanaman ideologi melalui cerita rakyat pada anak diteliti guna membuka makna tersembunyi </w:t>
+      </w:r>
+      <w:r>
+        <w:rPr>
+          <w:rFonts w:ascii="Times New Roman" w:hAnsi="Times New Roman" w:cs="Times New Roman"/>
+          <w:color w:val="171717" w:themeColor="background2" w:themeShade="1A"/>
+          <w:sz w:val="24"/>
+          <w:szCs w:val="24"/>
+        </w:rPr>
+        <w:t xml:space="preserve"> </w:t>
+      </w:r>
+      <w:r>
+        <w:rPr>
+          <w:rFonts w:ascii="Times New Roman" w:hAnsi="Times New Roman" w:cs="Times New Roman"/>
+          <w:color w:val="171717" w:themeColor="background2" w:themeShade="1A"/>
+          <w:sz w:val="24"/>
+          <w:szCs w:val="24"/>
+        </w:rPr>
+        <w:t xml:space="preserve">terlepas dari amanat umum. </w:t>
+      </w:r>
+    </w:p>
+    <w:p>
+      <w:pPr>
+        <w:pStyle w:val="ListParagraph"/>
+        <w:numPr>
+          <w:ilvl w:val="0"/>
+          <w:numId w:val="10"/>
+        </w:numPr>
+        <w:spacing w:after="0" w:line="480" w:lineRule="auto"/>
+        <w:jc w:val="both"/>
+        <w:rPr>
+          <w:rFonts w:ascii="Times New Roman" w:hAnsi="Times New Roman" w:cs="Times New Roman"/>
+          <w:color w:val="171717" w:themeColor="background2" w:themeShade="1A"/>
+          <w:sz w:val="24"/>
+          <w:szCs w:val="24"/>
+        </w:rPr>
+      </w:pPr>
+      <w:r>
+        <w:rPr>
+          <w:rFonts w:ascii="Times New Roman" w:hAnsi="Times New Roman" w:cs="Times New Roman"/>
+          <w:color w:val="171717" w:themeColor="background2" w:themeShade="1A"/>
+          <w:sz w:val="24"/>
+          <w:szCs w:val="24"/>
+        </w:rPr>
+        <w:lastRenderedPageBreak/>
+        <w:t>Kultur yang diciptakan cerita rakyat memiliki implementasi berupa hukuman pada anak, stereotip yang berkembang dapat mengganggu perkembangan pola pikir</w:t>
+      </w:r>
+      <w:r>
+        <w:rPr>
+          <w:rFonts w:ascii="Times New Roman" w:hAnsi="Times New Roman" w:cs="Times New Roman"/>
+          <w:color w:val="171717" w:themeColor="background2" w:themeShade="1A"/>
+          <w:sz w:val="24"/>
+          <w:szCs w:val="24"/>
+        </w:rPr>
+        <w:t xml:space="preserve"> anak</w:t>
+      </w:r>
+      <w:r>
+        <w:rPr>
+          <w:rFonts w:ascii="Times New Roman" w:hAnsi="Times New Roman" w:cs="Times New Roman"/>
+          <w:color w:val="171717" w:themeColor="background2" w:themeShade="1A"/>
+          <w:sz w:val="24"/>
+          <w:szCs w:val="24"/>
+        </w:rPr>
+        <w:t>.</w:t>
+      </w:r>
+    </w:p>
+    <w:p>
+      <w:pPr>
+        <w:pStyle w:val="ListParagraph"/>
+        <w:numPr>
+          <w:ilvl w:val="0"/>
+          <w:numId w:val="10"/>
+        </w:numPr>
+        <w:spacing w:after="0" w:line="480" w:lineRule="auto"/>
+        <w:jc w:val="both"/>
+        <w:rPr>
+          <w:rFonts w:ascii="Times New Roman" w:hAnsi="Times New Roman" w:cs="Times New Roman"/>
+          <w:color w:val="171717" w:themeColor="background2" w:themeShade="1A"/>
+          <w:sz w:val="24"/>
+          <w:szCs w:val="24"/>
+        </w:rPr>
+      </w:pPr>
+      <w:r>
+        <w:rPr>
+          <w:rFonts w:ascii="Times New Roman" w:hAnsi="Times New Roman" w:cs="Times New Roman"/>
+          <w:color w:val="171717" w:themeColor="background2" w:themeShade="1A"/>
+          <w:sz w:val="24"/>
+          <w:szCs w:val="24"/>
+        </w:rPr>
+        <w:t xml:space="preserve">Cerita rakyat yang menekankan sebuah konsep hukuman, kutukan, dan hal sejenis yang berakibat fatal pada tokoh terkait mengarah pada perspektif ganda yaitu otoritas dan hegemoni. </w:t>
+      </w:r>
+    </w:p>
+    <w:p>
+      <w:pPr>
+        <w:pStyle w:val="ListParagraph"/>
+        <w:spacing w:after="0" w:line="480" w:lineRule="auto"/>
+        <w:jc w:val="both"/>
+        <w:rPr>
+          <w:rFonts w:ascii="Times New Roman" w:hAnsi="Times New Roman" w:cs="Times New Roman"/>
+          <w:color w:val="171717" w:themeColor="background2" w:themeShade="1A"/>
+          <w:sz w:val="24"/>
+          <w:szCs w:val="24"/>
+        </w:rPr>
+      </w:pPr>
     </w:p>
     <w:p>
       <w:pPr>
@@ -2172,6 +2407,146 @@
     </w:p>
     <w:p>
       <w:pPr>
+        <w:spacing w:after="0" w:line="480" w:lineRule="auto"/>
+        <w:ind w:firstLine="720"/>
+        <w:contextualSpacing/>
+        <w:jc w:val="both"/>
+        <w:rPr>
+          <w:rFonts w:ascii="Times New Roman" w:hAnsi="Times New Roman" w:cs="Times New Roman"/>
+          <w:color w:val="171717" w:themeColor="background2" w:themeShade="1A"/>
+          <w:sz w:val="24"/>
+          <w:szCs w:val="24"/>
+        </w:rPr>
+      </w:pPr>
+      <w:r>
+        <w:rPr>
+          <w:rFonts w:ascii="Times New Roman" w:hAnsi="Times New Roman" w:cs="Times New Roman"/>
+          <w:color w:val="171717" w:themeColor="background2" w:themeShade="1A"/>
+          <w:sz w:val="24"/>
+          <w:szCs w:val="24"/>
+        </w:rPr>
+        <w:t>Berdasarkan uraian latar belakang dan identifikasi masalah tersebut di atas, terdapat aspek –aspek yang telah diakumulasi dalam pembatasan masalah sebagai berikut.</w:t>
+      </w:r>
+    </w:p>
+    <w:p>
+      <w:pPr>
+        <w:pStyle w:val="ListParagraph"/>
+        <w:numPr>
+          <w:ilvl w:val="0"/>
+          <w:numId w:val="11"/>
+        </w:numPr>
+        <w:spacing w:after="0" w:line="480" w:lineRule="auto"/>
+        <w:jc w:val="both"/>
+        <w:rPr>
+          <w:rFonts w:ascii="Times New Roman" w:hAnsi="Times New Roman" w:cs="Times New Roman"/>
+          <w:b/>
+          <w:color w:val="171717" w:themeColor="background2" w:themeShade="1A"/>
+          <w:sz w:val="24"/>
+          <w:szCs w:val="24"/>
+          <w:lang w:val="id-ID"/>
+        </w:rPr>
+      </w:pPr>
+      <w:r>
+        <w:rPr>
+          <w:rFonts w:ascii="Times New Roman" w:hAnsi="Times New Roman" w:cs="Times New Roman"/>
+          <w:color w:val="171717" w:themeColor="background2" w:themeShade="1A"/>
+          <w:sz w:val="24"/>
+          <w:szCs w:val="24"/>
+        </w:rPr>
+        <w:t>Tema mayor yang dikembangkan oleh cerita rakyat nusantara.</w:t>
+      </w:r>
+    </w:p>
+    <w:p>
+      <w:pPr>
+        <w:pStyle w:val="ListParagraph"/>
+        <w:numPr>
+          <w:ilvl w:val="0"/>
+          <w:numId w:val="11"/>
+        </w:numPr>
+        <w:spacing w:after="0" w:line="480" w:lineRule="auto"/>
+        <w:jc w:val="both"/>
+        <w:rPr>
+          <w:rFonts w:ascii="Times New Roman" w:hAnsi="Times New Roman" w:cs="Times New Roman"/>
+          <w:b/>
+          <w:color w:val="171717" w:themeColor="background2" w:themeShade="1A"/>
+          <w:sz w:val="24"/>
+          <w:szCs w:val="24"/>
+          <w:lang w:val="id-ID"/>
+        </w:rPr>
+      </w:pPr>
+      <w:r>
+        <w:rPr>
+          <w:rFonts w:ascii="Times New Roman" w:hAnsi="Times New Roman" w:cs="Times New Roman"/>
+          <w:color w:val="171717" w:themeColor="background2" w:themeShade="1A"/>
+          <w:sz w:val="24"/>
+          <w:szCs w:val="24"/>
+        </w:rPr>
+        <w:t>Hegemoni ideologi berupa nilai-nilai yang menjadi doktrin dalam cerita rakyat nusantara.</w:t>
+      </w:r>
+    </w:p>
+    <w:p>
+      <w:pPr>
+        <w:pStyle w:val="ListParagraph"/>
+        <w:numPr>
+          <w:ilvl w:val="0"/>
+          <w:numId w:val="11"/>
+        </w:numPr>
+        <w:spacing w:after="0" w:line="480" w:lineRule="auto"/>
+        <w:jc w:val="both"/>
+        <w:rPr>
+          <w:rFonts w:ascii="Times New Roman" w:hAnsi="Times New Roman" w:cs="Times New Roman"/>
+          <w:b/>
+          <w:color w:val="171717" w:themeColor="background2" w:themeShade="1A"/>
+          <w:sz w:val="24"/>
+          <w:szCs w:val="24"/>
+          <w:lang w:val="id-ID"/>
+        </w:rPr>
+      </w:pPr>
+      <w:r>
+        <w:rPr>
+          <w:rFonts w:ascii="Times New Roman" w:hAnsi="Times New Roman" w:cs="Times New Roman"/>
+          <w:color w:val="171717" w:themeColor="background2" w:themeShade="1A"/>
+          <w:sz w:val="24"/>
+          <w:szCs w:val="24"/>
+        </w:rPr>
+        <w:t>Hegemoni budaya pada anak sebag</w:t>
+      </w:r>
+      <w:r>
+        <w:rPr>
+          <w:rFonts w:ascii="Times New Roman" w:hAnsi="Times New Roman" w:cs="Times New Roman"/>
+          <w:color w:val="171717" w:themeColor="background2" w:themeShade="1A"/>
+          <w:sz w:val="24"/>
+          <w:szCs w:val="24"/>
+        </w:rPr>
+        <w:t>ai subaltern</w:t>
+      </w:r>
+      <w:r>
+        <w:rPr>
+          <w:rFonts w:ascii="Times New Roman" w:hAnsi="Times New Roman" w:cs="Times New Roman"/>
+          <w:color w:val="171717" w:themeColor="background2" w:themeShade="1A"/>
+          <w:sz w:val="24"/>
+          <w:szCs w:val="24"/>
+        </w:rPr>
+        <w:t xml:space="preserve"> melalui cerita rakyat nusantara.</w:t>
+      </w:r>
+    </w:p>
+    <w:p>
+      <w:pPr>
+        <w:pStyle w:val="ListParagraph"/>
+        <w:spacing w:after="0" w:line="480" w:lineRule="auto"/>
+        <w:jc w:val="both"/>
+        <w:rPr>
+          <w:rFonts w:ascii="Times New Roman" w:hAnsi="Times New Roman" w:cs="Times New Roman"/>
+          <w:b/>
+          <w:color w:val="171717" w:themeColor="background2" w:themeShade="1A"/>
+          <w:sz w:val="24"/>
+          <w:szCs w:val="24"/>
+          <w:lang w:val="id-ID"/>
+        </w:rPr>
+      </w:pPr>
+    </w:p>
+    <w:p>
+      <w:pPr>
         <w:numPr>
           <w:ilvl w:val="0"/>
           <w:numId w:val="9"/>
@@ -2228,13 +2603,12 @@
     </w:p>
     <w:p>
       <w:pPr>
+        <w:pStyle w:val="ListParagraph"/>
         <w:numPr>
           <w:ilvl w:val="0"/>
           <w:numId w:val="2"/>
         </w:numPr>
         <w:spacing w:after="0" w:line="480" w:lineRule="auto"/>
-        <w:ind w:left="0"/>
-        <w:contextualSpacing/>
         <w:jc w:val="both"/>
         <w:rPr>
           <w:rFonts w:ascii="Times New Roman" w:hAnsi="Times New Roman" w:cs="Times New Roman"/>
@@ -2250,39 +2624,18 @@
           <w:color w:val="171717" w:themeColor="background2" w:themeShade="1A"/>
           <w:sz w:val="24"/>
           <w:szCs w:val="24"/>
-          <w:lang w:val="id-ID"/>
-        </w:rPr>
-        <w:t xml:space="preserve">Bagaimanakah hegemoni dalam bentuk ideologi pada </w:t>
-      </w:r>
-      <w:r>
-        <w:rPr>
-          <w:rFonts w:ascii="Times New Roman" w:hAnsi="Times New Roman" w:cs="Times New Roman"/>
-          <w:color w:val="171717" w:themeColor="background2" w:themeShade="1A"/>
-          <w:sz w:val="24"/>
-          <w:szCs w:val="24"/>
-        </w:rPr>
-        <w:t>cerita rakyat nusantara dalam bahan bacaan literasi badan bahasa kemendikbud tahun 2016</w:t>
-      </w:r>
-      <w:r>
-        <w:rPr>
-          <w:rFonts w:ascii="Times New Roman" w:hAnsi="Times New Roman" w:cs="Times New Roman"/>
-          <w:color w:val="171717" w:themeColor="background2" w:themeShade="1A"/>
-          <w:sz w:val="24"/>
-          <w:szCs w:val="24"/>
-          <w:lang w:val="id-ID"/>
-        </w:rPr>
-        <w:t xml:space="preserve">? </w:t>
-      </w:r>
-    </w:p>
-    <w:p>
-      <w:pPr>
+        </w:rPr>
+        <w:t>Bagaimana tema mayor yang dikembangkan dalam cerita rakyat nusantara?</w:t>
+      </w:r>
+    </w:p>
+    <w:p>
+      <w:pPr>
+        <w:pStyle w:val="ListParagraph"/>
         <w:numPr>
           <w:ilvl w:val="0"/>
           <w:numId w:val="2"/>
         </w:numPr>
         <w:spacing w:after="0" w:line="480" w:lineRule="auto"/>
-        <w:ind w:left="0"/>
-        <w:contextualSpacing/>
         <w:jc w:val="both"/>
         <w:rPr>
           <w:rFonts w:ascii="Times New Roman" w:hAnsi="Times New Roman" w:cs="Times New Roman"/>
@@ -2300,7 +2653,55 @@
           <w:szCs w:val="24"/>
           <w:lang w:val="id-ID"/>
         </w:rPr>
-        <w:t xml:space="preserve">Bagaimanakah hegemoni dalam bentuk budaya pada </w:t>
+        <w:t xml:space="preserve">Bagaimanakah hegemoni ideologi pada </w:t>
+      </w:r>
+      <w:r>
+        <w:rPr>
+          <w:rFonts w:ascii="Times New Roman" w:hAnsi="Times New Roman" w:cs="Times New Roman"/>
+          <w:color w:val="171717" w:themeColor="background2" w:themeShade="1A"/>
+          <w:sz w:val="24"/>
+          <w:szCs w:val="24"/>
+        </w:rPr>
+        <w:t>cerita rakyat nusantara dalam bahan bacaan literasi badan bahasa kemendikbud tahun 2016</w:t>
+      </w:r>
+      <w:r>
+        <w:rPr>
+          <w:rFonts w:ascii="Times New Roman" w:hAnsi="Times New Roman" w:cs="Times New Roman"/>
+          <w:color w:val="171717" w:themeColor="background2" w:themeShade="1A"/>
+          <w:sz w:val="24"/>
+          <w:szCs w:val="24"/>
+          <w:lang w:val="id-ID"/>
+        </w:rPr>
+        <w:t xml:space="preserve">? </w:t>
+      </w:r>
+    </w:p>
+    <w:p>
+      <w:pPr>
+        <w:pStyle w:val="ListParagraph"/>
+        <w:numPr>
+          <w:ilvl w:val="0"/>
+          <w:numId w:val="2"/>
+        </w:numPr>
+        <w:spacing w:after="0" w:line="480" w:lineRule="auto"/>
+        <w:jc w:val="both"/>
+        <w:rPr>
+          <w:rFonts w:ascii="Times New Roman" w:hAnsi="Times New Roman" w:cs="Times New Roman"/>
+          <w:color w:val="171717" w:themeColor="background2" w:themeShade="1A"/>
+          <w:sz w:val="24"/>
+          <w:szCs w:val="24"/>
+          <w:lang w:val="id-ID"/>
+        </w:rPr>
+      </w:pPr>
+      <w:r>
+        <w:rPr>
+          <w:rFonts w:ascii="Times New Roman" w:hAnsi="Times New Roman" w:cs="Times New Roman"/>
+          <w:color w:val="171717" w:themeColor="background2" w:themeShade="1A"/>
+          <w:sz w:val="24"/>
+          <w:szCs w:val="24"/>
+          <w:lang w:val="id-ID"/>
+        </w:rPr>
+        <w:lastRenderedPageBreak/>
+        <w:t xml:space="preserve">Bagaimanakah hegemoni budaya pada </w:t>
       </w:r>
       <w:r>
         <w:rPr>
@@ -2402,12 +2803,7 @@
           <w:ilvl w:val="0"/>
           <w:numId w:val="4"/>
         </w:numPr>
-        <w:tabs>
-          <w:tab w:val="left" w:pos="990"/>
-          <w:tab w:val="left" w:pos="1080"/>
-        </w:tabs>
-        <w:spacing w:after="0" w:line="480" w:lineRule="auto"/>
-        <w:ind w:left="0"/>
+        <w:spacing w:after="0" w:line="480" w:lineRule="auto"/>
         <w:jc w:val="both"/>
         <w:rPr>
           <w:rFonts w:ascii="Times New Roman" w:hAnsi="Times New Roman" w:cs="Times New Roman"/>
@@ -2423,19 +2819,17 @@
           <w:color w:val="171717" w:themeColor="background2" w:themeShade="1A"/>
           <w:sz w:val="24"/>
           <w:szCs w:val="24"/>
-          <w:lang w:val="id-ID"/>
-        </w:rPr>
-        <w:lastRenderedPageBreak/>
-        <w:t xml:space="preserve">Hegemoni dalam bentuk ideologi pada </w:t>
-      </w:r>
-      <w:r>
-        <w:rPr>
-          <w:rFonts w:ascii="Times New Roman" w:hAnsi="Times New Roman" w:cs="Times New Roman"/>
-          <w:color w:val="171717" w:themeColor="background2" w:themeShade="1A"/>
-          <w:sz w:val="24"/>
-          <w:szCs w:val="24"/>
-        </w:rPr>
-        <w:t>cerita rakyat nusantara dalam bahan bacaan literasi badan bahasa kemendikbud tahun 2016</w:t>
+        </w:rPr>
+        <w:t>Menguraikan</w:t>
+      </w:r>
+      <w:r>
+        <w:rPr>
+          <w:rFonts w:ascii="Times New Roman" w:hAnsi="Times New Roman" w:cs="Times New Roman"/>
+          <w:color w:val="171717" w:themeColor="background2" w:themeShade="1A"/>
+          <w:sz w:val="24"/>
+          <w:szCs w:val="24"/>
+        </w:rPr>
+        <w:t xml:space="preserve"> tema mayor yang dikembangkan dalam cerita rakyat nusantara</w:t>
       </w:r>
       <w:r>
         <w:rPr>
@@ -2449,19 +2843,12 @@
     </w:p>
     <w:p>
       <w:pPr>
+        <w:pStyle w:val="ListParagraph"/>
         <w:numPr>
           <w:ilvl w:val="0"/>
           <w:numId w:val="4"/>
         </w:numPr>
-        <w:tabs>
-          <w:tab w:val="left" w:pos="540"/>
-          <w:tab w:val="left" w:pos="990"/>
-          <w:tab w:val="left" w:pos="1080"/>
-          <w:tab w:val="left" w:pos="1260"/>
-        </w:tabs>
-        <w:spacing w:after="0" w:line="480" w:lineRule="auto"/>
-        <w:ind w:left="0"/>
-        <w:contextualSpacing/>
+        <w:spacing w:after="0" w:line="480" w:lineRule="auto"/>
         <w:jc w:val="both"/>
         <w:rPr>
           <w:rFonts w:ascii="Times New Roman" w:hAnsi="Times New Roman" w:cs="Times New Roman"/>
@@ -2477,9 +2864,93 @@
           <w:color w:val="171717" w:themeColor="background2" w:themeShade="1A"/>
           <w:sz w:val="24"/>
           <w:szCs w:val="24"/>
-          <w:lang w:val="id-ID"/>
-        </w:rPr>
-        <w:t xml:space="preserve">Hegemoni dalam bentuk budaya pada </w:t>
+        </w:rPr>
+        <w:t xml:space="preserve">Mendeskripsikan </w:t>
+      </w:r>
+      <w:r>
+        <w:rPr>
+          <w:rFonts w:ascii="Times New Roman" w:hAnsi="Times New Roman" w:cs="Times New Roman"/>
+          <w:color w:val="171717" w:themeColor="background2" w:themeShade="1A"/>
+          <w:sz w:val="24"/>
+          <w:szCs w:val="24"/>
+          <w:lang w:val="id-ID"/>
+        </w:rPr>
+        <w:t>hegemoni</w:t>
+      </w:r>
+      <w:r>
+        <w:rPr>
+          <w:rFonts w:ascii="Times New Roman" w:hAnsi="Times New Roman" w:cs="Times New Roman"/>
+          <w:color w:val="171717" w:themeColor="background2" w:themeShade="1A"/>
+          <w:sz w:val="24"/>
+          <w:szCs w:val="24"/>
+          <w:lang w:val="id-ID"/>
+        </w:rPr>
+        <w:t xml:space="preserve"> ideologi pada </w:t>
+      </w:r>
+      <w:r>
+        <w:rPr>
+          <w:rFonts w:ascii="Times New Roman" w:hAnsi="Times New Roman" w:cs="Times New Roman"/>
+          <w:color w:val="171717" w:themeColor="background2" w:themeShade="1A"/>
+          <w:sz w:val="24"/>
+          <w:szCs w:val="24"/>
+        </w:rPr>
+        <w:t>cerita rakyat nusantara dalam bahan bacaan literasi badan bahasa kemendikbud tahun 2016</w:t>
+      </w:r>
+      <w:r>
+        <w:rPr>
+          <w:rFonts w:ascii="Times New Roman" w:hAnsi="Times New Roman" w:cs="Times New Roman"/>
+          <w:color w:val="171717" w:themeColor="background2" w:themeShade="1A"/>
+          <w:sz w:val="24"/>
+          <w:szCs w:val="24"/>
+        </w:rPr>
+        <w:t>.</w:t>
+      </w:r>
+    </w:p>
+    <w:p>
+      <w:pPr>
+        <w:pStyle w:val="ListParagraph"/>
+        <w:numPr>
+          <w:ilvl w:val="0"/>
+          <w:numId w:val="4"/>
+        </w:numPr>
+        <w:spacing w:after="0" w:line="480" w:lineRule="auto"/>
+        <w:jc w:val="both"/>
+        <w:rPr>
+          <w:rFonts w:ascii="Times New Roman" w:hAnsi="Times New Roman" w:cs="Times New Roman"/>
+          <w:color w:val="171717" w:themeColor="background2" w:themeShade="1A"/>
+          <w:sz w:val="24"/>
+          <w:szCs w:val="24"/>
+          <w:lang w:val="id-ID"/>
+        </w:rPr>
+      </w:pPr>
+      <w:r>
+        <w:rPr>
+          <w:rFonts w:ascii="Times New Roman" w:hAnsi="Times New Roman" w:cs="Times New Roman"/>
+          <w:color w:val="171717" w:themeColor="background2" w:themeShade="1A"/>
+          <w:sz w:val="24"/>
+          <w:szCs w:val="24"/>
+        </w:rPr>
+        <w:t xml:space="preserve">Menjabarkan </w:t>
+      </w:r>
+      <w:r>
+        <w:rPr>
+          <w:rFonts w:ascii="Times New Roman" w:hAnsi="Times New Roman" w:cs="Times New Roman"/>
+          <w:color w:val="171717" w:themeColor="background2" w:themeShade="1A"/>
+          <w:sz w:val="24"/>
+          <w:szCs w:val="24"/>
+          <w:lang w:val="id-ID"/>
+        </w:rPr>
+        <w:t>Hegemoni</w:t>
+      </w:r>
+      <w:r>
+        <w:rPr>
+          <w:rFonts w:ascii="Times New Roman" w:hAnsi="Times New Roman" w:cs="Times New Roman"/>
+          <w:color w:val="171717" w:themeColor="background2" w:themeShade="1A"/>
+          <w:sz w:val="24"/>
+          <w:szCs w:val="24"/>
+          <w:lang w:val="id-ID"/>
+        </w:rPr>
+        <w:t xml:space="preserve"> budaya pada </w:t>
       </w:r>
       <w:r>
         <w:rPr>
@@ -2572,13 +3043,12 @@
     </w:p>
     <w:p>
       <w:pPr>
+        <w:pStyle w:val="ListParagraph"/>
         <w:numPr>
           <w:ilvl w:val="0"/>
           <w:numId w:val="1"/>
         </w:numPr>
         <w:spacing w:after="0" w:line="480" w:lineRule="auto"/>
-        <w:ind w:left="0"/>
-        <w:contextualSpacing/>
         <w:jc w:val="both"/>
         <w:rPr>
           <w:rFonts w:ascii="Times New Roman" w:hAnsi="Times New Roman" w:cs="Times New Roman"/>
@@ -2620,13 +3090,12 @@
     </w:p>
     <w:p>
       <w:pPr>
+        <w:pStyle w:val="ListParagraph"/>
         <w:numPr>
           <w:ilvl w:val="0"/>
           <w:numId w:val="1"/>
         </w:numPr>
         <w:spacing w:after="0" w:line="480" w:lineRule="auto"/>
-        <w:ind w:left="0"/>
-        <w:contextualSpacing/>
         <w:jc w:val="both"/>
         <w:rPr>
           <w:rFonts w:ascii="Times New Roman" w:hAnsi="Times New Roman" w:cs="Times New Roman"/>
@@ -2649,13 +3118,12 @@
     </w:p>
     <w:p>
       <w:pPr>
+        <w:pStyle w:val="ListParagraph"/>
         <w:numPr>
           <w:ilvl w:val="0"/>
           <w:numId w:val="1"/>
         </w:numPr>
         <w:spacing w:after="0" w:line="480" w:lineRule="auto"/>
-        <w:ind w:left="0"/>
-        <w:contextualSpacing/>
         <w:jc w:val="both"/>
         <w:rPr>
           <w:rFonts w:ascii="Times New Roman" w:hAnsi="Times New Roman" w:cs="Times New Roman"/>
@@ -2673,6 +3141,7 @@
           <w:szCs w:val="24"/>
           <w:lang w:val="id-ID"/>
         </w:rPr>
+        <w:lastRenderedPageBreak/>
         <w:t>Bagi peneliti selanjutnya dengan jenjang atau konsentrasi serupa, penelitian ini dapat dijadikan referensi atau informasi tambahan sebagai bahan untuk melakukan penelitian sejenis dengan pengembangan dan objek yang berbeda.</w:t>
       </w:r>
     </w:p>
@@ -2742,22 +3211,27 @@
           <w:szCs w:val="24"/>
           <w:lang w:val="id-ID"/>
         </w:rPr>
-        <w:t>Definisi operasional disusun untuk menghindari perbedaan tafsir antara</w:t>
-      </w:r>
-    </w:p>
-    <w:p>
-      <w:pPr>
-        <w:spacing w:after="0" w:line="480" w:lineRule="auto"/>
-        <w:contextualSpacing/>
-        <w:jc w:val="both"/>
-        <w:rPr>
-          <w:rFonts w:ascii="Times New Roman" w:hAnsi="Times New Roman" w:cs="Times New Roman"/>
-          <w:color w:val="171717" w:themeColor="background2" w:themeShade="1A"/>
-          <w:sz w:val="24"/>
-          <w:szCs w:val="24"/>
-          <w:lang w:val="id-ID"/>
-        </w:rPr>
-      </w:pPr>
+        <w:t xml:space="preserve">Definisi istilah </w:t>
+      </w:r>
+      <w:r>
+        <w:rPr>
+          <w:rFonts w:ascii="Times New Roman" w:hAnsi="Times New Roman" w:cs="Times New Roman"/>
+          <w:color w:val="171717" w:themeColor="background2" w:themeShade="1A"/>
+          <w:sz w:val="24"/>
+          <w:szCs w:val="24"/>
+          <w:lang w:val="id-ID"/>
+        </w:rPr>
+        <w:t>disusun untuk menghindari perbedaan tafsir antara</w:t>
+      </w:r>
+      <w:r>
+        <w:rPr>
+          <w:rFonts w:ascii="Times New Roman" w:hAnsi="Times New Roman" w:cs="Times New Roman"/>
+          <w:color w:val="171717" w:themeColor="background2" w:themeShade="1A"/>
+          <w:sz w:val="24"/>
+          <w:szCs w:val="24"/>
+        </w:rPr>
+        <w:t xml:space="preserve"> </w:t>
+      </w:r>
       <w:r>
         <w:rPr>
           <w:rFonts w:ascii="Times New Roman" w:hAnsi="Times New Roman" w:cs="Times New Roman"/>
@@ -2790,13 +3264,12 @@
     </w:p>
     <w:p>
       <w:pPr>
+        <w:pStyle w:val="ListParagraph"/>
         <w:numPr>
           <w:ilvl w:val="0"/>
           <w:numId w:val="3"/>
         </w:numPr>
         <w:spacing w:after="0" w:line="480" w:lineRule="auto"/>
-        <w:ind w:left="0" w:hanging="450"/>
-        <w:contextualSpacing/>
         <w:jc w:val="both"/>
         <w:rPr>
           <w:rFonts w:ascii="Times New Roman" w:hAnsi="Times New Roman" w:cs="Times New Roman"/>
@@ -2813,29 +3286,80 @@
           <w:sz w:val="24"/>
           <w:szCs w:val="24"/>
         </w:rPr>
-        <w:lastRenderedPageBreak/>
         <w:t xml:space="preserve">Bahan bacaan literasi badan bahasa kemendikbud tahun 2016 merupakan kumpulan literasi bertema cerita rakyat dari 34 provinsi yang dapat diakses </w:t>
       </w:r>
-      <w:hyperlink r:id="rId9" w:history="1">
-        <w:r>
-          <w:rPr>
-            <w:rFonts w:ascii="Times New Roman" w:hAnsi="Times New Roman" w:cs="Times New Roman"/>
-            <w:color w:val="0563C1" w:themeColor="hyperlink"/>
-            <w:sz w:val="24"/>
-            <w:szCs w:val="24"/>
-            <w:u w:val="single"/>
-            <w:lang w:val="id-ID"/>
-          </w:rPr>
-          <w:t>http://badanbahasa.kemdikbud.go.id/lamanbahasa/statik/2234</w:t>
-        </w:r>
-      </w:hyperlink>
-      <w:r>
-        <w:rPr>
-          <w:rFonts w:ascii="Times New Roman" w:hAnsi="Times New Roman" w:cs="Times New Roman"/>
-          <w:sz w:val="24"/>
-          <w:szCs w:val="24"/>
-        </w:rPr>
-        <w:t xml:space="preserve"> Sebagai salah satu implementasi gerakan literasi nasional pemerintah</w:t>
+      <w:r>
+        <w:rPr>
+          <w:rFonts w:ascii="Times New Roman" w:hAnsi="Times New Roman" w:cs="Times New Roman"/>
+          <w:sz w:val="24"/>
+          <w:szCs w:val="24"/>
+        </w:rPr>
+        <w:t>daring</w:t>
+      </w:r>
+      <w:sdt>
+        <w:sdtPr>
+          <w:id w:val="-1460948708"/>
+          <w:citation/>
+        </w:sdtPr>
+        <w:sdtContent>
+          <w:r>
+            <w:rPr>
+              <w:rFonts w:ascii="Times New Roman" w:hAnsi="Times New Roman" w:cs="Times New Roman"/>
+              <w:sz w:val="24"/>
+              <w:szCs w:val="24"/>
+            </w:rPr>
+            <w:fldChar w:fldCharType="begin"/>
+          </w:r>
+          <w:r>
+            <w:rPr>
+              <w:rFonts w:ascii="Times New Roman" w:hAnsi="Times New Roman" w:cs="Times New Roman"/>
+              <w:sz w:val="24"/>
+              <w:szCs w:val="24"/>
+            </w:rPr>
+            <w:instrText xml:space="preserve">CITATION Tim20 \n  \l 1033 </w:instrText>
+          </w:r>
+          <w:r>
+            <w:rPr>
+              <w:rFonts w:ascii="Times New Roman" w:hAnsi="Times New Roman" w:cs="Times New Roman"/>
+              <w:sz w:val="24"/>
+              <w:szCs w:val="24"/>
+            </w:rPr>
+            <w:fldChar w:fldCharType="separate"/>
+          </w:r>
+          <w:r>
+            <w:rPr>
+              <w:rFonts w:ascii="Times New Roman" w:hAnsi="Times New Roman" w:cs="Times New Roman"/>
+              <w:noProof/>
+              <w:sz w:val="24"/>
+              <w:szCs w:val="24"/>
+            </w:rPr>
+            <w:t xml:space="preserve"> (Kementerian Pendidikan dan Kebudayaan, 2020)</w:t>
+          </w:r>
+          <w:r>
+            <w:rPr>
+              <w:rFonts w:ascii="Times New Roman" w:hAnsi="Times New Roman" w:cs="Times New Roman"/>
+              <w:sz w:val="24"/>
+              <w:szCs w:val="24"/>
+            </w:rPr>
+            <w:fldChar w:fldCharType="end"/>
+          </w:r>
+        </w:sdtContent>
+      </w:sdt>
+      <w:r>
+        <w:rPr>
+          <w:rFonts w:ascii="Times New Roman" w:hAnsi="Times New Roman" w:cs="Times New Roman"/>
+          <w:sz w:val="24"/>
+          <w:szCs w:val="24"/>
+        </w:rPr>
+        <w:t xml:space="preserve">. </w:t>
+      </w:r>
+      <w:r>
+        <w:rPr>
+          <w:rFonts w:ascii="Times New Roman" w:hAnsi="Times New Roman" w:cs="Times New Roman"/>
+          <w:sz w:val="24"/>
+          <w:szCs w:val="24"/>
+        </w:rPr>
+        <w:t>Sebagai salah satu implementasi gerakan literasi nasional pemerintah</w:t>
       </w:r>
       <w:r>
         <w:rPr>
@@ -2850,13 +3374,12 @@
     </w:p>
     <w:p>
       <w:pPr>
+        <w:pStyle w:val="ListParagraph"/>
         <w:numPr>
           <w:ilvl w:val="0"/>
           <w:numId w:val="3"/>
         </w:numPr>
         <w:spacing w:after="0" w:line="480" w:lineRule="auto"/>
-        <w:ind w:left="0" w:hanging="450"/>
-        <w:contextualSpacing/>
         <w:jc w:val="both"/>
         <w:rPr>
           <w:rFonts w:ascii="Times New Roman" w:hAnsi="Times New Roman" w:cs="Times New Roman"/>
@@ -2873,84 +3396,62 @@
           <w:sz w:val="24"/>
           <w:szCs w:val="24"/>
         </w:rPr>
-        <w:t xml:space="preserve">Adapun bahan bacaan diambil berupa 3 sampel sesuai jenjang pendidikan </w:t>
-      </w:r>
-      <w:r>
-        <w:rPr>
-          <w:rFonts w:ascii="Times New Roman" w:hAnsi="Times New Roman" w:cs="Times New Roman"/>
-          <w:color w:val="171717" w:themeColor="background2" w:themeShade="1A"/>
-          <w:sz w:val="24"/>
-          <w:szCs w:val="24"/>
-        </w:rPr>
-        <w:t xml:space="preserve">mulai dari Sekolah Dasar berjudul </w:t>
-      </w:r>
-      <w:r>
-        <w:rPr>
-          <w:rFonts w:ascii="Times New Roman" w:hAnsi="Times New Roman" w:cs="Times New Roman"/>
-          <w:i/>
-          <w:color w:val="171717" w:themeColor="background2" w:themeShade="1A"/>
-          <w:sz w:val="24"/>
-          <w:szCs w:val="24"/>
-        </w:rPr>
-        <w:t>Banterang Surati</w:t>
-      </w:r>
-      <w:r>
-        <w:rPr>
-          <w:rFonts w:ascii="Times New Roman" w:hAnsi="Times New Roman" w:cs="Times New Roman"/>
-          <w:color w:val="171717" w:themeColor="background2" w:themeShade="1A"/>
-          <w:sz w:val="24"/>
-          <w:szCs w:val="24"/>
-        </w:rPr>
-        <w:t xml:space="preserve"> (Vidiyanti, 2016), Sekolah Menengah Pertama berjudul </w:t>
-      </w:r>
-      <w:r>
-        <w:rPr>
-          <w:rFonts w:ascii="Times New Roman" w:hAnsi="Times New Roman" w:cs="Times New Roman"/>
-          <w:i/>
-          <w:color w:val="171717" w:themeColor="background2" w:themeShade="1A"/>
-          <w:sz w:val="24"/>
-          <w:szCs w:val="24"/>
-        </w:rPr>
-        <w:t>Menak Jingga</w:t>
-      </w:r>
-      <w:r>
-        <w:rPr>
-          <w:rFonts w:ascii="Times New Roman" w:hAnsi="Times New Roman" w:cs="Times New Roman"/>
-          <w:color w:val="171717" w:themeColor="background2" w:themeShade="1A"/>
-          <w:sz w:val="24"/>
-          <w:szCs w:val="24"/>
-        </w:rPr>
-        <w:t xml:space="preserve"> (Sasangka, 2016), dan Sekolah Menengah Atas berjudul </w:t>
-      </w:r>
-      <w:r>
-        <w:rPr>
-          <w:rFonts w:ascii="Times New Roman" w:hAnsi="Times New Roman" w:cs="Times New Roman"/>
-          <w:i/>
-          <w:color w:val="171717" w:themeColor="background2" w:themeShade="1A"/>
-          <w:sz w:val="24"/>
-          <w:szCs w:val="24"/>
-        </w:rPr>
-        <w:t>Jaka dan Naga Sakti</w:t>
-      </w:r>
-      <w:r>
-        <w:rPr>
-          <w:rFonts w:ascii="Times New Roman" w:hAnsi="Times New Roman" w:cs="Times New Roman"/>
-          <w:color w:val="171717" w:themeColor="background2" w:themeShade="1A"/>
-          <w:sz w:val="24"/>
-          <w:szCs w:val="24"/>
-        </w:rPr>
-        <w:t xml:space="preserve"> (Fasa, 2016).</w:t>
-      </w:r>
-    </w:p>
-    <w:p>
-      <w:pPr>
+        <w:t>Adapun bahan bacaan</w:t>
+      </w:r>
+      <w:r>
+        <w:rPr>
+          <w:rFonts w:ascii="Times New Roman" w:hAnsi="Times New Roman" w:cs="Times New Roman"/>
+          <w:color w:val="171717" w:themeColor="background2" w:themeShade="1A"/>
+          <w:sz w:val="24"/>
+          <w:szCs w:val="24"/>
+        </w:rPr>
+        <w:t xml:space="preserve"> literasi diambil berupa</w:t>
+      </w:r>
+      <w:r>
+        <w:rPr>
+          <w:rFonts w:ascii="Times New Roman" w:hAnsi="Times New Roman" w:cs="Times New Roman"/>
+          <w:color w:val="171717" w:themeColor="background2" w:themeShade="1A"/>
+          <w:sz w:val="24"/>
+          <w:szCs w:val="24"/>
+        </w:rPr>
+        <w:t xml:space="preserve"> sampel sesuai jenjang pendidikan </w:t>
+      </w:r>
+      <w:r>
+        <w:rPr>
+          <w:rFonts w:ascii="Times New Roman" w:hAnsi="Times New Roman" w:cs="Times New Roman"/>
+          <w:color w:val="171717" w:themeColor="background2" w:themeShade="1A"/>
+          <w:sz w:val="24"/>
+          <w:szCs w:val="24"/>
+        </w:rPr>
+        <w:t>mulai dari Sekolah Dasar, Sekolah Menengah Pertama, dan Sekolah Menengah</w:t>
+      </w:r>
+      <w:r>
+        <w:rPr>
+          <w:rFonts w:ascii="Times New Roman" w:hAnsi="Times New Roman" w:cs="Times New Roman"/>
+          <w:color w:val="171717" w:themeColor="background2" w:themeShade="1A"/>
+          <w:sz w:val="24"/>
+          <w:szCs w:val="24"/>
+        </w:rPr>
+        <w:t xml:space="preserve"> Atas</w:t>
+      </w:r>
+      <w:r>
+        <w:rPr>
+          <w:rFonts w:ascii="Times New Roman" w:hAnsi="Times New Roman" w:cs="Times New Roman"/>
+          <w:color w:val="171717" w:themeColor="background2" w:themeShade="1A"/>
+          <w:sz w:val="24"/>
+          <w:szCs w:val="24"/>
+        </w:rPr>
+        <w:t>.</w:t>
+      </w:r>
+    </w:p>
+    <w:p>
+      <w:pPr>
+        <w:pStyle w:val="ListParagraph"/>
         <w:numPr>
           <w:ilvl w:val="0"/>
           <w:numId w:val="3"/>
         </w:numPr>
         <w:spacing w:after="0" w:line="480" w:lineRule="auto"/>
-        <w:ind w:left="0" w:hanging="450"/>
-        <w:contextualSpacing/>
         <w:jc w:val="both"/>
         <w:rPr>
           <w:rFonts w:ascii="Times New Roman" w:hAnsi="Times New Roman" w:cs="Times New Roman"/>
@@ -2992,13 +3493,12 @@
     </w:p>
     <w:p>
       <w:pPr>
+        <w:pStyle w:val="ListParagraph"/>
         <w:numPr>
           <w:ilvl w:val="0"/>
           <w:numId w:val="3"/>
         </w:numPr>
         <w:spacing w:after="0" w:line="480" w:lineRule="auto"/>
-        <w:ind w:left="0" w:hanging="450"/>
-        <w:contextualSpacing/>
         <w:jc w:val="both"/>
         <w:rPr>
           <w:rFonts w:ascii="Times New Roman" w:hAnsi="Times New Roman" w:cs="Times New Roman"/>
@@ -3069,12 +3569,74 @@
     </w:p>
     <w:p>
       <w:pPr>
+        <w:pStyle w:val="ListParagraph"/>
         <w:numPr>
           <w:ilvl w:val="0"/>
           <w:numId w:val="3"/>
         </w:numPr>
         <w:spacing w:after="0" w:line="480" w:lineRule="auto"/>
-        <w:ind w:left="0" w:hanging="450"/>
+        <w:jc w:val="both"/>
+        <w:rPr>
+          <w:rFonts w:ascii="Times New Roman" w:hAnsi="Times New Roman" w:cs="Times New Roman"/>
+          <w:color w:val="171717" w:themeColor="background2" w:themeShade="1A"/>
+          <w:sz w:val="24"/>
+          <w:szCs w:val="24"/>
+          <w:lang w:val="id-ID"/>
+        </w:rPr>
+      </w:pPr>
+      <w:r>
+        <w:rPr>
+          <w:rFonts w:ascii="Times New Roman" w:hAnsi="Times New Roman" w:cs="Times New Roman"/>
+          <w:color w:val="171717" w:themeColor="background2" w:themeShade="1A"/>
+          <w:sz w:val="24"/>
+          <w:szCs w:val="24"/>
+          <w:lang w:val="id-ID"/>
+        </w:rPr>
+        <w:lastRenderedPageBreak/>
+        <w:t xml:space="preserve">Hegemoni dalam bentuk </w:t>
+      </w:r>
+      <w:r>
+        <w:rPr>
+          <w:rFonts w:ascii="Times New Roman" w:hAnsi="Times New Roman" w:cs="Times New Roman"/>
+          <w:color w:val="171717" w:themeColor="background2" w:themeShade="1A"/>
+          <w:sz w:val="24"/>
+          <w:szCs w:val="24"/>
+        </w:rPr>
+        <w:t>budaya</w:t>
+      </w:r>
+      <w:r>
+        <w:rPr>
+          <w:rFonts w:ascii="Times New Roman" w:hAnsi="Times New Roman" w:cs="Times New Roman"/>
+          <w:color w:val="171717" w:themeColor="background2" w:themeShade="1A"/>
+          <w:sz w:val="24"/>
+          <w:szCs w:val="24"/>
+          <w:lang w:val="id-ID"/>
+        </w:rPr>
+        <w:t xml:space="preserve"> </w:t>
+      </w:r>
+      <w:r>
+        <w:rPr>
+          <w:rFonts w:ascii="Times New Roman" w:hAnsi="Times New Roman" w:cs="Times New Roman"/>
+          <w:color w:val="171717" w:themeColor="background2" w:themeShade="1A"/>
+          <w:sz w:val="24"/>
+          <w:szCs w:val="24"/>
+        </w:rPr>
+        <w:t>adalah penanaman adat-istiadat, kebiasaan, maupun tingkah laku secara tersirat melalui replika fenomena sosial yang mudah diterima sesuai dengan tingkat pemahaman objek</w:t>
+      </w:r>
+      <w:r>
+        <w:rPr>
+          <w:rFonts w:ascii="Times New Roman" w:hAnsi="Times New Roman" w:cs="Times New Roman"/>
+          <w:color w:val="171717" w:themeColor="background2" w:themeShade="1A"/>
+          <w:sz w:val="24"/>
+          <w:szCs w:val="24"/>
+          <w:lang w:val="id-ID"/>
+        </w:rPr>
+        <w:t xml:space="preserve">. </w:t>
+      </w:r>
+    </w:p>
+    <w:p>
+      <w:pPr>
+        <w:spacing w:after="0" w:line="480" w:lineRule="auto"/>
         <w:contextualSpacing/>
         <w:jc w:val="both"/>
         <w:rPr>
@@ -3085,54 +3647,6 @@
           <w:lang w:val="id-ID"/>
         </w:rPr>
       </w:pPr>
-      <w:r>
-        <w:rPr>
-          <w:rFonts w:ascii="Times New Roman" w:hAnsi="Times New Roman" w:cs="Times New Roman"/>
-          <w:color w:val="171717" w:themeColor="background2" w:themeShade="1A"/>
-          <w:sz w:val="24"/>
-          <w:szCs w:val="24"/>
-          <w:lang w:val="id-ID"/>
-        </w:rPr>
-        <w:t xml:space="preserve">Hegemoni dalam bentuk </w:t>
-      </w:r>
-      <w:r>
-        <w:rPr>
-          <w:rFonts w:ascii="Times New Roman" w:hAnsi="Times New Roman" w:cs="Times New Roman"/>
-          <w:color w:val="171717" w:themeColor="background2" w:themeShade="1A"/>
-          <w:sz w:val="24"/>
-          <w:szCs w:val="24"/>
-        </w:rPr>
-        <w:t>budaya</w:t>
-      </w:r>
-      <w:r>
-        <w:rPr>
-          <w:rFonts w:ascii="Times New Roman" w:hAnsi="Times New Roman" w:cs="Times New Roman"/>
-          <w:color w:val="171717" w:themeColor="background2" w:themeShade="1A"/>
-          <w:sz w:val="24"/>
-          <w:szCs w:val="24"/>
-          <w:lang w:val="id-ID"/>
-        </w:rPr>
-        <w:t xml:space="preserve"> </w:t>
-      </w:r>
-      <w:r>
-        <w:rPr>
-          <w:rFonts w:ascii="Times New Roman" w:hAnsi="Times New Roman" w:cs="Times New Roman"/>
-          <w:color w:val="171717" w:themeColor="background2" w:themeShade="1A"/>
-          <w:sz w:val="24"/>
-          <w:szCs w:val="24"/>
-        </w:rPr>
-        <w:t>adalah penanaman adat-istiadat, kebiasaan, maupun tingkah laku secara tersirat melalui replika fenomena sosial yang mudah diterima sesuai dengan tingkat pemahaman objek</w:t>
-      </w:r>
-      <w:r>
-        <w:rPr>
-          <w:rFonts w:ascii="Times New Roman" w:hAnsi="Times New Roman" w:cs="Times New Roman"/>
-          <w:color w:val="171717" w:themeColor="background2" w:themeShade="1A"/>
-          <w:sz w:val="24"/>
-          <w:szCs w:val="24"/>
-          <w:lang w:val="id-ID"/>
-        </w:rPr>
-        <w:t xml:space="preserve">. </w:t>
-      </w:r>
     </w:p>
     <w:p>
       <w:pPr>
@@ -3144,28 +3658,35 @@
           <w:color w:val="171717" w:themeColor="background2" w:themeShade="1A"/>
           <w:sz w:val="24"/>
           <w:szCs w:val="24"/>
-          <w:lang w:val="id-ID"/>
-        </w:rPr>
-      </w:pPr>
+        </w:rPr>
+      </w:pPr>
+    </w:p>
+    <w:p>
+      <w:pPr>
+        <w:rPr>
+          <w:rFonts w:ascii="Times New Roman" w:hAnsi="Times New Roman" w:cs="Times New Roman"/>
+          <w:b/>
+          <w:color w:val="171717" w:themeColor="background2" w:themeShade="1A"/>
+          <w:sz w:val="24"/>
+          <w:szCs w:val="24"/>
+        </w:rPr>
+      </w:pPr>
+      <w:r>
+        <w:rPr>
+          <w:rFonts w:ascii="Times New Roman" w:hAnsi="Times New Roman" w:cs="Times New Roman"/>
+          <w:b/>
+          <w:color w:val="171717" w:themeColor="background2" w:themeShade="1A"/>
+          <w:sz w:val="24"/>
+          <w:szCs w:val="24"/>
+        </w:rPr>
+        <w:br w:type="page"/>
+      </w:r>
     </w:p>
     <w:p>
       <w:pPr>
         <w:spacing w:after="0" w:line="480" w:lineRule="auto"/>
         <w:contextualSpacing/>
-        <w:jc w:val="both"/>
-        <w:rPr>
-          <w:rFonts w:ascii="Times New Roman" w:hAnsi="Times New Roman" w:cs="Times New Roman"/>
-          <w:color w:val="171717" w:themeColor="background2" w:themeShade="1A"/>
-          <w:sz w:val="24"/>
-          <w:szCs w:val="24"/>
-        </w:rPr>
-      </w:pPr>
-    </w:p>
-    <w:p>
-      <w:pPr>
-        <w:spacing w:after="0" w:line="480" w:lineRule="auto"/>
-        <w:contextualSpacing/>
-        <w:jc w:val="both"/>
+        <w:jc w:val="center"/>
         <w:rPr>
           <w:rFonts w:ascii="Times New Roman" w:hAnsi="Times New Roman" w:cs="Times New Roman"/>
           <w:b/>
@@ -3182,6 +3703,7 @@
           <w:sz w:val="24"/>
           <w:szCs w:val="24"/>
         </w:rPr>
+        <w:lastRenderedPageBreak/>
         <w:t>Daftar Pustaka</w:t>
       </w:r>
     </w:p>
@@ -3240,6 +3762,7 @@
               <w:pPr>
                 <w:pStyle w:val="Bibliography"/>
                 <w:ind w:left="720" w:hanging="720"/>
+                <w:jc w:val="both"/>
                 <w:rPr>
                   <w:noProof/>
                   <w:sz w:val="24"/>
@@ -3295,6 +3818,7 @@
               <w:pPr>
                 <w:pStyle w:val="Bibliography"/>
                 <w:ind w:left="720" w:hanging="720"/>
+                <w:jc w:val="both"/>
                 <w:rPr>
                   <w:noProof/>
                 </w:rPr>
@@ -3324,6 +3848,7 @@
               <w:pPr>
                 <w:pStyle w:val="Bibliography"/>
                 <w:ind w:left="720" w:hanging="720"/>
+                <w:jc w:val="both"/>
                 <w:rPr>
                   <w:noProof/>
                 </w:rPr>
@@ -3353,6 +3878,7 @@
               <w:pPr>
                 <w:pStyle w:val="Bibliography"/>
                 <w:ind w:left="720" w:hanging="720"/>
+                <w:jc w:val="both"/>
                 <w:rPr>
                   <w:noProof/>
                 </w:rPr>
@@ -3382,6 +3908,7 @@
               <w:pPr>
                 <w:pStyle w:val="Bibliography"/>
                 <w:ind w:left="720" w:hanging="720"/>
+                <w:jc w:val="both"/>
                 <w:rPr>
                   <w:noProof/>
                 </w:rPr>
@@ -3411,6 +3938,7 @@
               <w:pPr>
                 <w:pStyle w:val="Bibliography"/>
                 <w:ind w:left="720" w:hanging="720"/>
+                <w:jc w:val="both"/>
                 <w:rPr>
                   <w:noProof/>
                 </w:rPr>
@@ -3440,6 +3968,7 @@
               <w:pPr>
                 <w:pStyle w:val="Bibliography"/>
                 <w:ind w:left="720" w:hanging="720"/>
+                <w:jc w:val="both"/>
                 <w:rPr>
                   <w:noProof/>
                 </w:rPr>
@@ -3469,6 +3998,7 @@
               <w:pPr>
                 <w:pStyle w:val="Bibliography"/>
                 <w:ind w:left="720" w:hanging="720"/>
+                <w:jc w:val="both"/>
                 <w:rPr>
                   <w:noProof/>
                 </w:rPr>
@@ -3498,6 +4028,7 @@
               <w:pPr>
                 <w:pStyle w:val="Bibliography"/>
                 <w:ind w:left="720" w:hanging="720"/>
+                <w:jc w:val="both"/>
                 <w:rPr>
                   <w:noProof/>
                 </w:rPr>
@@ -3520,7 +4051,7 @@
                 <w:rPr>
                   <w:noProof/>
                 </w:rPr>
-                <w:t>. Retrieved from Badan Pembinaan dan Pengembangan Bahasa: http://badanbahasa.kemdikbud.go.id/lamanbahasa/statik/2234</w:t>
+                <w:t xml:space="preserve">. Retrieved from Badan Pembinaan dan Pengembangan Bahasa: http://badanbahasa.kemdikbud.go.id/lamanbahasa/statik/2234 </w:t>
               </w:r>
             </w:p>
             <w:p>
@@ -3578,8 +4109,8 @@
       </w:pPr>
     </w:p>
     <w:sectPr>
-      <w:headerReference w:type="default" r:id="rId10"/>
-      <w:footerReference w:type="default" r:id="rId11"/>
+      <w:headerReference w:type="default" r:id="rId9"/>
+      <w:footerReference w:type="default" r:id="rId10"/>
       <w:pgSz w:w="11906" w:h="16838" w:code="9"/>
       <w:pgMar w:top="2268" w:right="1701" w:bottom="1701" w:left="2268" w:header="720" w:footer="720" w:gutter="0"/>
       <w:cols w:space="720"/>
@@ -3749,7 +4280,7 @@
             <w:noProof/>
             <w:sz w:val="24"/>
           </w:rPr>
-          <w:t>8</w:t>
+          <w:t>6</w:t>
         </w:r>
         <w:r>
           <w:rPr>
@@ -4012,6 +4543,185 @@
     </w:lvl>
   </w:abstractNum>
   <w:abstractNum w:abstractNumId="2" w15:restartNumberingAfterBreak="0">
+    <w:nsid w:val="330A3467"/>
+    <w:multiLevelType w:val="hybridMultilevel"/>
+    <w:tmpl w:val="6C4E46F2"/>
+    <w:lvl w:ilvl="0" w:tplc="0409000F">
+      <w:start w:val="1"/>
+      <w:numFmt w:val="decimal"/>
+      <w:lvlText w:val="%1."/>
+      <w:lvlJc w:val="left"/>
+      <w:pPr>
+        <w:ind w:left="720" w:hanging="360"/>
+      </w:pPr>
+      <w:rPr>
+        <w:rFonts w:hint="default"/>
+        <w:b w:val="0"/>
+      </w:rPr>
+    </w:lvl>
+    <w:lvl w:ilvl="1" w:tplc="04090019" w:tentative="1">
+      <w:start w:val="1"/>
+      <w:numFmt w:val="lowerLetter"/>
+      <w:lvlText w:val="%2."/>
+      <w:lvlJc w:val="left"/>
+      <w:pPr>
+        <w:ind w:left="1440" w:hanging="360"/>
+      </w:pPr>
+    </w:lvl>
+    <w:lvl w:ilvl="2" w:tplc="0409001B" w:tentative="1">
+      <w:start w:val="1"/>
+      <w:numFmt w:val="lowerRoman"/>
+      <w:lvlText w:val="%3."/>
+      <w:lvlJc w:val="right"/>
+      <w:pPr>
+        <w:ind w:left="2160" w:hanging="180"/>
+      </w:pPr>
+    </w:lvl>
+    <w:lvl w:ilvl="3" w:tplc="0409000F" w:tentative="1">
+      <w:start w:val="1"/>
+      <w:numFmt w:val="decimal"/>
+      <w:lvlText w:val="%4."/>
+      <w:lvlJc w:val="left"/>
+      <w:pPr>
+        <w:ind w:left="2880" w:hanging="360"/>
+      </w:pPr>
+    </w:lvl>
+    <w:lvl w:ilvl="4" w:tplc="04090019" w:tentative="1">
+      <w:start w:val="1"/>
+      <w:numFmt w:val="lowerLetter"/>
+      <w:lvlText w:val="%5."/>
+      <w:lvlJc w:val="left"/>
+      <w:pPr>
+        <w:ind w:left="3600" w:hanging="360"/>
+      </w:pPr>
+    </w:lvl>
+    <w:lvl w:ilvl="5" w:tplc="0409001B" w:tentative="1">
+      <w:start w:val="1"/>
+      <w:numFmt w:val="lowerRoman"/>
+      <w:lvlText w:val="%6."/>
+      <w:lvlJc w:val="right"/>
+      <w:pPr>
+        <w:ind w:left="4320" w:hanging="180"/>
+      </w:pPr>
+    </w:lvl>
+    <w:lvl w:ilvl="6" w:tplc="0409000F" w:tentative="1">
+      <w:start w:val="1"/>
+      <w:numFmt w:val="decimal"/>
+      <w:lvlText w:val="%7."/>
+      <w:lvlJc w:val="left"/>
+      <w:pPr>
+        <w:ind w:left="5040" w:hanging="360"/>
+      </w:pPr>
+    </w:lvl>
+    <w:lvl w:ilvl="7" w:tplc="04090019" w:tentative="1">
+      <w:start w:val="1"/>
+      <w:numFmt w:val="lowerLetter"/>
+      <w:lvlText w:val="%8."/>
+      <w:lvlJc w:val="left"/>
+      <w:pPr>
+        <w:ind w:left="5760" w:hanging="360"/>
+      </w:pPr>
+    </w:lvl>
+    <w:lvl w:ilvl="8" w:tplc="0409001B" w:tentative="1">
+      <w:start w:val="1"/>
+      <w:numFmt w:val="lowerRoman"/>
+      <w:lvlText w:val="%9."/>
+      <w:lvlJc w:val="right"/>
+      <w:pPr>
+        <w:ind w:left="6480" w:hanging="180"/>
+      </w:pPr>
+    </w:lvl>
+  </w:abstractNum>
+  <w:abstractNum w:abstractNumId="3" w15:restartNumberingAfterBreak="0">
+    <w:nsid w:val="3CDA4975"/>
+    <w:multiLevelType w:val="hybridMultilevel"/>
+    <w:tmpl w:val="A342A85C"/>
+    <w:lvl w:ilvl="0" w:tplc="0409000F">
+      <w:start w:val="1"/>
+      <w:numFmt w:val="decimal"/>
+      <w:lvlText w:val="%1."/>
+      <w:lvlJc w:val="left"/>
+      <w:pPr>
+        <w:ind w:left="720" w:hanging="360"/>
+      </w:pPr>
+      <w:rPr>
+        <w:rFonts w:hint="default"/>
+      </w:rPr>
+    </w:lvl>
+    <w:lvl w:ilvl="1" w:tplc="04090019" w:tentative="1">
+      <w:start w:val="1"/>
+      <w:numFmt w:val="lowerLetter"/>
+      <w:lvlText w:val="%2."/>
+      <w:lvlJc w:val="left"/>
+      <w:pPr>
+        <w:ind w:left="1440" w:hanging="360"/>
+      </w:pPr>
+    </w:lvl>
+    <w:lvl w:ilvl="2" w:tplc="0409001B" w:tentative="1">
+      <w:start w:val="1"/>
+      <w:numFmt w:val="lowerRoman"/>
+      <w:lvlText w:val="%3."/>
+      <w:lvlJc w:val="right"/>
+      <w:pPr>
+        <w:ind w:left="2160" w:hanging="180"/>
+      </w:pPr>
+    </w:lvl>
+    <w:lvl w:ilvl="3" w:tplc="0409000F" w:tentative="1">
+      <w:start w:val="1"/>
+      <w:numFmt w:val="decimal"/>
+      <w:lvlText w:val="%4."/>
+      <w:lvlJc w:val="left"/>
+      <w:pPr>
+        <w:ind w:left="2880" w:hanging="360"/>
+      </w:pPr>
+    </w:lvl>
+    <w:lvl w:ilvl="4" w:tplc="04090019" w:tentative="1">
+      <w:start w:val="1"/>
+      <w:numFmt w:val="lowerLetter"/>
+      <w:lvlText w:val="%5."/>
+      <w:lvlJc w:val="left"/>
+      <w:pPr>
+        <w:ind w:left="3600" w:hanging="360"/>
+      </w:pPr>
+    </w:lvl>
+    <w:lvl w:ilvl="5" w:tplc="0409001B" w:tentative="1">
+      <w:start w:val="1"/>
+      <w:numFmt w:val="lowerRoman"/>
+      <w:lvlText w:val="%6."/>
+      <w:lvlJc w:val="right"/>
+      <w:pPr>
+        <w:ind w:left="4320" w:hanging="180"/>
+      </w:pPr>
+    </w:lvl>
+    <w:lvl w:ilvl="6" w:tplc="0409000F" w:tentative="1">
+      <w:start w:val="1"/>
+      <w:numFmt w:val="decimal"/>
+      <w:lvlText w:val="%7."/>
+      <w:lvlJc w:val="left"/>
+      <w:pPr>
+        <w:ind w:left="5040" w:hanging="360"/>
+      </w:pPr>
+    </w:lvl>
+    <w:lvl w:ilvl="7" w:tplc="04090019" w:tentative="1">
+      <w:start w:val="1"/>
+      <w:numFmt w:val="lowerLetter"/>
+      <w:lvlText w:val="%8."/>
+      <w:lvlJc w:val="left"/>
+      <w:pPr>
+        <w:ind w:left="5760" w:hanging="360"/>
+      </w:pPr>
+    </w:lvl>
+    <w:lvl w:ilvl="8" w:tplc="0409001B" w:tentative="1">
+      <w:start w:val="1"/>
+      <w:numFmt w:val="lowerRoman"/>
+      <w:lvlText w:val="%9."/>
+      <w:lvlJc w:val="right"/>
+      <w:pPr>
+        <w:ind w:left="6480" w:hanging="180"/>
+      </w:pPr>
+    </w:lvl>
+  </w:abstractNum>
+  <w:abstractNum w:abstractNumId="4" w15:restartNumberingAfterBreak="0">
     <w:nsid w:val="423E158F"/>
     <w:multiLevelType w:val="multilevel"/>
     <w:tmpl w:val="BEB25CBE"/>
@@ -4125,7 +4835,7 @@
       </w:rPr>
     </w:lvl>
   </w:abstractNum>
-  <w:abstractNum w:abstractNumId="3" w15:restartNumberingAfterBreak="0">
+  <w:abstractNum w:abstractNumId="5" w15:restartNumberingAfterBreak="0">
     <w:nsid w:val="4517348B"/>
     <w:multiLevelType w:val="hybridMultilevel"/>
     <w:tmpl w:val="69C2D58C"/>
@@ -4215,20 +4925,20 @@
       </w:pPr>
     </w:lvl>
   </w:abstractNum>
-  <w:abstractNum w:abstractNumId="4" w15:restartNumberingAfterBreak="0">
+  <w:abstractNum w:abstractNumId="6" w15:restartNumberingAfterBreak="0">
     <w:nsid w:val="508536D2"/>
     <w:multiLevelType w:val="hybridMultilevel"/>
-    <w:tmpl w:val="9FF85B90"/>
-    <w:lvl w:ilvl="0" w:tplc="04210011">
+    <w:tmpl w:val="37E6EC08"/>
+    <w:lvl w:ilvl="0" w:tplc="8A2C57EA">
       <w:start w:val="1"/>
       <w:numFmt w:val="decimal"/>
-      <w:lvlText w:val="%1)"/>
+      <w:lvlText w:val="%1."/>
       <w:lvlJc w:val="left"/>
       <w:pPr>
         <w:ind w:left="720" w:hanging="360"/>
       </w:pPr>
       <w:rPr>
-        <w:rFonts w:hint="default"/>
+        <w:rFonts w:ascii="Times New Roman" w:eastAsiaTheme="minorHAnsi" w:hAnsi="Times New Roman" w:cs="Times New Roman"/>
       </w:rPr>
     </w:lvl>
     <w:lvl w:ilvl="1" w:tplc="04210019" w:tentative="1">
@@ -4304,20 +5014,20 @@
       </w:pPr>
     </w:lvl>
   </w:abstractNum>
-  <w:abstractNum w:abstractNumId="5" w15:restartNumberingAfterBreak="0">
+  <w:abstractNum w:abstractNumId="7" w15:restartNumberingAfterBreak="0">
     <w:nsid w:val="59DD30F7"/>
     <w:multiLevelType w:val="hybridMultilevel"/>
-    <w:tmpl w:val="362457E6"/>
-    <w:lvl w:ilvl="0" w:tplc="04210011">
+    <w:tmpl w:val="70FE5B56"/>
+    <w:lvl w:ilvl="0" w:tplc="7A72FBC0">
       <w:start w:val="1"/>
       <w:numFmt w:val="decimal"/>
-      <w:lvlText w:val="%1)"/>
+      <w:lvlText w:val="%1."/>
       <w:lvlJc w:val="left"/>
       <w:pPr>
         <w:ind w:left="720" w:hanging="360"/>
       </w:pPr>
       <w:rPr>
-        <w:rFonts w:hint="default"/>
+        <w:rFonts w:ascii="Times New Roman" w:eastAsiaTheme="minorHAnsi" w:hAnsi="Times New Roman" w:cs="Times New Roman"/>
       </w:rPr>
     </w:lvl>
     <w:lvl w:ilvl="1" w:tplc="04210019" w:tentative="1">
@@ -4393,7 +5103,7 @@
       </w:pPr>
     </w:lvl>
   </w:abstractNum>
-  <w:abstractNum w:abstractNumId="6" w15:restartNumberingAfterBreak="0">
+  <w:abstractNum w:abstractNumId="8" w15:restartNumberingAfterBreak="0">
     <w:nsid w:val="6AE92D83"/>
     <w:multiLevelType w:val="hybridMultilevel"/>
     <w:tmpl w:val="E07C9FAE"/>
@@ -4482,20 +5192,20 @@
       </w:pPr>
     </w:lvl>
   </w:abstractNum>
-  <w:abstractNum w:abstractNumId="7" w15:restartNumberingAfterBreak="0">
+  <w:abstractNum w:abstractNumId="9" w15:restartNumberingAfterBreak="0">
     <w:nsid w:val="6E3B2AAD"/>
     <w:multiLevelType w:val="hybridMultilevel"/>
-    <w:tmpl w:val="5890E0D4"/>
-    <w:lvl w:ilvl="0" w:tplc="04210011">
+    <w:tmpl w:val="EE7212D4"/>
+    <w:lvl w:ilvl="0" w:tplc="A31281D6">
       <w:start w:val="1"/>
       <w:numFmt w:val="decimal"/>
-      <w:lvlText w:val="%1)"/>
+      <w:lvlText w:val="%1."/>
       <w:lvlJc w:val="left"/>
       <w:pPr>
         <w:ind w:left="720" w:hanging="360"/>
       </w:pPr>
       <w:rPr>
-        <w:rFonts w:hint="default"/>
+        <w:rFonts w:ascii="Times New Roman" w:eastAsiaTheme="minorHAnsi" w:hAnsi="Times New Roman" w:cs="Times New Roman"/>
       </w:rPr>
     </w:lvl>
     <w:lvl w:ilvl="1" w:tplc="04210019" w:tentative="1">
@@ -4571,14 +5281,14 @@
       </w:pPr>
     </w:lvl>
   </w:abstractNum>
-  <w:abstractNum w:abstractNumId="8" w15:restartNumberingAfterBreak="0">
+  <w:abstractNum w:abstractNumId="10" w15:restartNumberingAfterBreak="0">
     <w:nsid w:val="7B791C7E"/>
     <w:multiLevelType w:val="hybridMultilevel"/>
-    <w:tmpl w:val="0FA446A8"/>
-    <w:lvl w:ilvl="0" w:tplc="3036EDE4">
+    <w:tmpl w:val="24F6444A"/>
+    <w:lvl w:ilvl="0" w:tplc="4B94EEAA">
       <w:start w:val="1"/>
       <w:numFmt w:val="decimal"/>
-      <w:lvlText w:val="%1)"/>
+      <w:lvlText w:val="%1."/>
       <w:lvlJc w:val="left"/>
       <w:pPr>
         <w:ind w:left="720" w:hanging="360"/>
@@ -4661,31 +5371,37 @@
     </w:lvl>
   </w:abstractNum>
   <w:num w:numId="1">
+    <w:abstractNumId w:val="9"/>
+  </w:num>
+  <w:num w:numId="2">
     <w:abstractNumId w:val="7"/>
   </w:num>
-  <w:num w:numId="2">
+  <w:num w:numId="3">
+    <w:abstractNumId w:val="6"/>
+  </w:num>
+  <w:num w:numId="4">
+    <w:abstractNumId w:val="10"/>
+  </w:num>
+  <w:num w:numId="5">
+    <w:abstractNumId w:val="4"/>
+  </w:num>
+  <w:num w:numId="6">
     <w:abstractNumId w:val="5"/>
   </w:num>
-  <w:num w:numId="3">
-    <w:abstractNumId w:val="4"/>
-  </w:num>
-  <w:num w:numId="4">
+  <w:num w:numId="7">
     <w:abstractNumId w:val="8"/>
-  </w:num>
-  <w:num w:numId="5">
-    <w:abstractNumId w:val="2"/>
-  </w:num>
-  <w:num w:numId="6">
-    <w:abstractNumId w:val="3"/>
-  </w:num>
-  <w:num w:numId="7">
-    <w:abstractNumId w:val="6"/>
   </w:num>
   <w:num w:numId="8">
     <w:abstractNumId w:val="1"/>
   </w:num>
   <w:num w:numId="9">
     <w:abstractNumId w:val="0"/>
+  </w:num>
+  <w:num w:numId="10">
+    <w:abstractNumId w:val="3"/>
+  </w:num>
+  <w:num w:numId="11">
+    <w:abstractNumId w:val="2"/>
   </w:num>
 </w:numbering>
 </file>
@@ -5691,7 +6407,7 @@
 </file>
 
 <file path=customXml/itemProps1.xml><?xml version="1.0" encoding="utf-8"?>
-<ds:datastoreItem xmlns:ds="http://schemas.openxmlformats.org/officeDocument/2006/customXml" ds:itemID="{03C0E2CC-76C3-4A16-93A0-81D9EAC1302F}">
+<ds:datastoreItem xmlns:ds="http://schemas.openxmlformats.org/officeDocument/2006/customXml" ds:itemID="{D9561B18-ABDE-49FB-9C26-A987B1541ED9}">
   <ds:schemaRefs>
     <ds:schemaRef ds:uri="http://schemas.openxmlformats.org/officeDocument/2006/bibliography"/>
   </ds:schemaRefs>
